--- a/Docs/Observaciones-lab5.docx
+++ b/Docs/Observaciones-lab5.docx
@@ -93,25 +93,7 @@
                 <w:color w:val="000000"/>
                 <w:lang w:eastAsia="es-CO"/>
               </w:rPr>
-              <w:t>Tamaño (</w:t>
-            </w:r>
-            <w:proofErr w:type="spellStart"/>
-            <w:r>
-              <w:rPr>
-                <w:rFonts w:ascii="Calibri" w:eastAsia="Times New Roman" w:hAnsi="Calibri" w:cs="Calibri"/>
-                <w:color w:val="000000"/>
-                <w:lang w:eastAsia="es-CO"/>
-              </w:rPr>
-              <w:t>Array_list</w:t>
-            </w:r>
-            <w:proofErr w:type="spellEnd"/>
-            <w:r>
-              <w:rPr>
-                <w:rFonts w:ascii="Calibri" w:eastAsia="Times New Roman" w:hAnsi="Calibri" w:cs="Calibri"/>
-                <w:color w:val="000000"/>
-                <w:lang w:eastAsia="es-CO"/>
-              </w:rPr>
-              <w:t>)</w:t>
+              <w:t>Tamaño (Array_list)</w:t>
             </w:r>
           </w:p>
         </w:tc>
@@ -138,23 +120,13 @@
                 <w:lang w:eastAsia="es-CO"/>
               </w:rPr>
             </w:pPr>
-            <w:proofErr w:type="spellStart"/>
             <w:r>
               <w:rPr>
                 <w:rFonts w:ascii="Calibri" w:eastAsia="Times New Roman" w:hAnsi="Calibri" w:cs="Calibri"/>
                 <w:color w:val="000000"/>
                 <w:lang w:eastAsia="es-CO"/>
               </w:rPr>
-              <w:t>Insertion_sort</w:t>
-            </w:r>
-            <w:proofErr w:type="spellEnd"/>
-            <w:r>
-              <w:rPr>
-                <w:rFonts w:ascii="Calibri" w:eastAsia="Times New Roman" w:hAnsi="Calibri" w:cs="Calibri"/>
-                <w:color w:val="000000"/>
-                <w:lang w:eastAsia="es-CO"/>
-              </w:rPr>
-              <w:t xml:space="preserve"> (ms)</w:t>
+              <w:t>Insertion_sort (ms)</w:t>
             </w:r>
           </w:p>
         </w:tc>
@@ -181,23 +153,13 @@
                 <w:lang w:eastAsia="es-CO"/>
               </w:rPr>
             </w:pPr>
-            <w:proofErr w:type="spellStart"/>
             <w:r>
               <w:rPr>
                 <w:rFonts w:ascii="Calibri" w:eastAsia="Times New Roman" w:hAnsi="Calibri" w:cs="Calibri"/>
                 <w:color w:val="000000"/>
                 <w:lang w:eastAsia="es-CO"/>
               </w:rPr>
-              <w:t>Selection</w:t>
-            </w:r>
-            <w:proofErr w:type="spellEnd"/>
-            <w:r>
-              <w:rPr>
-                <w:rFonts w:ascii="Calibri" w:eastAsia="Times New Roman" w:hAnsi="Calibri" w:cs="Calibri"/>
-                <w:color w:val="000000"/>
-                <w:lang w:eastAsia="es-CO"/>
-              </w:rPr>
-              <w:t>(ms)</w:t>
+              <w:t>Selection(ms)</w:t>
             </w:r>
           </w:p>
         </w:tc>
@@ -257,7 +219,6 @@
                 <w:lang w:eastAsia="es-CO"/>
               </w:rPr>
             </w:pPr>
-            <w:proofErr w:type="spellStart"/>
             <w:r>
               <w:rPr>
                 <w:rFonts w:ascii="Calibri" w:eastAsia="Times New Roman" w:hAnsi="Calibri" w:cs="Calibri"/>
@@ -266,7 +227,6 @@
               </w:rPr>
               <w:t>Merge_sort</w:t>
             </w:r>
-            <w:proofErr w:type="spellEnd"/>
           </w:p>
         </w:tc>
       </w:tr>
@@ -1195,25 +1155,7 @@
                 <w:color w:val="000000"/>
                 <w:lang w:eastAsia="es-CO"/>
               </w:rPr>
-              <w:t>Tamaño (</w:t>
-            </w:r>
-            <w:proofErr w:type="spellStart"/>
-            <w:r>
-              <w:rPr>
-                <w:rFonts w:ascii="Calibri" w:eastAsia="Times New Roman" w:hAnsi="Calibri" w:cs="Calibri"/>
-                <w:color w:val="000000"/>
-                <w:lang w:eastAsia="es-CO"/>
-              </w:rPr>
-              <w:t>Single_linked</w:t>
-            </w:r>
-            <w:proofErr w:type="spellEnd"/>
-            <w:r>
-              <w:rPr>
-                <w:rFonts w:ascii="Calibri" w:eastAsia="Times New Roman" w:hAnsi="Calibri" w:cs="Calibri"/>
-                <w:color w:val="000000"/>
-                <w:lang w:eastAsia="es-CO"/>
-              </w:rPr>
-              <w:t>)</w:t>
+              <w:t>Tamaño (Single_linked)</w:t>
             </w:r>
           </w:p>
         </w:tc>
@@ -1240,23 +1182,13 @@
                 <w:lang w:eastAsia="es-CO"/>
               </w:rPr>
             </w:pPr>
-            <w:proofErr w:type="spellStart"/>
             <w:r>
               <w:rPr>
                 <w:rFonts w:ascii="Calibri" w:eastAsia="Times New Roman" w:hAnsi="Calibri" w:cs="Calibri"/>
                 <w:color w:val="000000"/>
                 <w:lang w:eastAsia="es-CO"/>
               </w:rPr>
-              <w:t>Insertion_sort</w:t>
-            </w:r>
-            <w:proofErr w:type="spellEnd"/>
-            <w:r>
-              <w:rPr>
-                <w:rFonts w:ascii="Calibri" w:eastAsia="Times New Roman" w:hAnsi="Calibri" w:cs="Calibri"/>
-                <w:color w:val="000000"/>
-                <w:lang w:eastAsia="es-CO"/>
-              </w:rPr>
-              <w:t xml:space="preserve"> (ms)</w:t>
+              <w:t>Insertion_sort (ms)</w:t>
             </w:r>
           </w:p>
         </w:tc>
@@ -1283,23 +1215,13 @@
                 <w:lang w:eastAsia="es-CO"/>
               </w:rPr>
             </w:pPr>
-            <w:proofErr w:type="spellStart"/>
             <w:r>
               <w:rPr>
                 <w:rFonts w:ascii="Calibri" w:eastAsia="Times New Roman" w:hAnsi="Calibri" w:cs="Calibri"/>
                 <w:color w:val="000000"/>
                 <w:lang w:eastAsia="es-CO"/>
               </w:rPr>
-              <w:t>Selection</w:t>
-            </w:r>
-            <w:proofErr w:type="spellEnd"/>
-            <w:r>
-              <w:rPr>
-                <w:rFonts w:ascii="Calibri" w:eastAsia="Times New Roman" w:hAnsi="Calibri" w:cs="Calibri"/>
-                <w:color w:val="000000"/>
-                <w:lang w:eastAsia="es-CO"/>
-              </w:rPr>
-              <w:t>(ms)</w:t>
+              <w:t>Selection(ms)</w:t>
             </w:r>
           </w:p>
         </w:tc>
@@ -1359,7 +1281,6 @@
                 <w:lang w:eastAsia="es-CO"/>
               </w:rPr>
             </w:pPr>
-            <w:proofErr w:type="spellStart"/>
             <w:r>
               <w:rPr>
                 <w:rFonts w:ascii="Calibri" w:eastAsia="Times New Roman" w:hAnsi="Calibri" w:cs="Calibri"/>
@@ -1368,7 +1289,6 @@
               </w:rPr>
               <w:t>Merge_sort</w:t>
             </w:r>
-            <w:proofErr w:type="spellEnd"/>
           </w:p>
         </w:tc>
       </w:tr>
@@ -2341,15 +2261,7 @@
         <w:t xml:space="preserve">procesadores más rápidos y </w:t>
       </w:r>
       <w:r>
-        <w:t xml:space="preserve">con más RAM, el programa corre más rápido, sin embargo, se mantiene el comportamiento </w:t>
-      </w:r>
-      <w:proofErr w:type="spellStart"/>
-      <w:r>
-        <w:t>linearítmico</w:t>
-      </w:r>
-      <w:proofErr w:type="spellEnd"/>
-      <w:r>
-        <w:t>.</w:t>
+        <w:t>con más RAM, el programa corre más rápido, sin embargo, se mantiene el comportamiento linearítmico.</w:t>
       </w:r>
       <w:r>
         <w:t xml:space="preserve"> </w:t>
@@ -2470,7 +2382,6 @@
                 <w:lang w:eastAsia="es-CO"/>
               </w:rPr>
             </w:pPr>
-            <w:proofErr w:type="spellStart"/>
             <w:r>
               <w:rPr>
                 <w:rFonts w:ascii="Calibri" w:eastAsia="Times New Roman" w:hAnsi="Calibri" w:cs="Calibri"/>
@@ -2479,7 +2390,6 @@
               </w:rPr>
               <w:t>Array_list</w:t>
             </w:r>
-            <w:proofErr w:type="spellEnd"/>
           </w:p>
         </w:tc>
         <w:tc>
@@ -2506,7 +2416,6 @@
                 <w:lang w:eastAsia="es-CO"/>
               </w:rPr>
             </w:pPr>
-            <w:proofErr w:type="spellStart"/>
             <w:r>
               <w:rPr>
                 <w:rFonts w:ascii="Calibri" w:eastAsia="Times New Roman" w:hAnsi="Calibri" w:cs="Calibri"/>
@@ -2515,7 +2424,6 @@
               </w:rPr>
               <w:t>Single_linked</w:t>
             </w:r>
-            <w:proofErr w:type="spellEnd"/>
           </w:p>
         </w:tc>
       </w:tr>
@@ -2547,7 +2455,6 @@
                 <w:lang w:eastAsia="es-CO"/>
               </w:rPr>
             </w:pPr>
-            <w:proofErr w:type="spellStart"/>
             <w:r>
               <w:rPr>
                 <w:rFonts w:ascii="Calibri" w:eastAsia="Times New Roman" w:hAnsi="Calibri" w:cs="Calibri"/>
@@ -2556,7 +2463,6 @@
               </w:rPr>
               <w:t>Merge</w:t>
             </w:r>
-            <w:proofErr w:type="spellEnd"/>
           </w:p>
         </w:tc>
         <w:tc>
@@ -2742,10 +2648,7 @@
         <w:ind w:left="360"/>
       </w:pPr>
       <w:r>
-        <w:t>a</w:t>
-      </w:r>
-      <w:r>
-        <w:t>. ¿Cuál Estructura de Datos es mejor utilizar si solo se tiene en cuenta los tiempos de ejecución de los algoritmos?</w:t>
+        <w:t>a. ¿Cuál Estructura de Datos es mejor utilizar si solo se tiene en cuenta los tiempos de ejecución de los algoritmos?</w:t>
       </w:r>
     </w:p>
     <w:p>
@@ -2753,21 +2656,8 @@
         <w:ind w:left="360"/>
       </w:pPr>
       <w:r>
-        <w:t xml:space="preserve">Si solo se considera eso, lo mejor sería </w:t>
+        <w:t>Si solo se considera eso, lo mejor sería Merge sort</w:t>
       </w:r>
-      <w:proofErr w:type="spellStart"/>
-      <w:r>
-        <w:t>Merge</w:t>
-      </w:r>
-      <w:proofErr w:type="spellEnd"/>
-      <w:r>
-        <w:t xml:space="preserve"> </w:t>
-      </w:r>
-      <w:proofErr w:type="spellStart"/>
-      <w:r>
-        <w:t>sort</w:t>
-      </w:r>
-      <w:proofErr w:type="spellEnd"/>
       <w:r>
         <w:t>, debido a que tiene menor tiempo de respuesta.</w:t>
       </w:r>
@@ -2882,23 +2772,13 @@
                 <w:lang w:eastAsia="es-CO"/>
               </w:rPr>
             </w:pPr>
-            <w:proofErr w:type="spellStart"/>
             <w:r>
               <w:rPr>
                 <w:rFonts w:ascii="Calibri" w:eastAsia="Times New Roman" w:hAnsi="Calibri" w:cs="Calibri"/>
                 <w:color w:val="000000"/>
                 <w:lang w:eastAsia="es-CO"/>
               </w:rPr>
-              <w:t>Sort</w:t>
-            </w:r>
-            <w:proofErr w:type="spellEnd"/>
-            <w:r>
-              <w:rPr>
-                <w:rFonts w:ascii="Calibri" w:eastAsia="Times New Roman" w:hAnsi="Calibri" w:cs="Calibri"/>
-                <w:color w:val="000000"/>
-                <w:lang w:eastAsia="es-CO"/>
-              </w:rPr>
-              <w:t>(menos tiempo a más)</w:t>
+              <w:t>Sort(menos tiempo a más)</w:t>
             </w:r>
           </w:p>
         </w:tc>
@@ -2931,7 +2811,6 @@
                 <w:lang w:eastAsia="es-CO"/>
               </w:rPr>
             </w:pPr>
-            <w:proofErr w:type="spellStart"/>
             <w:r>
               <w:rPr>
                 <w:rFonts w:ascii="Calibri" w:eastAsia="Times New Roman" w:hAnsi="Calibri" w:cs="Calibri"/>
@@ -2940,7 +2819,6 @@
               </w:rPr>
               <w:t>Merge</w:t>
             </w:r>
-            <w:proofErr w:type="spellEnd"/>
           </w:p>
         </w:tc>
       </w:tr>
@@ -3050,7 +2928,6 @@
                 <w:lang w:eastAsia="es-CO"/>
               </w:rPr>
             </w:pPr>
-            <w:proofErr w:type="spellStart"/>
             <w:r>
               <w:rPr>
                 <w:rFonts w:ascii="Calibri" w:eastAsia="Times New Roman" w:hAnsi="Calibri" w:cs="Calibri"/>
@@ -3059,7 +2936,6 @@
               </w:rPr>
               <w:t>Insertion</w:t>
             </w:r>
-            <w:proofErr w:type="spellEnd"/>
           </w:p>
         </w:tc>
       </w:tr>
@@ -3091,7 +2967,6 @@
                 <w:lang w:eastAsia="es-CO"/>
               </w:rPr>
             </w:pPr>
-            <w:proofErr w:type="spellStart"/>
             <w:r>
               <w:rPr>
                 <w:rFonts w:ascii="Calibri" w:eastAsia="Times New Roman" w:hAnsi="Calibri" w:cs="Calibri"/>
@@ -3100,7 +2975,6 @@
               </w:rPr>
               <w:t>Selection</w:t>
             </w:r>
-            <w:proofErr w:type="spellEnd"/>
           </w:p>
         </w:tc>
       </w:tr>
@@ -3110,6 +2984,3822 @@
         <w:ind w:left="360"/>
         <w:jc w:val="both"/>
       </w:pPr>
+    </w:p>
+    <w:p>
+      <w:pPr>
+        <w:ind w:left="360"/>
+        <w:jc w:val="both"/>
+      </w:pPr>
+    </w:p>
+    <w:p>
+      <w:pPr>
+        <w:pStyle w:val="Ttulo1"/>
+      </w:pPr>
+      <w:r>
+        <w:lastRenderedPageBreak/>
+        <w:t>MARIA PAZ RAMIREZ OBSERVACIONES</w:t>
+      </w:r>
+    </w:p>
+    <w:p/>
+    <w:tbl>
+      <w:tblPr>
+        <w:tblW w:w="10560" w:type="dxa"/>
+        <w:tblInd w:w="-866" w:type="dxa"/>
+        <w:tblCellMar>
+          <w:left w:w="70" w:type="dxa"/>
+          <w:right w:w="70" w:type="dxa"/>
+        </w:tblCellMar>
+        <w:tblLook w:val="04A0" w:firstRow="1" w:lastRow="0" w:firstColumn="1" w:lastColumn="0" w:noHBand="0" w:noVBand="1"/>
+      </w:tblPr>
+      <w:tblGrid>
+        <w:gridCol w:w="1200"/>
+        <w:gridCol w:w="2200"/>
+        <w:gridCol w:w="1820"/>
+        <w:gridCol w:w="1520"/>
+        <w:gridCol w:w="1420"/>
+        <w:gridCol w:w="1200"/>
+        <w:gridCol w:w="1200"/>
+      </w:tblGrid>
+      <w:tr>
+        <w:trPr>
+          <w:trHeight w:val="300"/>
+        </w:trPr>
+        <w:tc>
+          <w:tcPr>
+            <w:tcW w:w="1200" w:type="dxa"/>
+            <w:tcBorders>
+              <w:top w:val="single" w:sz="4" w:space="0" w:color="auto"/>
+              <w:left w:val="single" w:sz="4" w:space="0" w:color="auto"/>
+              <w:bottom w:val="single" w:sz="4" w:space="0" w:color="auto"/>
+              <w:right w:val="single" w:sz="4" w:space="0" w:color="auto"/>
+            </w:tcBorders>
+            <w:shd w:val="clear" w:color="auto" w:fill="auto"/>
+            <w:noWrap/>
+            <w:vAlign w:val="bottom"/>
+            <w:hideMark/>
+          </w:tcPr>
+          <w:p>
+            <w:pPr>
+              <w:spacing w:after="0" w:line="240" w:lineRule="auto"/>
+              <w:rPr>
+                <w:rFonts w:ascii="Calibri" w:eastAsia="Times New Roman" w:hAnsi="Calibri" w:cs="Calibri"/>
+                <w:color w:val="000000"/>
+                <w:lang w:eastAsia="es-CO"/>
+              </w:rPr>
+            </w:pPr>
+            <w:r>
+              <w:rPr>
+                <w:rFonts w:ascii="Calibri" w:eastAsia="Times New Roman" w:hAnsi="Calibri" w:cs="Calibri"/>
+                <w:color w:val="000000"/>
+                <w:lang w:eastAsia="es-CO"/>
+              </w:rPr>
+              <w:t>%</w:t>
+            </w:r>
+          </w:p>
+        </w:tc>
+        <w:tc>
+          <w:tcPr>
+            <w:tcW w:w="2200" w:type="dxa"/>
+            <w:tcBorders>
+              <w:top w:val="single" w:sz="4" w:space="0" w:color="auto"/>
+              <w:left w:val="nil"/>
+              <w:bottom w:val="single" w:sz="4" w:space="0" w:color="auto"/>
+              <w:right w:val="single" w:sz="4" w:space="0" w:color="auto"/>
+            </w:tcBorders>
+            <w:shd w:val="clear" w:color="auto" w:fill="auto"/>
+            <w:noWrap/>
+            <w:vAlign w:val="bottom"/>
+            <w:hideMark/>
+          </w:tcPr>
+          <w:p>
+            <w:pPr>
+              <w:spacing w:after="0" w:line="240" w:lineRule="auto"/>
+              <w:rPr>
+                <w:rFonts w:ascii="Calibri" w:eastAsia="Times New Roman" w:hAnsi="Calibri" w:cs="Calibri"/>
+                <w:color w:val="000000"/>
+                <w:lang w:eastAsia="es-CO"/>
+              </w:rPr>
+            </w:pPr>
+            <w:r>
+              <w:rPr>
+                <w:rFonts w:ascii="Calibri" w:eastAsia="Times New Roman" w:hAnsi="Calibri" w:cs="Calibri"/>
+                <w:color w:val="000000"/>
+                <w:lang w:eastAsia="es-CO"/>
+              </w:rPr>
+              <w:t>Tamaño (Array_list)</w:t>
+            </w:r>
+          </w:p>
+        </w:tc>
+        <w:tc>
+          <w:tcPr>
+            <w:tcW w:w="1820" w:type="dxa"/>
+            <w:tcBorders>
+              <w:top w:val="single" w:sz="4" w:space="0" w:color="auto"/>
+              <w:left w:val="nil"/>
+              <w:bottom w:val="single" w:sz="4" w:space="0" w:color="auto"/>
+              <w:right w:val="single" w:sz="4" w:space="0" w:color="auto"/>
+            </w:tcBorders>
+            <w:shd w:val="clear" w:color="auto" w:fill="auto"/>
+            <w:noWrap/>
+            <w:vAlign w:val="bottom"/>
+            <w:hideMark/>
+          </w:tcPr>
+          <w:p>
+            <w:pPr>
+              <w:spacing w:after="0" w:line="240" w:lineRule="auto"/>
+              <w:rPr>
+                <w:rFonts w:ascii="Calibri" w:eastAsia="Times New Roman" w:hAnsi="Calibri" w:cs="Calibri"/>
+                <w:color w:val="000000"/>
+                <w:lang w:eastAsia="es-CO"/>
+              </w:rPr>
+            </w:pPr>
+            <w:r>
+              <w:rPr>
+                <w:rFonts w:ascii="Calibri" w:eastAsia="Times New Roman" w:hAnsi="Calibri" w:cs="Calibri"/>
+                <w:color w:val="000000"/>
+                <w:lang w:eastAsia="es-CO"/>
+              </w:rPr>
+              <w:t>Insertion_sort (ms)</w:t>
+            </w:r>
+          </w:p>
+        </w:tc>
+        <w:tc>
+          <w:tcPr>
+            <w:tcW w:w="1520" w:type="dxa"/>
+            <w:tcBorders>
+              <w:top w:val="single" w:sz="4" w:space="0" w:color="auto"/>
+              <w:left w:val="nil"/>
+              <w:bottom w:val="single" w:sz="4" w:space="0" w:color="auto"/>
+              <w:right w:val="single" w:sz="4" w:space="0" w:color="auto"/>
+            </w:tcBorders>
+            <w:shd w:val="clear" w:color="auto" w:fill="auto"/>
+            <w:noWrap/>
+            <w:vAlign w:val="bottom"/>
+            <w:hideMark/>
+          </w:tcPr>
+          <w:p>
+            <w:pPr>
+              <w:spacing w:after="0" w:line="240" w:lineRule="auto"/>
+              <w:rPr>
+                <w:rFonts w:ascii="Calibri" w:eastAsia="Times New Roman" w:hAnsi="Calibri" w:cs="Calibri"/>
+                <w:color w:val="000000"/>
+                <w:lang w:eastAsia="es-CO"/>
+              </w:rPr>
+            </w:pPr>
+            <w:r>
+              <w:rPr>
+                <w:rFonts w:ascii="Calibri" w:eastAsia="Times New Roman" w:hAnsi="Calibri" w:cs="Calibri"/>
+                <w:color w:val="000000"/>
+                <w:lang w:eastAsia="es-CO"/>
+              </w:rPr>
+              <w:t>Selection(ms)</w:t>
+            </w:r>
+          </w:p>
+        </w:tc>
+        <w:tc>
+          <w:tcPr>
+            <w:tcW w:w="1420" w:type="dxa"/>
+            <w:tcBorders>
+              <w:top w:val="single" w:sz="4" w:space="0" w:color="auto"/>
+              <w:left w:val="nil"/>
+              <w:bottom w:val="single" w:sz="4" w:space="0" w:color="auto"/>
+              <w:right w:val="single" w:sz="4" w:space="0" w:color="auto"/>
+            </w:tcBorders>
+            <w:shd w:val="clear" w:color="auto" w:fill="auto"/>
+            <w:noWrap/>
+            <w:vAlign w:val="bottom"/>
+            <w:hideMark/>
+          </w:tcPr>
+          <w:p>
+            <w:pPr>
+              <w:spacing w:after="0" w:line="240" w:lineRule="auto"/>
+              <w:rPr>
+                <w:rFonts w:ascii="Calibri" w:eastAsia="Times New Roman" w:hAnsi="Calibri" w:cs="Calibri"/>
+                <w:color w:val="000000"/>
+                <w:lang w:eastAsia="es-CO"/>
+              </w:rPr>
+            </w:pPr>
+            <w:r>
+              <w:rPr>
+                <w:rFonts w:ascii="Calibri" w:eastAsia="Times New Roman" w:hAnsi="Calibri" w:cs="Calibri"/>
+                <w:color w:val="000000"/>
+                <w:lang w:eastAsia="es-CO"/>
+              </w:rPr>
+              <w:t>Shell(ms)</w:t>
+            </w:r>
+          </w:p>
+        </w:tc>
+        <w:tc>
+          <w:tcPr>
+            <w:tcW w:w="1200" w:type="dxa"/>
+            <w:tcBorders>
+              <w:top w:val="single" w:sz="4" w:space="0" w:color="auto"/>
+              <w:left w:val="nil"/>
+              <w:bottom w:val="single" w:sz="4" w:space="0" w:color="auto"/>
+              <w:right w:val="single" w:sz="4" w:space="0" w:color="auto"/>
+            </w:tcBorders>
+            <w:shd w:val="clear" w:color="auto" w:fill="auto"/>
+            <w:noWrap/>
+            <w:vAlign w:val="bottom"/>
+            <w:hideMark/>
+          </w:tcPr>
+          <w:p>
+            <w:pPr>
+              <w:spacing w:after="0" w:line="240" w:lineRule="auto"/>
+              <w:rPr>
+                <w:rFonts w:ascii="Calibri" w:eastAsia="Times New Roman" w:hAnsi="Calibri" w:cs="Calibri"/>
+                <w:color w:val="000000"/>
+                <w:lang w:eastAsia="es-CO"/>
+              </w:rPr>
+            </w:pPr>
+            <w:r>
+              <w:rPr>
+                <w:rFonts w:ascii="Calibri" w:eastAsia="Times New Roman" w:hAnsi="Calibri" w:cs="Calibri"/>
+                <w:color w:val="000000"/>
+                <w:lang w:eastAsia="es-CO"/>
+              </w:rPr>
+              <w:t>Merge(ms)</w:t>
+            </w:r>
+          </w:p>
+        </w:tc>
+        <w:tc>
+          <w:tcPr>
+            <w:tcW w:w="1200" w:type="dxa"/>
+            <w:tcBorders>
+              <w:top w:val="single" w:sz="4" w:space="0" w:color="auto"/>
+              <w:left w:val="nil"/>
+              <w:bottom w:val="single" w:sz="4" w:space="0" w:color="auto"/>
+              <w:right w:val="single" w:sz="4" w:space="0" w:color="auto"/>
+            </w:tcBorders>
+            <w:shd w:val="clear" w:color="auto" w:fill="auto"/>
+            <w:noWrap/>
+            <w:vAlign w:val="bottom"/>
+            <w:hideMark/>
+          </w:tcPr>
+          <w:p>
+            <w:pPr>
+              <w:spacing w:after="0" w:line="240" w:lineRule="auto"/>
+              <w:rPr>
+                <w:rFonts w:ascii="Calibri" w:eastAsia="Times New Roman" w:hAnsi="Calibri" w:cs="Calibri"/>
+                <w:color w:val="000000"/>
+                <w:lang w:eastAsia="es-CO"/>
+              </w:rPr>
+            </w:pPr>
+            <w:r>
+              <w:rPr>
+                <w:rFonts w:ascii="Calibri" w:eastAsia="Times New Roman" w:hAnsi="Calibri" w:cs="Calibri"/>
+                <w:color w:val="000000"/>
+                <w:lang w:eastAsia="es-CO"/>
+              </w:rPr>
+              <w:t>Quick(ms)</w:t>
+            </w:r>
+          </w:p>
+        </w:tc>
+      </w:tr>
+      <w:tr>
+        <w:trPr>
+          <w:trHeight w:val="300"/>
+        </w:trPr>
+        <w:tc>
+          <w:tcPr>
+            <w:tcW w:w="1200" w:type="dxa"/>
+            <w:tcBorders>
+              <w:top w:val="nil"/>
+              <w:left w:val="single" w:sz="4" w:space="0" w:color="auto"/>
+              <w:bottom w:val="single" w:sz="4" w:space="0" w:color="auto"/>
+              <w:right w:val="single" w:sz="4" w:space="0" w:color="auto"/>
+            </w:tcBorders>
+            <w:shd w:val="clear" w:color="auto" w:fill="auto"/>
+            <w:noWrap/>
+            <w:vAlign w:val="bottom"/>
+            <w:hideMark/>
+          </w:tcPr>
+          <w:p>
+            <w:pPr>
+              <w:spacing w:after="0" w:line="240" w:lineRule="auto"/>
+              <w:jc w:val="right"/>
+              <w:rPr>
+                <w:rFonts w:ascii="Calibri" w:eastAsia="Times New Roman" w:hAnsi="Calibri" w:cs="Calibri"/>
+                <w:color w:val="000000"/>
+                <w:lang w:eastAsia="es-CO"/>
+              </w:rPr>
+            </w:pPr>
+            <w:r>
+              <w:rPr>
+                <w:rFonts w:ascii="Calibri" w:eastAsia="Times New Roman" w:hAnsi="Calibri" w:cs="Calibri"/>
+                <w:color w:val="000000"/>
+                <w:lang w:eastAsia="es-CO"/>
+              </w:rPr>
+              <w:t>5</w:t>
+            </w:r>
+          </w:p>
+        </w:tc>
+        <w:tc>
+          <w:tcPr>
+            <w:tcW w:w="2200" w:type="dxa"/>
+            <w:tcBorders>
+              <w:top w:val="nil"/>
+              <w:left w:val="nil"/>
+              <w:bottom w:val="single" w:sz="4" w:space="0" w:color="auto"/>
+              <w:right w:val="single" w:sz="4" w:space="0" w:color="auto"/>
+            </w:tcBorders>
+            <w:shd w:val="clear" w:color="auto" w:fill="auto"/>
+            <w:noWrap/>
+            <w:vAlign w:val="bottom"/>
+            <w:hideMark/>
+          </w:tcPr>
+          <w:p>
+            <w:pPr>
+              <w:spacing w:after="0" w:line="240" w:lineRule="auto"/>
+              <w:jc w:val="right"/>
+              <w:rPr>
+                <w:rFonts w:ascii="Calibri" w:eastAsia="Times New Roman" w:hAnsi="Calibri" w:cs="Calibri"/>
+                <w:color w:val="000000"/>
+                <w:lang w:eastAsia="es-CO"/>
+              </w:rPr>
+            </w:pPr>
+            <w:r>
+              <w:rPr>
+                <w:rFonts w:ascii="Calibri" w:eastAsia="Times New Roman" w:hAnsi="Calibri" w:cs="Calibri"/>
+                <w:color w:val="000000"/>
+                <w:lang w:eastAsia="es-CO"/>
+              </w:rPr>
+              <w:t>245</w:t>
+            </w:r>
+          </w:p>
+        </w:tc>
+        <w:tc>
+          <w:tcPr>
+            <w:tcW w:w="1820" w:type="dxa"/>
+            <w:tcBorders>
+              <w:top w:val="nil"/>
+              <w:left w:val="nil"/>
+              <w:bottom w:val="single" w:sz="4" w:space="0" w:color="auto"/>
+              <w:right w:val="single" w:sz="4" w:space="0" w:color="auto"/>
+            </w:tcBorders>
+            <w:shd w:val="clear" w:color="auto" w:fill="auto"/>
+            <w:noWrap/>
+            <w:vAlign w:val="bottom"/>
+            <w:hideMark/>
+          </w:tcPr>
+          <w:p>
+            <w:pPr>
+              <w:spacing w:after="0" w:line="240" w:lineRule="auto"/>
+              <w:rPr>
+                <w:rFonts w:ascii="Calibri" w:eastAsia="Times New Roman" w:hAnsi="Calibri" w:cs="Calibri"/>
+                <w:color w:val="000000"/>
+                <w:lang w:eastAsia="es-CO"/>
+              </w:rPr>
+            </w:pPr>
+            <w:r>
+              <w:rPr>
+                <w:rFonts w:ascii="Calibri" w:eastAsia="Times New Roman" w:hAnsi="Calibri" w:cs="Calibri"/>
+                <w:color w:val="000000"/>
+                <w:lang w:eastAsia="es-CO"/>
+              </w:rPr>
+              <w:t>467.48</w:t>
+            </w:r>
+          </w:p>
+        </w:tc>
+        <w:tc>
+          <w:tcPr>
+            <w:tcW w:w="1520" w:type="dxa"/>
+            <w:tcBorders>
+              <w:top w:val="nil"/>
+              <w:left w:val="nil"/>
+              <w:bottom w:val="single" w:sz="4" w:space="0" w:color="auto"/>
+              <w:right w:val="single" w:sz="4" w:space="0" w:color="auto"/>
+            </w:tcBorders>
+            <w:shd w:val="clear" w:color="auto" w:fill="auto"/>
+            <w:noWrap/>
+            <w:vAlign w:val="bottom"/>
+            <w:hideMark/>
+          </w:tcPr>
+          <w:p>
+            <w:pPr>
+              <w:spacing w:after="0" w:line="240" w:lineRule="auto"/>
+              <w:rPr>
+                <w:rFonts w:ascii="Calibri" w:eastAsia="Times New Roman" w:hAnsi="Calibri" w:cs="Calibri"/>
+                <w:color w:val="000000"/>
+                <w:lang w:eastAsia="es-CO"/>
+              </w:rPr>
+            </w:pPr>
+            <w:r>
+              <w:rPr>
+                <w:rFonts w:ascii="Calibri" w:eastAsia="Times New Roman" w:hAnsi="Calibri" w:cs="Calibri"/>
+                <w:color w:val="000000"/>
+                <w:lang w:eastAsia="es-CO"/>
+              </w:rPr>
+              <w:t>589.2</w:t>
+            </w:r>
+          </w:p>
+        </w:tc>
+        <w:tc>
+          <w:tcPr>
+            <w:tcW w:w="1420" w:type="dxa"/>
+            <w:tcBorders>
+              <w:top w:val="nil"/>
+              <w:left w:val="nil"/>
+              <w:bottom w:val="single" w:sz="4" w:space="0" w:color="auto"/>
+              <w:right w:val="single" w:sz="4" w:space="0" w:color="auto"/>
+            </w:tcBorders>
+            <w:shd w:val="clear" w:color="auto" w:fill="auto"/>
+            <w:noWrap/>
+            <w:vAlign w:val="bottom"/>
+            <w:hideMark/>
+          </w:tcPr>
+          <w:p>
+            <w:pPr>
+              <w:spacing w:after="0" w:line="240" w:lineRule="auto"/>
+              <w:rPr>
+                <w:rFonts w:ascii="Calibri" w:eastAsia="Times New Roman" w:hAnsi="Calibri" w:cs="Calibri"/>
+                <w:color w:val="000000"/>
+                <w:lang w:eastAsia="es-CO"/>
+              </w:rPr>
+            </w:pPr>
+            <w:r>
+              <w:rPr>
+                <w:rFonts w:ascii="Calibri" w:eastAsia="Times New Roman" w:hAnsi="Calibri" w:cs="Calibri"/>
+                <w:color w:val="000000"/>
+                <w:lang w:eastAsia="es-CO"/>
+              </w:rPr>
+              <w:t>76.46</w:t>
+            </w:r>
+          </w:p>
+        </w:tc>
+        <w:tc>
+          <w:tcPr>
+            <w:tcW w:w="1200" w:type="dxa"/>
+            <w:tcBorders>
+              <w:top w:val="nil"/>
+              <w:left w:val="nil"/>
+              <w:bottom w:val="single" w:sz="4" w:space="0" w:color="auto"/>
+              <w:right w:val="single" w:sz="4" w:space="0" w:color="auto"/>
+            </w:tcBorders>
+            <w:shd w:val="clear" w:color="auto" w:fill="auto"/>
+            <w:noWrap/>
+            <w:vAlign w:val="bottom"/>
+            <w:hideMark/>
+          </w:tcPr>
+          <w:p>
+            <w:pPr>
+              <w:spacing w:after="0" w:line="240" w:lineRule="auto"/>
+              <w:rPr>
+                <w:rFonts w:ascii="Calibri" w:eastAsia="Times New Roman" w:hAnsi="Calibri" w:cs="Calibri"/>
+                <w:color w:val="000000"/>
+                <w:lang w:eastAsia="es-CO"/>
+              </w:rPr>
+            </w:pPr>
+            <w:r>
+              <w:rPr>
+                <w:rFonts w:ascii="Calibri" w:eastAsia="Times New Roman" w:hAnsi="Calibri" w:cs="Calibri"/>
+                <w:color w:val="000000"/>
+                <w:lang w:eastAsia="es-CO"/>
+              </w:rPr>
+              <w:t>78.61</w:t>
+            </w:r>
+          </w:p>
+        </w:tc>
+        <w:tc>
+          <w:tcPr>
+            <w:tcW w:w="1200" w:type="dxa"/>
+            <w:tcBorders>
+              <w:top w:val="nil"/>
+              <w:left w:val="nil"/>
+              <w:bottom w:val="single" w:sz="4" w:space="0" w:color="auto"/>
+              <w:right w:val="single" w:sz="4" w:space="0" w:color="auto"/>
+            </w:tcBorders>
+            <w:shd w:val="clear" w:color="auto" w:fill="auto"/>
+            <w:noWrap/>
+            <w:vAlign w:val="bottom"/>
+            <w:hideMark/>
+          </w:tcPr>
+          <w:p>
+            <w:pPr>
+              <w:spacing w:after="0" w:line="240" w:lineRule="auto"/>
+              <w:rPr>
+                <w:rFonts w:ascii="Calibri" w:eastAsia="Times New Roman" w:hAnsi="Calibri" w:cs="Calibri"/>
+                <w:color w:val="000000"/>
+                <w:lang w:eastAsia="es-CO"/>
+              </w:rPr>
+            </w:pPr>
+            <w:r>
+              <w:rPr>
+                <w:rFonts w:ascii="Calibri" w:eastAsia="Times New Roman" w:hAnsi="Calibri" w:cs="Calibri"/>
+                <w:color w:val="000000"/>
+                <w:lang w:eastAsia="es-CO"/>
+              </w:rPr>
+              <w:t>65.61</w:t>
+            </w:r>
+          </w:p>
+        </w:tc>
+      </w:tr>
+      <w:tr>
+        <w:trPr>
+          <w:trHeight w:val="300"/>
+        </w:trPr>
+        <w:tc>
+          <w:tcPr>
+            <w:tcW w:w="1200" w:type="dxa"/>
+            <w:tcBorders>
+              <w:top w:val="nil"/>
+              <w:left w:val="single" w:sz="4" w:space="0" w:color="auto"/>
+              <w:bottom w:val="single" w:sz="4" w:space="0" w:color="auto"/>
+              <w:right w:val="single" w:sz="4" w:space="0" w:color="auto"/>
+            </w:tcBorders>
+            <w:shd w:val="clear" w:color="auto" w:fill="auto"/>
+            <w:noWrap/>
+            <w:vAlign w:val="bottom"/>
+            <w:hideMark/>
+          </w:tcPr>
+          <w:p>
+            <w:pPr>
+              <w:spacing w:after="0" w:line="240" w:lineRule="auto"/>
+              <w:jc w:val="right"/>
+              <w:rPr>
+                <w:rFonts w:ascii="Calibri" w:eastAsia="Times New Roman" w:hAnsi="Calibri" w:cs="Calibri"/>
+                <w:color w:val="000000"/>
+                <w:lang w:eastAsia="es-CO"/>
+              </w:rPr>
+            </w:pPr>
+            <w:r>
+              <w:rPr>
+                <w:rFonts w:ascii="Calibri" w:eastAsia="Times New Roman" w:hAnsi="Calibri" w:cs="Calibri"/>
+                <w:color w:val="000000"/>
+                <w:lang w:eastAsia="es-CO"/>
+              </w:rPr>
+              <w:t>20</w:t>
+            </w:r>
+          </w:p>
+        </w:tc>
+        <w:tc>
+          <w:tcPr>
+            <w:tcW w:w="2200" w:type="dxa"/>
+            <w:tcBorders>
+              <w:top w:val="nil"/>
+              <w:left w:val="nil"/>
+              <w:bottom w:val="single" w:sz="4" w:space="0" w:color="auto"/>
+              <w:right w:val="single" w:sz="4" w:space="0" w:color="auto"/>
+            </w:tcBorders>
+            <w:shd w:val="clear" w:color="auto" w:fill="auto"/>
+            <w:noWrap/>
+            <w:vAlign w:val="bottom"/>
+            <w:hideMark/>
+          </w:tcPr>
+          <w:p>
+            <w:pPr>
+              <w:spacing w:after="0" w:line="240" w:lineRule="auto"/>
+              <w:jc w:val="right"/>
+              <w:rPr>
+                <w:rFonts w:ascii="Calibri" w:eastAsia="Times New Roman" w:hAnsi="Calibri" w:cs="Calibri"/>
+                <w:color w:val="000000"/>
+                <w:lang w:eastAsia="es-CO"/>
+              </w:rPr>
+            </w:pPr>
+            <w:r>
+              <w:rPr>
+                <w:rFonts w:ascii="Calibri" w:eastAsia="Times New Roman" w:hAnsi="Calibri" w:cs="Calibri"/>
+                <w:color w:val="000000"/>
+                <w:lang w:eastAsia="es-CO"/>
+              </w:rPr>
+              <w:t>980</w:t>
+            </w:r>
+          </w:p>
+        </w:tc>
+        <w:tc>
+          <w:tcPr>
+            <w:tcW w:w="1820" w:type="dxa"/>
+            <w:tcBorders>
+              <w:top w:val="nil"/>
+              <w:left w:val="nil"/>
+              <w:bottom w:val="single" w:sz="4" w:space="0" w:color="auto"/>
+              <w:right w:val="single" w:sz="4" w:space="0" w:color="auto"/>
+            </w:tcBorders>
+            <w:shd w:val="clear" w:color="auto" w:fill="auto"/>
+            <w:noWrap/>
+            <w:vAlign w:val="bottom"/>
+            <w:hideMark/>
+          </w:tcPr>
+          <w:p>
+            <w:pPr>
+              <w:spacing w:after="0" w:line="240" w:lineRule="auto"/>
+              <w:rPr>
+                <w:rFonts w:ascii="Calibri" w:eastAsia="Times New Roman" w:hAnsi="Calibri" w:cs="Calibri"/>
+                <w:color w:val="000000"/>
+                <w:lang w:eastAsia="es-CO"/>
+              </w:rPr>
+            </w:pPr>
+            <w:r>
+              <w:rPr>
+                <w:rFonts w:ascii="Calibri" w:eastAsia="Times New Roman" w:hAnsi="Calibri" w:cs="Calibri"/>
+                <w:color w:val="000000"/>
+                <w:lang w:eastAsia="es-CO"/>
+              </w:rPr>
+              <w:t>7698.93</w:t>
+            </w:r>
+          </w:p>
+        </w:tc>
+        <w:tc>
+          <w:tcPr>
+            <w:tcW w:w="1520" w:type="dxa"/>
+            <w:tcBorders>
+              <w:top w:val="nil"/>
+              <w:left w:val="nil"/>
+              <w:bottom w:val="single" w:sz="4" w:space="0" w:color="auto"/>
+              <w:right w:val="single" w:sz="4" w:space="0" w:color="auto"/>
+            </w:tcBorders>
+            <w:shd w:val="clear" w:color="auto" w:fill="auto"/>
+            <w:noWrap/>
+            <w:vAlign w:val="bottom"/>
+            <w:hideMark/>
+          </w:tcPr>
+          <w:p>
+            <w:pPr>
+              <w:spacing w:after="0" w:line="240" w:lineRule="auto"/>
+              <w:rPr>
+                <w:rFonts w:ascii="Calibri" w:eastAsia="Times New Roman" w:hAnsi="Calibri" w:cs="Calibri"/>
+                <w:color w:val="000000"/>
+                <w:lang w:eastAsia="es-CO"/>
+              </w:rPr>
+            </w:pPr>
+            <w:r>
+              <w:rPr>
+                <w:rFonts w:ascii="Calibri" w:eastAsia="Times New Roman" w:hAnsi="Calibri" w:cs="Calibri"/>
+                <w:color w:val="000000"/>
+                <w:lang w:eastAsia="es-CO"/>
+              </w:rPr>
+              <w:t>9452.42</w:t>
+            </w:r>
+          </w:p>
+        </w:tc>
+        <w:tc>
+          <w:tcPr>
+            <w:tcW w:w="1420" w:type="dxa"/>
+            <w:tcBorders>
+              <w:top w:val="nil"/>
+              <w:left w:val="nil"/>
+              <w:bottom w:val="single" w:sz="4" w:space="0" w:color="auto"/>
+              <w:right w:val="single" w:sz="4" w:space="0" w:color="auto"/>
+            </w:tcBorders>
+            <w:shd w:val="clear" w:color="auto" w:fill="auto"/>
+            <w:noWrap/>
+            <w:vAlign w:val="bottom"/>
+            <w:hideMark/>
+          </w:tcPr>
+          <w:p>
+            <w:pPr>
+              <w:spacing w:after="0" w:line="240" w:lineRule="auto"/>
+              <w:rPr>
+                <w:rFonts w:ascii="Calibri" w:eastAsia="Times New Roman" w:hAnsi="Calibri" w:cs="Calibri"/>
+                <w:color w:val="000000"/>
+                <w:lang w:eastAsia="es-CO"/>
+              </w:rPr>
+            </w:pPr>
+            <w:r>
+              <w:rPr>
+                <w:rFonts w:ascii="Calibri" w:eastAsia="Times New Roman" w:hAnsi="Calibri" w:cs="Calibri"/>
+                <w:color w:val="000000"/>
+                <w:lang w:eastAsia="es-CO"/>
+              </w:rPr>
+              <w:t>456.71</w:t>
+            </w:r>
+          </w:p>
+        </w:tc>
+        <w:tc>
+          <w:tcPr>
+            <w:tcW w:w="1200" w:type="dxa"/>
+            <w:tcBorders>
+              <w:top w:val="nil"/>
+              <w:left w:val="nil"/>
+              <w:bottom w:val="single" w:sz="4" w:space="0" w:color="auto"/>
+              <w:right w:val="single" w:sz="4" w:space="0" w:color="auto"/>
+            </w:tcBorders>
+            <w:shd w:val="clear" w:color="auto" w:fill="auto"/>
+            <w:noWrap/>
+            <w:vAlign w:val="bottom"/>
+            <w:hideMark/>
+          </w:tcPr>
+          <w:p>
+            <w:pPr>
+              <w:spacing w:after="0" w:line="240" w:lineRule="auto"/>
+              <w:rPr>
+                <w:rFonts w:ascii="Calibri" w:eastAsia="Times New Roman" w:hAnsi="Calibri" w:cs="Calibri"/>
+                <w:color w:val="000000"/>
+                <w:lang w:eastAsia="es-CO"/>
+              </w:rPr>
+            </w:pPr>
+            <w:r>
+              <w:rPr>
+                <w:rFonts w:ascii="Calibri" w:eastAsia="Times New Roman" w:hAnsi="Calibri" w:cs="Calibri"/>
+                <w:color w:val="000000"/>
+                <w:lang w:eastAsia="es-CO"/>
+              </w:rPr>
+              <w:t>155.17</w:t>
+            </w:r>
+          </w:p>
+        </w:tc>
+        <w:tc>
+          <w:tcPr>
+            <w:tcW w:w="1200" w:type="dxa"/>
+            <w:tcBorders>
+              <w:top w:val="nil"/>
+              <w:left w:val="nil"/>
+              <w:bottom w:val="single" w:sz="4" w:space="0" w:color="auto"/>
+              <w:right w:val="single" w:sz="4" w:space="0" w:color="auto"/>
+            </w:tcBorders>
+            <w:shd w:val="clear" w:color="auto" w:fill="auto"/>
+            <w:noWrap/>
+            <w:vAlign w:val="bottom"/>
+            <w:hideMark/>
+          </w:tcPr>
+          <w:p>
+            <w:pPr>
+              <w:spacing w:after="0" w:line="240" w:lineRule="auto"/>
+              <w:rPr>
+                <w:rFonts w:ascii="Calibri" w:eastAsia="Times New Roman" w:hAnsi="Calibri" w:cs="Calibri"/>
+                <w:color w:val="000000"/>
+                <w:lang w:eastAsia="es-CO"/>
+              </w:rPr>
+            </w:pPr>
+            <w:r>
+              <w:rPr>
+                <w:rFonts w:ascii="Calibri" w:eastAsia="Times New Roman" w:hAnsi="Calibri" w:cs="Calibri"/>
+                <w:color w:val="000000"/>
+                <w:lang w:eastAsia="es-CO"/>
+              </w:rPr>
+              <w:t>139.17</w:t>
+            </w:r>
+          </w:p>
+        </w:tc>
+      </w:tr>
+      <w:tr>
+        <w:trPr>
+          <w:trHeight w:val="300"/>
+        </w:trPr>
+        <w:tc>
+          <w:tcPr>
+            <w:tcW w:w="1200" w:type="dxa"/>
+            <w:tcBorders>
+              <w:top w:val="nil"/>
+              <w:left w:val="single" w:sz="4" w:space="0" w:color="auto"/>
+              <w:bottom w:val="single" w:sz="4" w:space="0" w:color="auto"/>
+              <w:right w:val="single" w:sz="4" w:space="0" w:color="auto"/>
+            </w:tcBorders>
+            <w:shd w:val="clear" w:color="auto" w:fill="auto"/>
+            <w:noWrap/>
+            <w:vAlign w:val="bottom"/>
+            <w:hideMark/>
+          </w:tcPr>
+          <w:p>
+            <w:pPr>
+              <w:spacing w:after="0" w:line="240" w:lineRule="auto"/>
+              <w:jc w:val="right"/>
+              <w:rPr>
+                <w:rFonts w:ascii="Calibri" w:eastAsia="Times New Roman" w:hAnsi="Calibri" w:cs="Calibri"/>
+                <w:color w:val="000000"/>
+                <w:lang w:eastAsia="es-CO"/>
+              </w:rPr>
+            </w:pPr>
+            <w:r>
+              <w:rPr>
+                <w:rFonts w:ascii="Calibri" w:eastAsia="Times New Roman" w:hAnsi="Calibri" w:cs="Calibri"/>
+                <w:color w:val="000000"/>
+                <w:lang w:eastAsia="es-CO"/>
+              </w:rPr>
+              <w:t>50</w:t>
+            </w:r>
+          </w:p>
+        </w:tc>
+        <w:tc>
+          <w:tcPr>
+            <w:tcW w:w="2200" w:type="dxa"/>
+            <w:tcBorders>
+              <w:top w:val="nil"/>
+              <w:left w:val="nil"/>
+              <w:bottom w:val="single" w:sz="4" w:space="0" w:color="auto"/>
+              <w:right w:val="single" w:sz="4" w:space="0" w:color="auto"/>
+            </w:tcBorders>
+            <w:shd w:val="clear" w:color="auto" w:fill="auto"/>
+            <w:noWrap/>
+            <w:vAlign w:val="bottom"/>
+            <w:hideMark/>
+          </w:tcPr>
+          <w:p>
+            <w:pPr>
+              <w:spacing w:after="0" w:line="240" w:lineRule="auto"/>
+              <w:jc w:val="right"/>
+              <w:rPr>
+                <w:rFonts w:ascii="Calibri" w:eastAsia="Times New Roman" w:hAnsi="Calibri" w:cs="Calibri"/>
+                <w:color w:val="000000"/>
+                <w:lang w:eastAsia="es-CO"/>
+              </w:rPr>
+            </w:pPr>
+            <w:r>
+              <w:rPr>
+                <w:rFonts w:ascii="Calibri" w:eastAsia="Times New Roman" w:hAnsi="Calibri" w:cs="Calibri"/>
+                <w:color w:val="000000"/>
+                <w:lang w:eastAsia="es-CO"/>
+              </w:rPr>
+              <w:t>2451</w:t>
+            </w:r>
+          </w:p>
+        </w:tc>
+        <w:tc>
+          <w:tcPr>
+            <w:tcW w:w="1820" w:type="dxa"/>
+            <w:tcBorders>
+              <w:top w:val="nil"/>
+              <w:left w:val="nil"/>
+              <w:bottom w:val="single" w:sz="4" w:space="0" w:color="auto"/>
+              <w:right w:val="single" w:sz="4" w:space="0" w:color="auto"/>
+            </w:tcBorders>
+            <w:shd w:val="clear" w:color="auto" w:fill="auto"/>
+            <w:noWrap/>
+            <w:vAlign w:val="bottom"/>
+            <w:hideMark/>
+          </w:tcPr>
+          <w:p>
+            <w:pPr>
+              <w:spacing w:after="0" w:line="240" w:lineRule="auto"/>
+              <w:rPr>
+                <w:rFonts w:ascii="Calibri" w:eastAsia="Times New Roman" w:hAnsi="Calibri" w:cs="Calibri"/>
+                <w:color w:val="000000"/>
+                <w:lang w:eastAsia="es-CO"/>
+              </w:rPr>
+            </w:pPr>
+            <w:r>
+              <w:rPr>
+                <w:rFonts w:ascii="Calibri" w:eastAsia="Times New Roman" w:hAnsi="Calibri" w:cs="Calibri"/>
+                <w:color w:val="000000"/>
+                <w:lang w:eastAsia="es-CO"/>
+              </w:rPr>
+              <w:t>44122.96</w:t>
+            </w:r>
+          </w:p>
+        </w:tc>
+        <w:tc>
+          <w:tcPr>
+            <w:tcW w:w="1520" w:type="dxa"/>
+            <w:tcBorders>
+              <w:top w:val="nil"/>
+              <w:left w:val="nil"/>
+              <w:bottom w:val="single" w:sz="4" w:space="0" w:color="auto"/>
+              <w:right w:val="single" w:sz="4" w:space="0" w:color="auto"/>
+            </w:tcBorders>
+            <w:shd w:val="clear" w:color="auto" w:fill="auto"/>
+            <w:noWrap/>
+            <w:vAlign w:val="bottom"/>
+            <w:hideMark/>
+          </w:tcPr>
+          <w:p>
+            <w:pPr>
+              <w:spacing w:after="0" w:line="240" w:lineRule="auto"/>
+              <w:rPr>
+                <w:rFonts w:ascii="Calibri" w:eastAsia="Times New Roman" w:hAnsi="Calibri" w:cs="Calibri"/>
+                <w:color w:val="000000"/>
+                <w:lang w:eastAsia="es-CO"/>
+              </w:rPr>
+            </w:pPr>
+            <w:r>
+              <w:rPr>
+                <w:rFonts w:ascii="Calibri" w:eastAsia="Times New Roman" w:hAnsi="Calibri" w:cs="Calibri"/>
+                <w:color w:val="000000"/>
+                <w:lang w:eastAsia="es-CO"/>
+              </w:rPr>
+              <w:t>65276.66</w:t>
+            </w:r>
+          </w:p>
+        </w:tc>
+        <w:tc>
+          <w:tcPr>
+            <w:tcW w:w="1420" w:type="dxa"/>
+            <w:tcBorders>
+              <w:top w:val="nil"/>
+              <w:left w:val="nil"/>
+              <w:bottom w:val="single" w:sz="4" w:space="0" w:color="auto"/>
+              <w:right w:val="single" w:sz="4" w:space="0" w:color="auto"/>
+            </w:tcBorders>
+            <w:shd w:val="clear" w:color="auto" w:fill="auto"/>
+            <w:noWrap/>
+            <w:vAlign w:val="bottom"/>
+            <w:hideMark/>
+          </w:tcPr>
+          <w:p>
+            <w:pPr>
+              <w:spacing w:after="0" w:line="240" w:lineRule="auto"/>
+              <w:rPr>
+                <w:rFonts w:ascii="Calibri" w:eastAsia="Times New Roman" w:hAnsi="Calibri" w:cs="Calibri"/>
+                <w:color w:val="000000"/>
+                <w:lang w:eastAsia="es-CO"/>
+              </w:rPr>
+            </w:pPr>
+            <w:r>
+              <w:rPr>
+                <w:rFonts w:ascii="Calibri" w:eastAsia="Times New Roman" w:hAnsi="Calibri" w:cs="Calibri"/>
+                <w:color w:val="000000"/>
+                <w:lang w:eastAsia="es-CO"/>
+              </w:rPr>
+              <w:t>1892.53</w:t>
+            </w:r>
+          </w:p>
+        </w:tc>
+        <w:tc>
+          <w:tcPr>
+            <w:tcW w:w="1200" w:type="dxa"/>
+            <w:tcBorders>
+              <w:top w:val="nil"/>
+              <w:left w:val="nil"/>
+              <w:bottom w:val="single" w:sz="4" w:space="0" w:color="auto"/>
+              <w:right w:val="single" w:sz="4" w:space="0" w:color="auto"/>
+            </w:tcBorders>
+            <w:shd w:val="clear" w:color="auto" w:fill="auto"/>
+            <w:noWrap/>
+            <w:vAlign w:val="bottom"/>
+            <w:hideMark/>
+          </w:tcPr>
+          <w:p>
+            <w:pPr>
+              <w:spacing w:after="0" w:line="240" w:lineRule="auto"/>
+              <w:rPr>
+                <w:rFonts w:ascii="Calibri" w:eastAsia="Times New Roman" w:hAnsi="Calibri" w:cs="Calibri"/>
+                <w:color w:val="000000"/>
+                <w:lang w:eastAsia="es-CO"/>
+              </w:rPr>
+            </w:pPr>
+            <w:r>
+              <w:rPr>
+                <w:rFonts w:ascii="Calibri" w:eastAsia="Times New Roman" w:hAnsi="Calibri" w:cs="Calibri"/>
+                <w:color w:val="000000"/>
+                <w:lang w:eastAsia="es-CO"/>
+              </w:rPr>
+              <w:t>1062.86</w:t>
+            </w:r>
+          </w:p>
+        </w:tc>
+        <w:tc>
+          <w:tcPr>
+            <w:tcW w:w="1200" w:type="dxa"/>
+            <w:tcBorders>
+              <w:top w:val="nil"/>
+              <w:left w:val="nil"/>
+              <w:bottom w:val="single" w:sz="4" w:space="0" w:color="auto"/>
+              <w:right w:val="single" w:sz="4" w:space="0" w:color="auto"/>
+            </w:tcBorders>
+            <w:shd w:val="clear" w:color="auto" w:fill="auto"/>
+            <w:noWrap/>
+            <w:vAlign w:val="bottom"/>
+            <w:hideMark/>
+          </w:tcPr>
+          <w:p>
+            <w:pPr>
+              <w:spacing w:after="0" w:line="240" w:lineRule="auto"/>
+              <w:rPr>
+                <w:rFonts w:ascii="Calibri" w:eastAsia="Times New Roman" w:hAnsi="Calibri" w:cs="Calibri"/>
+                <w:color w:val="000000"/>
+                <w:lang w:eastAsia="es-CO"/>
+              </w:rPr>
+            </w:pPr>
+            <w:r>
+              <w:rPr>
+                <w:rFonts w:ascii="Calibri" w:eastAsia="Times New Roman" w:hAnsi="Calibri" w:cs="Calibri"/>
+                <w:color w:val="000000"/>
+                <w:lang w:eastAsia="es-CO"/>
+              </w:rPr>
+              <w:t>1138.6</w:t>
+            </w:r>
+          </w:p>
+        </w:tc>
+      </w:tr>
+      <w:tr>
+        <w:trPr>
+          <w:trHeight w:val="300"/>
+        </w:trPr>
+        <w:tc>
+          <w:tcPr>
+            <w:tcW w:w="1200" w:type="dxa"/>
+            <w:tcBorders>
+              <w:top w:val="nil"/>
+              <w:left w:val="single" w:sz="4" w:space="0" w:color="auto"/>
+              <w:bottom w:val="single" w:sz="4" w:space="0" w:color="auto"/>
+              <w:right w:val="single" w:sz="4" w:space="0" w:color="auto"/>
+            </w:tcBorders>
+            <w:shd w:val="clear" w:color="auto" w:fill="auto"/>
+            <w:noWrap/>
+            <w:vAlign w:val="bottom"/>
+            <w:hideMark/>
+          </w:tcPr>
+          <w:p>
+            <w:pPr>
+              <w:spacing w:after="0" w:line="240" w:lineRule="auto"/>
+              <w:jc w:val="right"/>
+              <w:rPr>
+                <w:rFonts w:ascii="Calibri" w:eastAsia="Times New Roman" w:hAnsi="Calibri" w:cs="Calibri"/>
+                <w:color w:val="000000"/>
+                <w:lang w:eastAsia="es-CO"/>
+              </w:rPr>
+            </w:pPr>
+            <w:r>
+              <w:rPr>
+                <w:rFonts w:ascii="Calibri" w:eastAsia="Times New Roman" w:hAnsi="Calibri" w:cs="Calibri"/>
+                <w:color w:val="000000"/>
+                <w:lang w:eastAsia="es-CO"/>
+              </w:rPr>
+              <w:t>100</w:t>
+            </w:r>
+          </w:p>
+        </w:tc>
+        <w:tc>
+          <w:tcPr>
+            <w:tcW w:w="2200" w:type="dxa"/>
+            <w:tcBorders>
+              <w:top w:val="nil"/>
+              <w:left w:val="nil"/>
+              <w:bottom w:val="single" w:sz="4" w:space="0" w:color="auto"/>
+              <w:right w:val="single" w:sz="4" w:space="0" w:color="auto"/>
+            </w:tcBorders>
+            <w:shd w:val="clear" w:color="auto" w:fill="auto"/>
+            <w:noWrap/>
+            <w:vAlign w:val="bottom"/>
+            <w:hideMark/>
+          </w:tcPr>
+          <w:p>
+            <w:pPr>
+              <w:spacing w:after="0" w:line="240" w:lineRule="auto"/>
+              <w:jc w:val="right"/>
+              <w:rPr>
+                <w:rFonts w:ascii="Calibri" w:eastAsia="Times New Roman" w:hAnsi="Calibri" w:cs="Calibri"/>
+                <w:color w:val="000000"/>
+                <w:lang w:eastAsia="es-CO"/>
+              </w:rPr>
+            </w:pPr>
+            <w:r>
+              <w:rPr>
+                <w:rFonts w:ascii="Calibri" w:eastAsia="Times New Roman" w:hAnsi="Calibri" w:cs="Calibri"/>
+                <w:color w:val="000000"/>
+                <w:lang w:eastAsia="es-CO"/>
+              </w:rPr>
+              <w:t>4903</w:t>
+            </w:r>
+          </w:p>
+        </w:tc>
+        <w:tc>
+          <w:tcPr>
+            <w:tcW w:w="1820" w:type="dxa"/>
+            <w:tcBorders>
+              <w:top w:val="nil"/>
+              <w:left w:val="nil"/>
+              <w:bottom w:val="single" w:sz="4" w:space="0" w:color="auto"/>
+              <w:right w:val="single" w:sz="4" w:space="0" w:color="auto"/>
+            </w:tcBorders>
+            <w:shd w:val="clear" w:color="auto" w:fill="auto"/>
+            <w:noWrap/>
+            <w:vAlign w:val="bottom"/>
+            <w:hideMark/>
+          </w:tcPr>
+          <w:p>
+            <w:pPr>
+              <w:spacing w:after="0" w:line="240" w:lineRule="auto"/>
+              <w:rPr>
+                <w:rFonts w:ascii="Calibri" w:eastAsia="Times New Roman" w:hAnsi="Calibri" w:cs="Calibri"/>
+                <w:color w:val="000000"/>
+                <w:lang w:eastAsia="es-CO"/>
+              </w:rPr>
+            </w:pPr>
+            <w:r>
+              <w:rPr>
+                <w:rFonts w:ascii="Calibri" w:eastAsia="Times New Roman" w:hAnsi="Calibri" w:cs="Calibri"/>
+                <w:color w:val="000000"/>
+                <w:lang w:eastAsia="es-CO"/>
+              </w:rPr>
+              <w:t>185311.36</w:t>
+            </w:r>
+          </w:p>
+        </w:tc>
+        <w:tc>
+          <w:tcPr>
+            <w:tcW w:w="1520" w:type="dxa"/>
+            <w:tcBorders>
+              <w:top w:val="nil"/>
+              <w:left w:val="nil"/>
+              <w:bottom w:val="single" w:sz="4" w:space="0" w:color="auto"/>
+              <w:right w:val="single" w:sz="4" w:space="0" w:color="auto"/>
+            </w:tcBorders>
+            <w:shd w:val="clear" w:color="auto" w:fill="auto"/>
+            <w:noWrap/>
+            <w:vAlign w:val="bottom"/>
+            <w:hideMark/>
+          </w:tcPr>
+          <w:p>
+            <w:pPr>
+              <w:spacing w:after="0" w:line="240" w:lineRule="auto"/>
+              <w:rPr>
+                <w:rFonts w:ascii="Calibri" w:eastAsia="Times New Roman" w:hAnsi="Calibri" w:cs="Calibri"/>
+                <w:color w:val="000000"/>
+                <w:lang w:eastAsia="es-CO"/>
+              </w:rPr>
+            </w:pPr>
+            <w:r>
+              <w:rPr>
+                <w:rFonts w:ascii="Calibri" w:eastAsia="Times New Roman" w:hAnsi="Calibri" w:cs="Calibri"/>
+                <w:color w:val="000000"/>
+                <w:lang w:eastAsia="es-CO"/>
+              </w:rPr>
+              <w:t>247904.58</w:t>
+            </w:r>
+          </w:p>
+        </w:tc>
+        <w:tc>
+          <w:tcPr>
+            <w:tcW w:w="1420" w:type="dxa"/>
+            <w:tcBorders>
+              <w:top w:val="nil"/>
+              <w:left w:val="nil"/>
+              <w:bottom w:val="single" w:sz="4" w:space="0" w:color="auto"/>
+              <w:right w:val="single" w:sz="4" w:space="0" w:color="auto"/>
+            </w:tcBorders>
+            <w:shd w:val="clear" w:color="auto" w:fill="auto"/>
+            <w:noWrap/>
+            <w:vAlign w:val="bottom"/>
+            <w:hideMark/>
+          </w:tcPr>
+          <w:p>
+            <w:pPr>
+              <w:spacing w:after="0" w:line="240" w:lineRule="auto"/>
+              <w:rPr>
+                <w:rFonts w:ascii="Calibri" w:eastAsia="Times New Roman" w:hAnsi="Calibri" w:cs="Calibri"/>
+                <w:color w:val="000000"/>
+                <w:lang w:eastAsia="es-CO"/>
+              </w:rPr>
+            </w:pPr>
+            <w:r>
+              <w:rPr>
+                <w:rFonts w:ascii="Calibri" w:eastAsia="Times New Roman" w:hAnsi="Calibri" w:cs="Calibri"/>
+                <w:color w:val="000000"/>
+                <w:lang w:eastAsia="es-CO"/>
+              </w:rPr>
+              <w:t>3656.77</w:t>
+            </w:r>
+          </w:p>
+        </w:tc>
+        <w:tc>
+          <w:tcPr>
+            <w:tcW w:w="1200" w:type="dxa"/>
+            <w:tcBorders>
+              <w:top w:val="nil"/>
+              <w:left w:val="nil"/>
+              <w:bottom w:val="single" w:sz="4" w:space="0" w:color="auto"/>
+              <w:right w:val="single" w:sz="4" w:space="0" w:color="auto"/>
+            </w:tcBorders>
+            <w:shd w:val="clear" w:color="auto" w:fill="auto"/>
+            <w:noWrap/>
+            <w:vAlign w:val="bottom"/>
+            <w:hideMark/>
+          </w:tcPr>
+          <w:p>
+            <w:pPr>
+              <w:spacing w:after="0" w:line="240" w:lineRule="auto"/>
+              <w:rPr>
+                <w:rFonts w:ascii="Calibri" w:eastAsia="Times New Roman" w:hAnsi="Calibri" w:cs="Calibri"/>
+                <w:color w:val="000000"/>
+                <w:lang w:eastAsia="es-CO"/>
+              </w:rPr>
+            </w:pPr>
+            <w:r>
+              <w:rPr>
+                <w:rFonts w:ascii="Calibri" w:eastAsia="Times New Roman" w:hAnsi="Calibri" w:cs="Calibri"/>
+                <w:color w:val="000000"/>
+                <w:lang w:eastAsia="es-CO"/>
+              </w:rPr>
+              <w:t>1983.61</w:t>
+            </w:r>
+          </w:p>
+        </w:tc>
+        <w:tc>
+          <w:tcPr>
+            <w:tcW w:w="1200" w:type="dxa"/>
+            <w:tcBorders>
+              <w:top w:val="nil"/>
+              <w:left w:val="nil"/>
+              <w:bottom w:val="single" w:sz="4" w:space="0" w:color="auto"/>
+              <w:right w:val="single" w:sz="4" w:space="0" w:color="auto"/>
+            </w:tcBorders>
+            <w:shd w:val="clear" w:color="auto" w:fill="auto"/>
+            <w:noWrap/>
+            <w:vAlign w:val="bottom"/>
+            <w:hideMark/>
+          </w:tcPr>
+          <w:p>
+            <w:pPr>
+              <w:spacing w:after="0" w:line="240" w:lineRule="auto"/>
+              <w:rPr>
+                <w:rFonts w:ascii="Calibri" w:eastAsia="Times New Roman" w:hAnsi="Calibri" w:cs="Calibri"/>
+                <w:color w:val="000000"/>
+                <w:lang w:eastAsia="es-CO"/>
+              </w:rPr>
+            </w:pPr>
+            <w:r>
+              <w:rPr>
+                <w:rFonts w:ascii="Calibri" w:eastAsia="Times New Roman" w:hAnsi="Calibri" w:cs="Calibri"/>
+                <w:color w:val="000000"/>
+                <w:lang w:eastAsia="es-CO"/>
+              </w:rPr>
+              <w:t>2136.97</w:t>
+            </w:r>
+          </w:p>
+        </w:tc>
+      </w:tr>
+    </w:tbl>
+    <w:p/>
+    <w:tbl>
+      <w:tblPr>
+        <w:tblW w:w="10560" w:type="dxa"/>
+        <w:tblInd w:w="-866" w:type="dxa"/>
+        <w:tblCellMar>
+          <w:left w:w="70" w:type="dxa"/>
+          <w:right w:w="70" w:type="dxa"/>
+        </w:tblCellMar>
+        <w:tblLook w:val="04A0" w:firstRow="1" w:lastRow="0" w:firstColumn="1" w:lastColumn="0" w:noHBand="0" w:noVBand="1"/>
+      </w:tblPr>
+      <w:tblGrid>
+        <w:gridCol w:w="1200"/>
+        <w:gridCol w:w="2200"/>
+        <w:gridCol w:w="1820"/>
+        <w:gridCol w:w="1520"/>
+        <w:gridCol w:w="1420"/>
+        <w:gridCol w:w="1200"/>
+        <w:gridCol w:w="1200"/>
+      </w:tblGrid>
+      <w:tr>
+        <w:trPr>
+          <w:trHeight w:val="300"/>
+        </w:trPr>
+        <w:tc>
+          <w:tcPr>
+            <w:tcW w:w="1200" w:type="dxa"/>
+            <w:tcBorders>
+              <w:top w:val="single" w:sz="4" w:space="0" w:color="auto"/>
+              <w:left w:val="single" w:sz="4" w:space="0" w:color="auto"/>
+              <w:bottom w:val="single" w:sz="4" w:space="0" w:color="auto"/>
+              <w:right w:val="single" w:sz="4" w:space="0" w:color="auto"/>
+            </w:tcBorders>
+            <w:shd w:val="clear" w:color="auto" w:fill="auto"/>
+            <w:noWrap/>
+            <w:vAlign w:val="bottom"/>
+            <w:hideMark/>
+          </w:tcPr>
+          <w:p>
+            <w:pPr>
+              <w:spacing w:after="0" w:line="240" w:lineRule="auto"/>
+              <w:rPr>
+                <w:rFonts w:ascii="Calibri" w:eastAsia="Times New Roman" w:hAnsi="Calibri" w:cs="Calibri"/>
+                <w:color w:val="000000"/>
+                <w:lang w:eastAsia="es-CO"/>
+              </w:rPr>
+            </w:pPr>
+            <w:r>
+              <w:rPr>
+                <w:rFonts w:ascii="Calibri" w:eastAsia="Times New Roman" w:hAnsi="Calibri" w:cs="Calibri"/>
+                <w:color w:val="000000"/>
+                <w:lang w:eastAsia="es-CO"/>
+              </w:rPr>
+              <w:t>%</w:t>
+            </w:r>
+          </w:p>
+        </w:tc>
+        <w:tc>
+          <w:tcPr>
+            <w:tcW w:w="2200" w:type="dxa"/>
+            <w:tcBorders>
+              <w:top w:val="single" w:sz="4" w:space="0" w:color="auto"/>
+              <w:left w:val="nil"/>
+              <w:bottom w:val="single" w:sz="4" w:space="0" w:color="auto"/>
+              <w:right w:val="single" w:sz="4" w:space="0" w:color="auto"/>
+            </w:tcBorders>
+            <w:shd w:val="clear" w:color="auto" w:fill="auto"/>
+            <w:noWrap/>
+            <w:vAlign w:val="bottom"/>
+            <w:hideMark/>
+          </w:tcPr>
+          <w:p>
+            <w:pPr>
+              <w:spacing w:after="0" w:line="240" w:lineRule="auto"/>
+              <w:rPr>
+                <w:rFonts w:ascii="Calibri" w:eastAsia="Times New Roman" w:hAnsi="Calibri" w:cs="Calibri"/>
+                <w:color w:val="000000"/>
+                <w:lang w:eastAsia="es-CO"/>
+              </w:rPr>
+            </w:pPr>
+            <w:r>
+              <w:rPr>
+                <w:rFonts w:ascii="Calibri" w:eastAsia="Times New Roman" w:hAnsi="Calibri" w:cs="Calibri"/>
+                <w:color w:val="000000"/>
+                <w:lang w:eastAsia="es-CO"/>
+              </w:rPr>
+              <w:t>Tamaño (Single_linked)</w:t>
+            </w:r>
+          </w:p>
+        </w:tc>
+        <w:tc>
+          <w:tcPr>
+            <w:tcW w:w="1820" w:type="dxa"/>
+            <w:tcBorders>
+              <w:top w:val="single" w:sz="4" w:space="0" w:color="auto"/>
+              <w:left w:val="nil"/>
+              <w:bottom w:val="single" w:sz="4" w:space="0" w:color="auto"/>
+              <w:right w:val="single" w:sz="4" w:space="0" w:color="auto"/>
+            </w:tcBorders>
+            <w:shd w:val="clear" w:color="auto" w:fill="auto"/>
+            <w:noWrap/>
+            <w:vAlign w:val="bottom"/>
+            <w:hideMark/>
+          </w:tcPr>
+          <w:p>
+            <w:pPr>
+              <w:spacing w:after="0" w:line="240" w:lineRule="auto"/>
+              <w:rPr>
+                <w:rFonts w:ascii="Calibri" w:eastAsia="Times New Roman" w:hAnsi="Calibri" w:cs="Calibri"/>
+                <w:color w:val="000000"/>
+                <w:lang w:eastAsia="es-CO"/>
+              </w:rPr>
+            </w:pPr>
+            <w:r>
+              <w:rPr>
+                <w:rFonts w:ascii="Calibri" w:eastAsia="Times New Roman" w:hAnsi="Calibri" w:cs="Calibri"/>
+                <w:color w:val="000000"/>
+                <w:lang w:eastAsia="es-CO"/>
+              </w:rPr>
+              <w:t>Insertion_sort (ms)</w:t>
+            </w:r>
+          </w:p>
+        </w:tc>
+        <w:tc>
+          <w:tcPr>
+            <w:tcW w:w="1520" w:type="dxa"/>
+            <w:tcBorders>
+              <w:top w:val="single" w:sz="4" w:space="0" w:color="auto"/>
+              <w:left w:val="nil"/>
+              <w:bottom w:val="single" w:sz="4" w:space="0" w:color="auto"/>
+              <w:right w:val="single" w:sz="4" w:space="0" w:color="auto"/>
+            </w:tcBorders>
+            <w:shd w:val="clear" w:color="auto" w:fill="auto"/>
+            <w:noWrap/>
+            <w:vAlign w:val="bottom"/>
+            <w:hideMark/>
+          </w:tcPr>
+          <w:p>
+            <w:pPr>
+              <w:spacing w:after="0" w:line="240" w:lineRule="auto"/>
+              <w:rPr>
+                <w:rFonts w:ascii="Calibri" w:eastAsia="Times New Roman" w:hAnsi="Calibri" w:cs="Calibri"/>
+                <w:color w:val="000000"/>
+                <w:lang w:eastAsia="es-CO"/>
+              </w:rPr>
+            </w:pPr>
+            <w:r>
+              <w:rPr>
+                <w:rFonts w:ascii="Calibri" w:eastAsia="Times New Roman" w:hAnsi="Calibri" w:cs="Calibri"/>
+                <w:color w:val="000000"/>
+                <w:lang w:eastAsia="es-CO"/>
+              </w:rPr>
+              <w:t>Selection(ms)</w:t>
+            </w:r>
+          </w:p>
+        </w:tc>
+        <w:tc>
+          <w:tcPr>
+            <w:tcW w:w="1420" w:type="dxa"/>
+            <w:tcBorders>
+              <w:top w:val="single" w:sz="4" w:space="0" w:color="auto"/>
+              <w:left w:val="nil"/>
+              <w:bottom w:val="single" w:sz="4" w:space="0" w:color="auto"/>
+              <w:right w:val="single" w:sz="4" w:space="0" w:color="auto"/>
+            </w:tcBorders>
+            <w:shd w:val="clear" w:color="auto" w:fill="auto"/>
+            <w:noWrap/>
+            <w:vAlign w:val="bottom"/>
+            <w:hideMark/>
+          </w:tcPr>
+          <w:p>
+            <w:pPr>
+              <w:spacing w:after="0" w:line="240" w:lineRule="auto"/>
+              <w:rPr>
+                <w:rFonts w:ascii="Calibri" w:eastAsia="Times New Roman" w:hAnsi="Calibri" w:cs="Calibri"/>
+                <w:color w:val="000000"/>
+                <w:lang w:eastAsia="es-CO"/>
+              </w:rPr>
+            </w:pPr>
+            <w:r>
+              <w:rPr>
+                <w:rFonts w:ascii="Calibri" w:eastAsia="Times New Roman" w:hAnsi="Calibri" w:cs="Calibri"/>
+                <w:color w:val="000000"/>
+                <w:lang w:eastAsia="es-CO"/>
+              </w:rPr>
+              <w:t>Shell(ms)</w:t>
+            </w:r>
+          </w:p>
+        </w:tc>
+        <w:tc>
+          <w:tcPr>
+            <w:tcW w:w="1200" w:type="dxa"/>
+            <w:tcBorders>
+              <w:top w:val="single" w:sz="4" w:space="0" w:color="auto"/>
+              <w:left w:val="nil"/>
+              <w:bottom w:val="single" w:sz="4" w:space="0" w:color="auto"/>
+              <w:right w:val="single" w:sz="4" w:space="0" w:color="auto"/>
+            </w:tcBorders>
+            <w:shd w:val="clear" w:color="auto" w:fill="auto"/>
+            <w:noWrap/>
+            <w:vAlign w:val="bottom"/>
+            <w:hideMark/>
+          </w:tcPr>
+          <w:p>
+            <w:pPr>
+              <w:spacing w:after="0" w:line="240" w:lineRule="auto"/>
+              <w:rPr>
+                <w:rFonts w:ascii="Calibri" w:eastAsia="Times New Roman" w:hAnsi="Calibri" w:cs="Calibri"/>
+                <w:color w:val="000000"/>
+                <w:lang w:eastAsia="es-CO"/>
+              </w:rPr>
+            </w:pPr>
+            <w:r>
+              <w:rPr>
+                <w:rFonts w:ascii="Calibri" w:eastAsia="Times New Roman" w:hAnsi="Calibri" w:cs="Calibri"/>
+                <w:color w:val="000000"/>
+                <w:lang w:eastAsia="es-CO"/>
+              </w:rPr>
+              <w:t>Merge(ms)</w:t>
+            </w:r>
+          </w:p>
+        </w:tc>
+        <w:tc>
+          <w:tcPr>
+            <w:tcW w:w="1200" w:type="dxa"/>
+            <w:tcBorders>
+              <w:top w:val="single" w:sz="4" w:space="0" w:color="auto"/>
+              <w:left w:val="nil"/>
+              <w:bottom w:val="single" w:sz="4" w:space="0" w:color="auto"/>
+              <w:right w:val="single" w:sz="4" w:space="0" w:color="auto"/>
+            </w:tcBorders>
+            <w:shd w:val="clear" w:color="auto" w:fill="auto"/>
+            <w:noWrap/>
+            <w:vAlign w:val="bottom"/>
+            <w:hideMark/>
+          </w:tcPr>
+          <w:p>
+            <w:pPr>
+              <w:spacing w:after="0" w:line="240" w:lineRule="auto"/>
+              <w:rPr>
+                <w:rFonts w:ascii="Calibri" w:eastAsia="Times New Roman" w:hAnsi="Calibri" w:cs="Calibri"/>
+                <w:color w:val="000000"/>
+                <w:lang w:eastAsia="es-CO"/>
+              </w:rPr>
+            </w:pPr>
+            <w:r>
+              <w:rPr>
+                <w:rFonts w:ascii="Calibri" w:eastAsia="Times New Roman" w:hAnsi="Calibri" w:cs="Calibri"/>
+                <w:color w:val="000000"/>
+                <w:lang w:eastAsia="es-CO"/>
+              </w:rPr>
+              <w:t>Quick(ms)</w:t>
+            </w:r>
+          </w:p>
+        </w:tc>
+      </w:tr>
+      <w:tr>
+        <w:trPr>
+          <w:trHeight w:val="300"/>
+        </w:trPr>
+        <w:tc>
+          <w:tcPr>
+            <w:tcW w:w="1200" w:type="dxa"/>
+            <w:tcBorders>
+              <w:top w:val="nil"/>
+              <w:left w:val="single" w:sz="4" w:space="0" w:color="auto"/>
+              <w:bottom w:val="single" w:sz="4" w:space="0" w:color="auto"/>
+              <w:right w:val="single" w:sz="4" w:space="0" w:color="auto"/>
+            </w:tcBorders>
+            <w:shd w:val="clear" w:color="auto" w:fill="auto"/>
+            <w:noWrap/>
+            <w:vAlign w:val="bottom"/>
+            <w:hideMark/>
+          </w:tcPr>
+          <w:p>
+            <w:pPr>
+              <w:spacing w:after="0" w:line="240" w:lineRule="auto"/>
+              <w:jc w:val="right"/>
+              <w:rPr>
+                <w:rFonts w:ascii="Calibri" w:eastAsia="Times New Roman" w:hAnsi="Calibri" w:cs="Calibri"/>
+                <w:color w:val="000000"/>
+                <w:lang w:eastAsia="es-CO"/>
+              </w:rPr>
+            </w:pPr>
+            <w:r>
+              <w:rPr>
+                <w:rFonts w:ascii="Calibri" w:eastAsia="Times New Roman" w:hAnsi="Calibri" w:cs="Calibri"/>
+                <w:color w:val="000000"/>
+                <w:lang w:eastAsia="es-CO"/>
+              </w:rPr>
+              <w:t>5</w:t>
+            </w:r>
+          </w:p>
+        </w:tc>
+        <w:tc>
+          <w:tcPr>
+            <w:tcW w:w="2200" w:type="dxa"/>
+            <w:tcBorders>
+              <w:top w:val="nil"/>
+              <w:left w:val="nil"/>
+              <w:bottom w:val="single" w:sz="4" w:space="0" w:color="auto"/>
+              <w:right w:val="single" w:sz="4" w:space="0" w:color="auto"/>
+            </w:tcBorders>
+            <w:shd w:val="clear" w:color="auto" w:fill="auto"/>
+            <w:noWrap/>
+            <w:vAlign w:val="bottom"/>
+            <w:hideMark/>
+          </w:tcPr>
+          <w:p>
+            <w:pPr>
+              <w:spacing w:after="0" w:line="240" w:lineRule="auto"/>
+              <w:jc w:val="right"/>
+              <w:rPr>
+                <w:rFonts w:ascii="Calibri" w:eastAsia="Times New Roman" w:hAnsi="Calibri" w:cs="Calibri"/>
+                <w:color w:val="000000"/>
+                <w:lang w:eastAsia="es-CO"/>
+              </w:rPr>
+            </w:pPr>
+            <w:r>
+              <w:rPr>
+                <w:rFonts w:ascii="Calibri" w:eastAsia="Times New Roman" w:hAnsi="Calibri" w:cs="Calibri"/>
+                <w:color w:val="000000"/>
+                <w:lang w:eastAsia="es-CO"/>
+              </w:rPr>
+              <w:t>245</w:t>
+            </w:r>
+          </w:p>
+        </w:tc>
+        <w:tc>
+          <w:tcPr>
+            <w:tcW w:w="1820" w:type="dxa"/>
+            <w:tcBorders>
+              <w:top w:val="nil"/>
+              <w:left w:val="nil"/>
+              <w:bottom w:val="single" w:sz="4" w:space="0" w:color="auto"/>
+              <w:right w:val="single" w:sz="4" w:space="0" w:color="auto"/>
+            </w:tcBorders>
+            <w:shd w:val="clear" w:color="auto" w:fill="auto"/>
+            <w:noWrap/>
+            <w:vAlign w:val="bottom"/>
+            <w:hideMark/>
+          </w:tcPr>
+          <w:p>
+            <w:pPr>
+              <w:spacing w:after="0" w:line="240" w:lineRule="auto"/>
+              <w:rPr>
+                <w:rFonts w:ascii="Calibri" w:eastAsia="Times New Roman" w:hAnsi="Calibri" w:cs="Calibri"/>
+                <w:color w:val="000000"/>
+                <w:lang w:eastAsia="es-CO"/>
+              </w:rPr>
+            </w:pPr>
+            <w:r>
+              <w:rPr>
+                <w:rFonts w:ascii="Calibri" w:eastAsia="Times New Roman" w:hAnsi="Calibri" w:cs="Calibri"/>
+                <w:color w:val="000000"/>
+                <w:lang w:eastAsia="es-CO"/>
+              </w:rPr>
+              <w:t>10459.16</w:t>
+            </w:r>
+          </w:p>
+        </w:tc>
+        <w:tc>
+          <w:tcPr>
+            <w:tcW w:w="1520" w:type="dxa"/>
+            <w:tcBorders>
+              <w:top w:val="nil"/>
+              <w:left w:val="nil"/>
+              <w:bottom w:val="single" w:sz="4" w:space="0" w:color="auto"/>
+              <w:right w:val="single" w:sz="4" w:space="0" w:color="auto"/>
+            </w:tcBorders>
+            <w:shd w:val="clear" w:color="auto" w:fill="auto"/>
+            <w:noWrap/>
+            <w:vAlign w:val="bottom"/>
+            <w:hideMark/>
+          </w:tcPr>
+          <w:p>
+            <w:pPr>
+              <w:spacing w:after="0" w:line="240" w:lineRule="auto"/>
+              <w:rPr>
+                <w:rFonts w:ascii="Calibri" w:eastAsia="Times New Roman" w:hAnsi="Calibri" w:cs="Calibri"/>
+                <w:color w:val="000000"/>
+                <w:lang w:eastAsia="es-CO"/>
+              </w:rPr>
+            </w:pPr>
+            <w:r>
+              <w:rPr>
+                <w:rFonts w:ascii="Calibri" w:eastAsia="Times New Roman" w:hAnsi="Calibri" w:cs="Calibri"/>
+                <w:color w:val="000000"/>
+                <w:lang w:eastAsia="es-CO"/>
+              </w:rPr>
+              <w:t>9339.28</w:t>
+            </w:r>
+          </w:p>
+        </w:tc>
+        <w:tc>
+          <w:tcPr>
+            <w:tcW w:w="1420" w:type="dxa"/>
+            <w:tcBorders>
+              <w:top w:val="nil"/>
+              <w:left w:val="nil"/>
+              <w:bottom w:val="single" w:sz="4" w:space="0" w:color="auto"/>
+              <w:right w:val="single" w:sz="4" w:space="0" w:color="auto"/>
+            </w:tcBorders>
+            <w:shd w:val="clear" w:color="auto" w:fill="auto"/>
+            <w:noWrap/>
+            <w:vAlign w:val="bottom"/>
+            <w:hideMark/>
+          </w:tcPr>
+          <w:p>
+            <w:pPr>
+              <w:spacing w:after="0" w:line="240" w:lineRule="auto"/>
+              <w:rPr>
+                <w:rFonts w:ascii="Calibri" w:eastAsia="Times New Roman" w:hAnsi="Calibri" w:cs="Calibri"/>
+                <w:color w:val="000000"/>
+                <w:lang w:eastAsia="es-CO"/>
+              </w:rPr>
+            </w:pPr>
+            <w:r>
+              <w:rPr>
+                <w:rFonts w:ascii="Calibri" w:eastAsia="Times New Roman" w:hAnsi="Calibri" w:cs="Calibri"/>
+                <w:color w:val="000000"/>
+                <w:lang w:eastAsia="es-CO"/>
+              </w:rPr>
+              <w:t>1436.59</w:t>
+            </w:r>
+          </w:p>
+        </w:tc>
+        <w:tc>
+          <w:tcPr>
+            <w:tcW w:w="1200" w:type="dxa"/>
+            <w:tcBorders>
+              <w:top w:val="nil"/>
+              <w:left w:val="nil"/>
+              <w:bottom w:val="single" w:sz="4" w:space="0" w:color="auto"/>
+              <w:right w:val="single" w:sz="4" w:space="0" w:color="auto"/>
+            </w:tcBorders>
+            <w:shd w:val="clear" w:color="auto" w:fill="auto"/>
+            <w:noWrap/>
+            <w:vAlign w:val="bottom"/>
+            <w:hideMark/>
+          </w:tcPr>
+          <w:p>
+            <w:pPr>
+              <w:spacing w:after="0" w:line="240" w:lineRule="auto"/>
+              <w:rPr>
+                <w:rFonts w:ascii="Calibri" w:eastAsia="Times New Roman" w:hAnsi="Calibri" w:cs="Calibri"/>
+                <w:color w:val="000000"/>
+                <w:lang w:eastAsia="es-CO"/>
+              </w:rPr>
+            </w:pPr>
+            <w:r>
+              <w:rPr>
+                <w:rFonts w:ascii="Calibri" w:eastAsia="Times New Roman" w:hAnsi="Calibri" w:cs="Calibri"/>
+                <w:color w:val="000000"/>
+                <w:lang w:eastAsia="es-CO"/>
+              </w:rPr>
+              <w:t>309.79</w:t>
+            </w:r>
+          </w:p>
+        </w:tc>
+        <w:tc>
+          <w:tcPr>
+            <w:tcW w:w="1200" w:type="dxa"/>
+            <w:tcBorders>
+              <w:top w:val="nil"/>
+              <w:left w:val="nil"/>
+              <w:bottom w:val="single" w:sz="4" w:space="0" w:color="auto"/>
+              <w:right w:val="single" w:sz="4" w:space="0" w:color="auto"/>
+            </w:tcBorders>
+            <w:shd w:val="clear" w:color="auto" w:fill="auto"/>
+            <w:noWrap/>
+            <w:vAlign w:val="bottom"/>
+            <w:hideMark/>
+          </w:tcPr>
+          <w:p>
+            <w:pPr>
+              <w:spacing w:after="0" w:line="240" w:lineRule="auto"/>
+              <w:rPr>
+                <w:rFonts w:ascii="Calibri" w:eastAsia="Times New Roman" w:hAnsi="Calibri" w:cs="Calibri"/>
+                <w:color w:val="000000"/>
+                <w:lang w:eastAsia="es-CO"/>
+              </w:rPr>
+            </w:pPr>
+            <w:r>
+              <w:rPr>
+                <w:rFonts w:ascii="Calibri" w:eastAsia="Times New Roman" w:hAnsi="Calibri" w:cs="Calibri"/>
+                <w:color w:val="000000"/>
+                <w:lang w:eastAsia="es-CO"/>
+              </w:rPr>
+              <w:t>1196.08</w:t>
+            </w:r>
+          </w:p>
+        </w:tc>
+      </w:tr>
+      <w:tr>
+        <w:trPr>
+          <w:trHeight w:val="300"/>
+        </w:trPr>
+        <w:tc>
+          <w:tcPr>
+            <w:tcW w:w="1200" w:type="dxa"/>
+            <w:tcBorders>
+              <w:top w:val="nil"/>
+              <w:left w:val="single" w:sz="4" w:space="0" w:color="auto"/>
+              <w:bottom w:val="single" w:sz="4" w:space="0" w:color="auto"/>
+              <w:right w:val="single" w:sz="4" w:space="0" w:color="auto"/>
+            </w:tcBorders>
+            <w:shd w:val="clear" w:color="auto" w:fill="auto"/>
+            <w:noWrap/>
+            <w:vAlign w:val="bottom"/>
+            <w:hideMark/>
+          </w:tcPr>
+          <w:p>
+            <w:pPr>
+              <w:spacing w:after="0" w:line="240" w:lineRule="auto"/>
+              <w:jc w:val="right"/>
+              <w:rPr>
+                <w:rFonts w:ascii="Calibri" w:eastAsia="Times New Roman" w:hAnsi="Calibri" w:cs="Calibri"/>
+                <w:color w:val="000000"/>
+                <w:lang w:eastAsia="es-CO"/>
+              </w:rPr>
+            </w:pPr>
+            <w:r>
+              <w:rPr>
+                <w:rFonts w:ascii="Calibri" w:eastAsia="Times New Roman" w:hAnsi="Calibri" w:cs="Calibri"/>
+                <w:color w:val="000000"/>
+                <w:lang w:eastAsia="es-CO"/>
+              </w:rPr>
+              <w:t>20</w:t>
+            </w:r>
+          </w:p>
+        </w:tc>
+        <w:tc>
+          <w:tcPr>
+            <w:tcW w:w="2200" w:type="dxa"/>
+            <w:tcBorders>
+              <w:top w:val="nil"/>
+              <w:left w:val="nil"/>
+              <w:bottom w:val="single" w:sz="4" w:space="0" w:color="auto"/>
+              <w:right w:val="single" w:sz="4" w:space="0" w:color="auto"/>
+            </w:tcBorders>
+            <w:shd w:val="clear" w:color="auto" w:fill="auto"/>
+            <w:noWrap/>
+            <w:vAlign w:val="bottom"/>
+            <w:hideMark/>
+          </w:tcPr>
+          <w:p>
+            <w:pPr>
+              <w:spacing w:after="0" w:line="240" w:lineRule="auto"/>
+              <w:jc w:val="right"/>
+              <w:rPr>
+                <w:rFonts w:ascii="Calibri" w:eastAsia="Times New Roman" w:hAnsi="Calibri" w:cs="Calibri"/>
+                <w:color w:val="000000"/>
+                <w:lang w:eastAsia="es-CO"/>
+              </w:rPr>
+            </w:pPr>
+            <w:r>
+              <w:rPr>
+                <w:rFonts w:ascii="Calibri" w:eastAsia="Times New Roman" w:hAnsi="Calibri" w:cs="Calibri"/>
+                <w:color w:val="000000"/>
+                <w:lang w:eastAsia="es-CO"/>
+              </w:rPr>
+              <w:t>980</w:t>
+            </w:r>
+          </w:p>
+        </w:tc>
+        <w:tc>
+          <w:tcPr>
+            <w:tcW w:w="1820" w:type="dxa"/>
+            <w:tcBorders>
+              <w:top w:val="nil"/>
+              <w:left w:val="nil"/>
+              <w:bottom w:val="single" w:sz="4" w:space="0" w:color="auto"/>
+              <w:right w:val="single" w:sz="4" w:space="0" w:color="auto"/>
+            </w:tcBorders>
+            <w:shd w:val="clear" w:color="auto" w:fill="auto"/>
+            <w:noWrap/>
+            <w:vAlign w:val="bottom"/>
+            <w:hideMark/>
+          </w:tcPr>
+          <w:p>
+            <w:pPr>
+              <w:spacing w:after="0" w:line="240" w:lineRule="auto"/>
+              <w:rPr>
+                <w:rFonts w:ascii="Calibri" w:eastAsia="Times New Roman" w:hAnsi="Calibri" w:cs="Calibri"/>
+                <w:color w:val="000000"/>
+                <w:lang w:eastAsia="es-CO"/>
+              </w:rPr>
+            </w:pPr>
+            <w:r>
+              <w:rPr>
+                <w:rFonts w:ascii="Calibri" w:eastAsia="Times New Roman" w:hAnsi="Calibri" w:cs="Calibri"/>
+                <w:color w:val="000000"/>
+                <w:lang w:eastAsia="es-CO"/>
+              </w:rPr>
+              <w:t>658386.97</w:t>
+            </w:r>
+          </w:p>
+        </w:tc>
+        <w:tc>
+          <w:tcPr>
+            <w:tcW w:w="1520" w:type="dxa"/>
+            <w:tcBorders>
+              <w:top w:val="nil"/>
+              <w:left w:val="nil"/>
+              <w:bottom w:val="single" w:sz="4" w:space="0" w:color="auto"/>
+              <w:right w:val="single" w:sz="4" w:space="0" w:color="auto"/>
+            </w:tcBorders>
+            <w:shd w:val="clear" w:color="auto" w:fill="auto"/>
+            <w:noWrap/>
+            <w:vAlign w:val="bottom"/>
+            <w:hideMark/>
+          </w:tcPr>
+          <w:p>
+            <w:pPr>
+              <w:spacing w:after="0" w:line="240" w:lineRule="auto"/>
+              <w:rPr>
+                <w:rFonts w:ascii="Calibri" w:eastAsia="Times New Roman" w:hAnsi="Calibri" w:cs="Calibri"/>
+                <w:color w:val="000000"/>
+                <w:lang w:eastAsia="es-CO"/>
+              </w:rPr>
+            </w:pPr>
+            <w:r>
+              <w:rPr>
+                <w:rFonts w:ascii="Calibri" w:eastAsia="Times New Roman" w:hAnsi="Calibri" w:cs="Calibri"/>
+                <w:color w:val="000000"/>
+                <w:lang w:eastAsia="es-CO"/>
+              </w:rPr>
+              <w:t>537709.66</w:t>
+            </w:r>
+          </w:p>
+        </w:tc>
+        <w:tc>
+          <w:tcPr>
+            <w:tcW w:w="1420" w:type="dxa"/>
+            <w:tcBorders>
+              <w:top w:val="nil"/>
+              <w:left w:val="nil"/>
+              <w:bottom w:val="single" w:sz="4" w:space="0" w:color="auto"/>
+              <w:right w:val="single" w:sz="4" w:space="0" w:color="auto"/>
+            </w:tcBorders>
+            <w:shd w:val="clear" w:color="auto" w:fill="auto"/>
+            <w:noWrap/>
+            <w:vAlign w:val="bottom"/>
+            <w:hideMark/>
+          </w:tcPr>
+          <w:p>
+            <w:pPr>
+              <w:spacing w:after="0" w:line="240" w:lineRule="auto"/>
+              <w:rPr>
+                <w:rFonts w:ascii="Calibri" w:eastAsia="Times New Roman" w:hAnsi="Calibri" w:cs="Calibri"/>
+                <w:color w:val="000000"/>
+                <w:lang w:eastAsia="es-CO"/>
+              </w:rPr>
+            </w:pPr>
+            <w:r>
+              <w:rPr>
+                <w:rFonts w:ascii="Calibri" w:eastAsia="Times New Roman" w:hAnsi="Calibri" w:cs="Calibri"/>
+                <w:color w:val="000000"/>
+                <w:lang w:eastAsia="es-CO"/>
+              </w:rPr>
+              <w:t>32040.38</w:t>
+            </w:r>
+          </w:p>
+        </w:tc>
+        <w:tc>
+          <w:tcPr>
+            <w:tcW w:w="1200" w:type="dxa"/>
+            <w:tcBorders>
+              <w:top w:val="nil"/>
+              <w:left w:val="nil"/>
+              <w:bottom w:val="single" w:sz="4" w:space="0" w:color="auto"/>
+              <w:right w:val="single" w:sz="4" w:space="0" w:color="auto"/>
+            </w:tcBorders>
+            <w:shd w:val="clear" w:color="auto" w:fill="auto"/>
+            <w:noWrap/>
+            <w:vAlign w:val="bottom"/>
+            <w:hideMark/>
+          </w:tcPr>
+          <w:p>
+            <w:pPr>
+              <w:spacing w:after="0" w:line="240" w:lineRule="auto"/>
+              <w:rPr>
+                <w:rFonts w:ascii="Calibri" w:eastAsia="Times New Roman" w:hAnsi="Calibri" w:cs="Calibri"/>
+                <w:color w:val="000000"/>
+                <w:lang w:eastAsia="es-CO"/>
+              </w:rPr>
+            </w:pPr>
+            <w:r>
+              <w:rPr>
+                <w:rFonts w:ascii="Calibri" w:eastAsia="Times New Roman" w:hAnsi="Calibri" w:cs="Calibri"/>
+                <w:color w:val="000000"/>
+                <w:lang w:eastAsia="es-CO"/>
+              </w:rPr>
+              <w:t>1024.79</w:t>
+            </w:r>
+          </w:p>
+        </w:tc>
+        <w:tc>
+          <w:tcPr>
+            <w:tcW w:w="1200" w:type="dxa"/>
+            <w:tcBorders>
+              <w:top w:val="nil"/>
+              <w:left w:val="nil"/>
+              <w:bottom w:val="single" w:sz="4" w:space="0" w:color="auto"/>
+              <w:right w:val="single" w:sz="4" w:space="0" w:color="auto"/>
+            </w:tcBorders>
+            <w:shd w:val="clear" w:color="auto" w:fill="auto"/>
+            <w:noWrap/>
+            <w:vAlign w:val="bottom"/>
+            <w:hideMark/>
+          </w:tcPr>
+          <w:p>
+            <w:pPr>
+              <w:spacing w:after="0" w:line="240" w:lineRule="auto"/>
+              <w:rPr>
+                <w:rFonts w:ascii="Calibri" w:eastAsia="Times New Roman" w:hAnsi="Calibri" w:cs="Calibri"/>
+                <w:color w:val="000000"/>
+                <w:lang w:eastAsia="es-CO"/>
+              </w:rPr>
+            </w:pPr>
+            <w:r>
+              <w:rPr>
+                <w:rFonts w:ascii="Calibri" w:eastAsia="Times New Roman" w:hAnsi="Calibri" w:cs="Calibri"/>
+                <w:color w:val="000000"/>
+                <w:lang w:eastAsia="es-CO"/>
+              </w:rPr>
+              <w:t>5977.27</w:t>
+            </w:r>
+          </w:p>
+        </w:tc>
+      </w:tr>
+      <w:tr>
+        <w:trPr>
+          <w:trHeight w:val="300"/>
+        </w:trPr>
+        <w:tc>
+          <w:tcPr>
+            <w:tcW w:w="1200" w:type="dxa"/>
+            <w:tcBorders>
+              <w:top w:val="nil"/>
+              <w:left w:val="single" w:sz="4" w:space="0" w:color="auto"/>
+              <w:bottom w:val="single" w:sz="4" w:space="0" w:color="auto"/>
+              <w:right w:val="single" w:sz="4" w:space="0" w:color="auto"/>
+            </w:tcBorders>
+            <w:shd w:val="clear" w:color="auto" w:fill="auto"/>
+            <w:noWrap/>
+            <w:vAlign w:val="bottom"/>
+            <w:hideMark/>
+          </w:tcPr>
+          <w:p>
+            <w:pPr>
+              <w:spacing w:after="0" w:line="240" w:lineRule="auto"/>
+              <w:jc w:val="right"/>
+              <w:rPr>
+                <w:rFonts w:ascii="Calibri" w:eastAsia="Times New Roman" w:hAnsi="Calibri" w:cs="Calibri"/>
+                <w:color w:val="000000"/>
+                <w:lang w:eastAsia="es-CO"/>
+              </w:rPr>
+            </w:pPr>
+            <w:r>
+              <w:rPr>
+                <w:rFonts w:ascii="Calibri" w:eastAsia="Times New Roman" w:hAnsi="Calibri" w:cs="Calibri"/>
+                <w:color w:val="000000"/>
+                <w:lang w:eastAsia="es-CO"/>
+              </w:rPr>
+              <w:t>50</w:t>
+            </w:r>
+          </w:p>
+        </w:tc>
+        <w:tc>
+          <w:tcPr>
+            <w:tcW w:w="2200" w:type="dxa"/>
+            <w:tcBorders>
+              <w:top w:val="nil"/>
+              <w:left w:val="nil"/>
+              <w:bottom w:val="single" w:sz="4" w:space="0" w:color="auto"/>
+              <w:right w:val="single" w:sz="4" w:space="0" w:color="auto"/>
+            </w:tcBorders>
+            <w:shd w:val="clear" w:color="auto" w:fill="auto"/>
+            <w:noWrap/>
+            <w:vAlign w:val="bottom"/>
+            <w:hideMark/>
+          </w:tcPr>
+          <w:p>
+            <w:pPr>
+              <w:spacing w:after="0" w:line="240" w:lineRule="auto"/>
+              <w:jc w:val="right"/>
+              <w:rPr>
+                <w:rFonts w:ascii="Calibri" w:eastAsia="Times New Roman" w:hAnsi="Calibri" w:cs="Calibri"/>
+                <w:color w:val="000000"/>
+                <w:lang w:eastAsia="es-CO"/>
+              </w:rPr>
+            </w:pPr>
+            <w:r>
+              <w:rPr>
+                <w:rFonts w:ascii="Calibri" w:eastAsia="Times New Roman" w:hAnsi="Calibri" w:cs="Calibri"/>
+                <w:color w:val="000000"/>
+                <w:lang w:eastAsia="es-CO"/>
+              </w:rPr>
+              <w:t>2451</w:t>
+            </w:r>
+          </w:p>
+        </w:tc>
+        <w:tc>
+          <w:tcPr>
+            <w:tcW w:w="1820" w:type="dxa"/>
+            <w:tcBorders>
+              <w:top w:val="nil"/>
+              <w:left w:val="nil"/>
+              <w:bottom w:val="single" w:sz="4" w:space="0" w:color="auto"/>
+              <w:right w:val="single" w:sz="4" w:space="0" w:color="auto"/>
+            </w:tcBorders>
+            <w:shd w:val="clear" w:color="auto" w:fill="auto"/>
+            <w:noWrap/>
+            <w:vAlign w:val="bottom"/>
+            <w:hideMark/>
+          </w:tcPr>
+          <w:p>
+            <w:pPr>
+              <w:spacing w:after="0" w:line="240" w:lineRule="auto"/>
+              <w:rPr>
+                <w:rFonts w:ascii="Calibri" w:eastAsia="Times New Roman" w:hAnsi="Calibri" w:cs="Calibri"/>
+                <w:color w:val="000000"/>
+                <w:lang w:eastAsia="es-CO"/>
+              </w:rPr>
+            </w:pPr>
+            <w:r>
+              <w:rPr>
+                <w:rFonts w:ascii="Calibri" w:eastAsia="Times New Roman" w:hAnsi="Calibri" w:cs="Calibri"/>
+                <w:color w:val="000000"/>
+                <w:lang w:eastAsia="es-CO"/>
+              </w:rPr>
+              <w:t>9310745.91</w:t>
+            </w:r>
+          </w:p>
+        </w:tc>
+        <w:tc>
+          <w:tcPr>
+            <w:tcW w:w="1520" w:type="dxa"/>
+            <w:tcBorders>
+              <w:top w:val="nil"/>
+              <w:left w:val="nil"/>
+              <w:bottom w:val="single" w:sz="4" w:space="0" w:color="auto"/>
+              <w:right w:val="single" w:sz="4" w:space="0" w:color="auto"/>
+            </w:tcBorders>
+            <w:shd w:val="clear" w:color="auto" w:fill="auto"/>
+            <w:noWrap/>
+            <w:vAlign w:val="bottom"/>
+            <w:hideMark/>
+          </w:tcPr>
+          <w:p>
+            <w:pPr>
+              <w:spacing w:after="0" w:line="240" w:lineRule="auto"/>
+              <w:rPr>
+                <w:rFonts w:ascii="Calibri" w:eastAsia="Times New Roman" w:hAnsi="Calibri" w:cs="Calibri"/>
+                <w:color w:val="000000"/>
+                <w:lang w:eastAsia="es-CO"/>
+              </w:rPr>
+            </w:pPr>
+            <w:r>
+              <w:rPr>
+                <w:rFonts w:ascii="Calibri" w:eastAsia="Times New Roman" w:hAnsi="Calibri" w:cs="Calibri"/>
+                <w:color w:val="000000"/>
+                <w:lang w:eastAsia="es-CO"/>
+              </w:rPr>
+              <w:t>8055380.47</w:t>
+            </w:r>
+          </w:p>
+        </w:tc>
+        <w:tc>
+          <w:tcPr>
+            <w:tcW w:w="1420" w:type="dxa"/>
+            <w:tcBorders>
+              <w:top w:val="nil"/>
+              <w:left w:val="nil"/>
+              <w:bottom w:val="single" w:sz="4" w:space="0" w:color="auto"/>
+              <w:right w:val="single" w:sz="4" w:space="0" w:color="auto"/>
+            </w:tcBorders>
+            <w:shd w:val="clear" w:color="auto" w:fill="auto"/>
+            <w:noWrap/>
+            <w:vAlign w:val="bottom"/>
+            <w:hideMark/>
+          </w:tcPr>
+          <w:p>
+            <w:pPr>
+              <w:spacing w:after="0" w:line="240" w:lineRule="auto"/>
+              <w:rPr>
+                <w:rFonts w:ascii="Calibri" w:eastAsia="Times New Roman" w:hAnsi="Calibri" w:cs="Calibri"/>
+                <w:color w:val="000000"/>
+                <w:lang w:eastAsia="es-CO"/>
+              </w:rPr>
+            </w:pPr>
+            <w:r>
+              <w:rPr>
+                <w:rFonts w:ascii="Calibri" w:eastAsia="Times New Roman" w:hAnsi="Calibri" w:cs="Calibri"/>
+                <w:color w:val="000000"/>
+                <w:lang w:eastAsia="es-CO"/>
+              </w:rPr>
+              <w:t>215971.39</w:t>
+            </w:r>
+          </w:p>
+        </w:tc>
+        <w:tc>
+          <w:tcPr>
+            <w:tcW w:w="1200" w:type="dxa"/>
+            <w:tcBorders>
+              <w:top w:val="nil"/>
+              <w:left w:val="nil"/>
+              <w:bottom w:val="single" w:sz="4" w:space="0" w:color="auto"/>
+              <w:right w:val="single" w:sz="4" w:space="0" w:color="auto"/>
+            </w:tcBorders>
+            <w:shd w:val="clear" w:color="auto" w:fill="auto"/>
+            <w:noWrap/>
+            <w:vAlign w:val="bottom"/>
+            <w:hideMark/>
+          </w:tcPr>
+          <w:p>
+            <w:pPr>
+              <w:spacing w:after="0" w:line="240" w:lineRule="auto"/>
+              <w:rPr>
+                <w:rFonts w:ascii="Calibri" w:eastAsia="Times New Roman" w:hAnsi="Calibri" w:cs="Calibri"/>
+                <w:color w:val="000000"/>
+                <w:lang w:eastAsia="es-CO"/>
+              </w:rPr>
+            </w:pPr>
+            <w:r>
+              <w:rPr>
+                <w:rFonts w:ascii="Calibri" w:eastAsia="Times New Roman" w:hAnsi="Calibri" w:cs="Calibri"/>
+                <w:color w:val="000000"/>
+                <w:lang w:eastAsia="es-CO"/>
+              </w:rPr>
+              <w:t>4148.74</w:t>
+            </w:r>
+          </w:p>
+        </w:tc>
+        <w:tc>
+          <w:tcPr>
+            <w:tcW w:w="1200" w:type="dxa"/>
+            <w:tcBorders>
+              <w:top w:val="nil"/>
+              <w:left w:val="nil"/>
+              <w:bottom w:val="single" w:sz="4" w:space="0" w:color="auto"/>
+              <w:right w:val="single" w:sz="4" w:space="0" w:color="auto"/>
+            </w:tcBorders>
+            <w:shd w:val="clear" w:color="auto" w:fill="auto"/>
+            <w:noWrap/>
+            <w:vAlign w:val="bottom"/>
+            <w:hideMark/>
+          </w:tcPr>
+          <w:p>
+            <w:pPr>
+              <w:spacing w:after="0" w:line="240" w:lineRule="auto"/>
+              <w:rPr>
+                <w:rFonts w:ascii="Calibri" w:eastAsia="Times New Roman" w:hAnsi="Calibri" w:cs="Calibri"/>
+                <w:color w:val="000000"/>
+                <w:lang w:eastAsia="es-CO"/>
+              </w:rPr>
+            </w:pPr>
+            <w:r>
+              <w:rPr>
+                <w:rFonts w:ascii="Calibri" w:eastAsia="Times New Roman" w:hAnsi="Calibri" w:cs="Calibri"/>
+                <w:color w:val="000000"/>
+                <w:lang w:eastAsia="es-CO"/>
+              </w:rPr>
+              <w:t>24937.88</w:t>
+            </w:r>
+          </w:p>
+        </w:tc>
+      </w:tr>
+      <w:tr>
+        <w:trPr>
+          <w:trHeight w:val="300"/>
+        </w:trPr>
+        <w:tc>
+          <w:tcPr>
+            <w:tcW w:w="1200" w:type="dxa"/>
+            <w:tcBorders>
+              <w:top w:val="nil"/>
+              <w:left w:val="single" w:sz="4" w:space="0" w:color="auto"/>
+              <w:bottom w:val="single" w:sz="4" w:space="0" w:color="auto"/>
+              <w:right w:val="single" w:sz="4" w:space="0" w:color="auto"/>
+            </w:tcBorders>
+            <w:shd w:val="clear" w:color="auto" w:fill="auto"/>
+            <w:noWrap/>
+            <w:vAlign w:val="bottom"/>
+            <w:hideMark/>
+          </w:tcPr>
+          <w:p>
+            <w:pPr>
+              <w:spacing w:after="0" w:line="240" w:lineRule="auto"/>
+              <w:jc w:val="right"/>
+              <w:rPr>
+                <w:rFonts w:ascii="Calibri" w:eastAsia="Times New Roman" w:hAnsi="Calibri" w:cs="Calibri"/>
+                <w:color w:val="000000"/>
+                <w:lang w:eastAsia="es-CO"/>
+              </w:rPr>
+            </w:pPr>
+            <w:r>
+              <w:rPr>
+                <w:rFonts w:ascii="Calibri" w:eastAsia="Times New Roman" w:hAnsi="Calibri" w:cs="Calibri"/>
+                <w:color w:val="000000"/>
+                <w:lang w:eastAsia="es-CO"/>
+              </w:rPr>
+              <w:t>100</w:t>
+            </w:r>
+          </w:p>
+        </w:tc>
+        <w:tc>
+          <w:tcPr>
+            <w:tcW w:w="2200" w:type="dxa"/>
+            <w:tcBorders>
+              <w:top w:val="nil"/>
+              <w:left w:val="nil"/>
+              <w:bottom w:val="single" w:sz="4" w:space="0" w:color="auto"/>
+              <w:right w:val="single" w:sz="4" w:space="0" w:color="auto"/>
+            </w:tcBorders>
+            <w:shd w:val="clear" w:color="auto" w:fill="auto"/>
+            <w:noWrap/>
+            <w:vAlign w:val="bottom"/>
+            <w:hideMark/>
+          </w:tcPr>
+          <w:p>
+            <w:pPr>
+              <w:spacing w:after="0" w:line="240" w:lineRule="auto"/>
+              <w:jc w:val="right"/>
+              <w:rPr>
+                <w:rFonts w:ascii="Calibri" w:eastAsia="Times New Roman" w:hAnsi="Calibri" w:cs="Calibri"/>
+                <w:color w:val="000000"/>
+                <w:lang w:eastAsia="es-CO"/>
+              </w:rPr>
+            </w:pPr>
+            <w:r>
+              <w:rPr>
+                <w:rFonts w:ascii="Calibri" w:eastAsia="Times New Roman" w:hAnsi="Calibri" w:cs="Calibri"/>
+                <w:color w:val="000000"/>
+                <w:lang w:eastAsia="es-CO"/>
+              </w:rPr>
+              <w:t>4903</w:t>
+            </w:r>
+          </w:p>
+        </w:tc>
+        <w:tc>
+          <w:tcPr>
+            <w:tcW w:w="1820" w:type="dxa"/>
+            <w:tcBorders>
+              <w:top w:val="nil"/>
+              <w:left w:val="nil"/>
+              <w:bottom w:val="single" w:sz="4" w:space="0" w:color="auto"/>
+              <w:right w:val="single" w:sz="4" w:space="0" w:color="auto"/>
+            </w:tcBorders>
+            <w:shd w:val="clear" w:color="auto" w:fill="auto"/>
+            <w:noWrap/>
+            <w:vAlign w:val="bottom"/>
+            <w:hideMark/>
+          </w:tcPr>
+          <w:p>
+            <w:pPr>
+              <w:spacing w:after="0" w:line="240" w:lineRule="auto"/>
+              <w:rPr>
+                <w:rFonts w:ascii="Calibri" w:eastAsia="Times New Roman" w:hAnsi="Calibri" w:cs="Calibri"/>
+                <w:color w:val="000000"/>
+                <w:lang w:eastAsia="es-CO"/>
+              </w:rPr>
+            </w:pPr>
+            <w:r>
+              <w:rPr>
+                <w:rFonts w:ascii="Calibri" w:eastAsia="Times New Roman" w:hAnsi="Calibri" w:cs="Calibri"/>
+                <w:color w:val="000000"/>
+                <w:lang w:eastAsia="es-CO"/>
+              </w:rPr>
+              <w:t> </w:t>
+            </w:r>
+          </w:p>
+        </w:tc>
+        <w:tc>
+          <w:tcPr>
+            <w:tcW w:w="1520" w:type="dxa"/>
+            <w:tcBorders>
+              <w:top w:val="nil"/>
+              <w:left w:val="nil"/>
+              <w:bottom w:val="single" w:sz="4" w:space="0" w:color="auto"/>
+              <w:right w:val="single" w:sz="4" w:space="0" w:color="auto"/>
+            </w:tcBorders>
+            <w:shd w:val="clear" w:color="auto" w:fill="auto"/>
+            <w:noWrap/>
+            <w:vAlign w:val="bottom"/>
+            <w:hideMark/>
+          </w:tcPr>
+          <w:p>
+            <w:pPr>
+              <w:spacing w:after="0" w:line="240" w:lineRule="auto"/>
+              <w:rPr>
+                <w:rFonts w:ascii="Calibri" w:eastAsia="Times New Roman" w:hAnsi="Calibri" w:cs="Calibri"/>
+                <w:color w:val="000000"/>
+                <w:lang w:eastAsia="es-CO"/>
+              </w:rPr>
+            </w:pPr>
+            <w:r>
+              <w:rPr>
+                <w:rFonts w:ascii="Calibri" w:eastAsia="Times New Roman" w:hAnsi="Calibri" w:cs="Calibri"/>
+                <w:color w:val="000000"/>
+                <w:lang w:eastAsia="es-CO"/>
+              </w:rPr>
+              <w:t> </w:t>
+            </w:r>
+          </w:p>
+        </w:tc>
+        <w:tc>
+          <w:tcPr>
+            <w:tcW w:w="1420" w:type="dxa"/>
+            <w:tcBorders>
+              <w:top w:val="nil"/>
+              <w:left w:val="nil"/>
+              <w:bottom w:val="single" w:sz="4" w:space="0" w:color="auto"/>
+              <w:right w:val="single" w:sz="4" w:space="0" w:color="auto"/>
+            </w:tcBorders>
+            <w:shd w:val="clear" w:color="auto" w:fill="auto"/>
+            <w:noWrap/>
+            <w:vAlign w:val="bottom"/>
+            <w:hideMark/>
+          </w:tcPr>
+          <w:p>
+            <w:pPr>
+              <w:spacing w:after="0" w:line="240" w:lineRule="auto"/>
+              <w:rPr>
+                <w:rFonts w:ascii="Calibri" w:eastAsia="Times New Roman" w:hAnsi="Calibri" w:cs="Calibri"/>
+                <w:color w:val="000000"/>
+                <w:lang w:eastAsia="es-CO"/>
+              </w:rPr>
+            </w:pPr>
+            <w:r>
+              <w:rPr>
+                <w:rFonts w:ascii="Calibri" w:eastAsia="Times New Roman" w:hAnsi="Calibri" w:cs="Calibri"/>
+                <w:color w:val="000000"/>
+                <w:lang w:eastAsia="es-CO"/>
+              </w:rPr>
+              <w:t> </w:t>
+            </w:r>
+          </w:p>
+        </w:tc>
+        <w:tc>
+          <w:tcPr>
+            <w:tcW w:w="1200" w:type="dxa"/>
+            <w:tcBorders>
+              <w:top w:val="nil"/>
+              <w:left w:val="nil"/>
+              <w:bottom w:val="single" w:sz="4" w:space="0" w:color="auto"/>
+              <w:right w:val="single" w:sz="4" w:space="0" w:color="auto"/>
+            </w:tcBorders>
+            <w:shd w:val="clear" w:color="auto" w:fill="auto"/>
+            <w:noWrap/>
+            <w:vAlign w:val="bottom"/>
+            <w:hideMark/>
+          </w:tcPr>
+          <w:p>
+            <w:pPr>
+              <w:spacing w:after="0" w:line="240" w:lineRule="auto"/>
+              <w:rPr>
+                <w:rFonts w:ascii="Calibri" w:eastAsia="Times New Roman" w:hAnsi="Calibri" w:cs="Calibri"/>
+                <w:color w:val="000000"/>
+                <w:lang w:eastAsia="es-CO"/>
+              </w:rPr>
+            </w:pPr>
+            <w:r>
+              <w:rPr>
+                <w:rFonts w:ascii="Calibri" w:eastAsia="Times New Roman" w:hAnsi="Calibri" w:cs="Calibri"/>
+                <w:color w:val="000000"/>
+                <w:lang w:eastAsia="es-CO"/>
+              </w:rPr>
+              <w:t>86352.97</w:t>
+            </w:r>
+          </w:p>
+        </w:tc>
+        <w:tc>
+          <w:tcPr>
+            <w:tcW w:w="1200" w:type="dxa"/>
+            <w:tcBorders>
+              <w:top w:val="nil"/>
+              <w:left w:val="nil"/>
+              <w:bottom w:val="single" w:sz="4" w:space="0" w:color="auto"/>
+              <w:right w:val="single" w:sz="4" w:space="0" w:color="auto"/>
+            </w:tcBorders>
+            <w:shd w:val="clear" w:color="auto" w:fill="auto"/>
+            <w:noWrap/>
+            <w:vAlign w:val="bottom"/>
+            <w:hideMark/>
+          </w:tcPr>
+          <w:p>
+            <w:pPr>
+              <w:spacing w:after="0" w:line="240" w:lineRule="auto"/>
+              <w:rPr>
+                <w:rFonts w:ascii="Calibri" w:eastAsia="Times New Roman" w:hAnsi="Calibri" w:cs="Calibri"/>
+                <w:color w:val="000000"/>
+                <w:lang w:eastAsia="es-CO"/>
+              </w:rPr>
+            </w:pPr>
+            <w:r>
+              <w:rPr>
+                <w:rFonts w:ascii="Calibri" w:eastAsia="Times New Roman" w:hAnsi="Calibri" w:cs="Calibri"/>
+                <w:color w:val="000000"/>
+                <w:lang w:eastAsia="es-CO"/>
+              </w:rPr>
+              <w:t>752585.61</w:t>
+            </w:r>
+          </w:p>
+        </w:tc>
+      </w:tr>
+    </w:tbl>
+    <w:p/>
+    <w:p>
+      <w:pPr>
+        <w:ind w:left="360"/>
+        <w:jc w:val="both"/>
+      </w:pPr>
+      <w:r>
+        <w:rPr>
+          <w:b/>
+          <w:bCs/>
+        </w:rPr>
+        <w:t xml:space="preserve">a. ¿El comportamiento de los algoritmos es acorde a lo enunciado teóricamente? </w:t>
+      </w:r>
+    </w:p>
+    <w:p>
+      <w:pPr>
+        <w:ind w:left="360"/>
+        <w:jc w:val="both"/>
+      </w:pPr>
+      <w:r>
+        <w:t>Si, puesto que los tipos de ordenamiento que realizan un procedimiento mas largo son más lentos al ejecutar el codigo, y los tipos de ordenamiento con mayor eficiencia en el codigo son más rapidos.</w:t>
+      </w:r>
+    </w:p>
+    <w:p>
+      <w:pPr>
+        <w:ind w:left="360"/>
+        <w:jc w:val="both"/>
+      </w:pPr>
+      <w:r>
+        <w:rPr>
+          <w:noProof/>
+        </w:rPr>
+        <w:drawing>
+          <wp:inline distT="0" distB="0" distL="0" distR="0" wp14:anchorId="2CE71D91" wp14:editId="50D54D86">
+            <wp:extent cx="5612130" cy="3150235"/>
+            <wp:effectExtent l="0" t="0" r="7620" b="12065"/>
+            <wp:docPr id="6" name="Gráfico 6">
+              <a:extLst xmlns:a="http://schemas.openxmlformats.org/drawingml/2006/main">
+                <a:ext uri="{FF2B5EF4-FFF2-40B4-BE49-F238E27FC236}">
+                  <a16:creationId xmlns:a16="http://schemas.microsoft.com/office/drawing/2014/main" id="{64FF69C1-DFF9-EC9E-1364-B5477AEF9598}"/>
+                </a:ext>
+              </a:extLst>
+            </wp:docPr>
+            <wp:cNvGraphicFramePr/>
+            <a:graphic xmlns:a="http://schemas.openxmlformats.org/drawingml/2006/main">
+              <a:graphicData uri="http://schemas.openxmlformats.org/drawingml/2006/chart">
+                <c:chart xmlns:c="http://schemas.openxmlformats.org/drawingml/2006/chart" xmlns:r="http://schemas.openxmlformats.org/officeDocument/2006/relationships" r:id="rId9"/>
+              </a:graphicData>
+            </a:graphic>
+          </wp:inline>
+        </w:drawing>
+      </w:r>
+    </w:p>
+    <w:p>
+      <w:pPr>
+        <w:ind w:left="360"/>
+        <w:jc w:val="both"/>
+      </w:pPr>
+      <w:r>
+        <w:rPr>
+          <w:noProof/>
+        </w:rPr>
+        <w:lastRenderedPageBreak/>
+        <w:drawing>
+          <wp:inline distT="0" distB="0" distL="0" distR="0" wp14:anchorId="2BCABD58" wp14:editId="39249C6B">
+            <wp:extent cx="5612130" cy="3914775"/>
+            <wp:effectExtent l="0" t="0" r="7620" b="9525"/>
+            <wp:docPr id="7" name="Gráfico 7">
+              <a:extLst xmlns:a="http://schemas.openxmlformats.org/drawingml/2006/main">
+                <a:ext uri="{FF2B5EF4-FFF2-40B4-BE49-F238E27FC236}">
+                  <a16:creationId xmlns:a16="http://schemas.microsoft.com/office/drawing/2014/main" id="{3DB2F4C0-F42A-A3D5-DB3A-5AD562FECF7E}"/>
+                </a:ext>
+              </a:extLst>
+            </wp:docPr>
+            <wp:cNvGraphicFramePr/>
+            <a:graphic xmlns:a="http://schemas.openxmlformats.org/drawingml/2006/main">
+              <a:graphicData uri="http://schemas.openxmlformats.org/drawingml/2006/chart">
+                <c:chart xmlns:c="http://schemas.openxmlformats.org/drawingml/2006/chart" xmlns:r="http://schemas.openxmlformats.org/officeDocument/2006/relationships" r:id="rId10"/>
+              </a:graphicData>
+            </a:graphic>
+          </wp:inline>
+        </w:drawing>
+      </w:r>
+    </w:p>
+    <w:p>
+      <w:pPr>
+        <w:ind w:left="360"/>
+        <w:jc w:val="both"/>
+      </w:pPr>
+    </w:p>
+    <w:p>
+      <w:pPr>
+        <w:ind w:left="360"/>
+        <w:jc w:val="both"/>
+      </w:pPr>
+      <w:r>
+        <w:rPr>
+          <w:b/>
+          <w:bCs/>
+        </w:rPr>
+        <w:t xml:space="preserve">b. ¿Existe alguna diferencia entre los resultados obtenidos al ejecutar las pruebas en diferentes máquinas? </w:t>
+      </w:r>
+    </w:p>
+    <w:p>
+      <w:pPr>
+        <w:ind w:left="360"/>
+        <w:jc w:val="both"/>
+      </w:pPr>
+      <w:r>
+        <w:t>Si, ya que el programa corre mas o menos rapido segun los componentes del computador, en mi caso al no tener una memoria RAM y procesador mejores algunos ordenamientos se demoran demasiado tiempo en ejecutarse.</w:t>
+      </w:r>
+    </w:p>
+    <w:p>
+      <w:pPr>
+        <w:ind w:left="360"/>
+        <w:jc w:val="both"/>
+      </w:pPr>
+      <w:r>
+        <w:rPr>
+          <w:b/>
+          <w:bCs/>
+        </w:rPr>
+        <w:t>c. De existir diferencias, ¿A qué creen ustedes que se deben dichas diferencias?</w:t>
+      </w:r>
+    </w:p>
+    <w:p>
+      <w:pPr>
+        <w:ind w:left="360"/>
+        <w:jc w:val="both"/>
+      </w:pPr>
+      <w:r>
+        <w:t>Al tipo de procesador y que tan veloz sea al realizar este tipo de procesos, además de la memoria RAM la cual al ser más grande permite llevar a cabo los procesos más eficazmente, y el tipo de OS instalado también permite mejorar o empeorar la velocidad.</w:t>
+      </w:r>
+    </w:p>
+    <w:p>
+      <w:pPr>
+        <w:jc w:val="both"/>
+      </w:pPr>
+    </w:p>
+    <w:p>
+      <w:pPr>
+        <w:ind w:left="360"/>
+        <w:jc w:val="both"/>
+      </w:pPr>
+      <w:r>
+        <w:rPr>
+          <w:b/>
+          <w:bCs/>
+        </w:rPr>
+        <w:t>a. ¿Cuál Estructura de Datos es mejor utilizar si solo se tiene en cuenta los tiempos de ejecución de los algoritmos?</w:t>
+      </w:r>
+    </w:p>
+    <w:p>
+      <w:pPr>
+        <w:ind w:left="360"/>
+        <w:jc w:val="both"/>
+      </w:pPr>
+      <w:r>
+        <w:t xml:space="preserve">La estructura de datos Array lis,merge_sort t es el mejor, ya que sus tiempos de ejecución son más </w:t>
+      </w:r>
+      <w:r>
+        <w:t>rápidos</w:t>
+      </w:r>
+    </w:p>
+    <w:p>
+      <w:pPr>
+        <w:ind w:left="360"/>
+        <w:jc w:val="both"/>
+      </w:pPr>
+      <w:r>
+        <w:rPr>
+          <w:b/>
+          <w:bCs/>
+        </w:rPr>
+        <w:t xml:space="preserve">b. Para el escenario de ordenamiento de impuestos, teniendo en cuenta los resultados de tiempo reportados por todos los algoritmos de ordenamiento (iterativos y recursivos), </w:t>
+      </w:r>
+      <w:r>
+        <w:rPr>
+          <w:b/>
+          <w:bCs/>
+        </w:rPr>
+        <w:lastRenderedPageBreak/>
+        <w:t>proponga un ranking de los algoritmos de ordenamiento (de mayor eficiencia a menor - en relación con los tiempos de ejecución) para ordenar la mayor cantidad de impuestos.</w:t>
+      </w:r>
+    </w:p>
+    <w:p>
+      <w:pPr>
+        <w:ind w:left="360"/>
+        <w:jc w:val="both"/>
+      </w:pPr>
+      <w:r>
+        <w:t xml:space="preserve">1. Merge_sort </w:t>
+      </w:r>
+    </w:p>
+    <w:p>
+      <w:pPr>
+        <w:ind w:left="360"/>
+        <w:jc w:val="both"/>
+      </w:pPr>
+      <w:r>
+        <w:t>2. Quick_sort</w:t>
+      </w:r>
+    </w:p>
+    <w:p>
+      <w:pPr>
+        <w:ind w:left="360"/>
+        <w:jc w:val="both"/>
+      </w:pPr>
+      <w:r>
+        <w:t>3. Shell_sort</w:t>
+      </w:r>
+    </w:p>
+    <w:p>
+      <w:pPr>
+        <w:ind w:left="360"/>
+        <w:jc w:val="both"/>
+      </w:pPr>
+      <w:r>
+        <w:t>4. Insertion_sort</w:t>
+      </w:r>
+    </w:p>
+    <w:p>
+      <w:pPr>
+        <w:ind w:left="360"/>
+        <w:jc w:val="both"/>
+      </w:pPr>
+      <w:r>
+        <w:t>5. Selection_sort</w:t>
+      </w:r>
+    </w:p>
+    <w:p>
+      <w:pPr>
+        <w:ind w:left="360"/>
+        <w:jc w:val="both"/>
+      </w:pPr>
+    </w:p>
+    <w:tbl>
+      <w:tblPr>
+        <w:tblW w:w="7100" w:type="dxa"/>
+        <w:tblCellMar>
+          <w:left w:w="70" w:type="dxa"/>
+          <w:right w:w="70" w:type="dxa"/>
+        </w:tblCellMar>
+        <w:tblLook w:val="04A0" w:firstRow="1" w:lastRow="0" w:firstColumn="1" w:lastColumn="0" w:noHBand="0" w:noVBand="1"/>
+      </w:tblPr>
+      <w:tblGrid>
+        <w:gridCol w:w="2340"/>
+        <w:gridCol w:w="2380"/>
+        <w:gridCol w:w="2380"/>
+      </w:tblGrid>
+      <w:tr>
+        <w:trPr>
+          <w:trHeight w:val="300"/>
+        </w:trPr>
+        <w:tc>
+          <w:tcPr>
+            <w:tcW w:w="2340" w:type="dxa"/>
+            <w:tcBorders>
+              <w:top w:val="nil"/>
+              <w:left w:val="nil"/>
+              <w:bottom w:val="nil"/>
+              <w:right w:val="nil"/>
+            </w:tcBorders>
+            <w:shd w:val="clear" w:color="auto" w:fill="auto"/>
+            <w:noWrap/>
+            <w:vAlign w:val="bottom"/>
+            <w:hideMark/>
+          </w:tcPr>
+          <w:p>
+            <w:pPr>
+              <w:spacing w:after="0" w:line="240" w:lineRule="auto"/>
+              <w:rPr>
+                <w:rFonts w:ascii="Times New Roman" w:eastAsia="Times New Roman" w:hAnsi="Times New Roman" w:cs="Times New Roman"/>
+                <w:sz w:val="24"/>
+                <w:szCs w:val="24"/>
+                <w:lang w:eastAsia="es-CO"/>
+              </w:rPr>
+            </w:pPr>
+          </w:p>
+        </w:tc>
+        <w:tc>
+          <w:tcPr>
+            <w:tcW w:w="2380" w:type="dxa"/>
+            <w:tcBorders>
+              <w:top w:val="nil"/>
+              <w:left w:val="nil"/>
+              <w:bottom w:val="nil"/>
+              <w:right w:val="nil"/>
+            </w:tcBorders>
+            <w:shd w:val="clear" w:color="auto" w:fill="auto"/>
+            <w:noWrap/>
+            <w:vAlign w:val="bottom"/>
+            <w:hideMark/>
+          </w:tcPr>
+          <w:p>
+            <w:pPr>
+              <w:spacing w:after="0" w:line="240" w:lineRule="auto"/>
+              <w:rPr>
+                <w:rFonts w:ascii="Calibri" w:eastAsia="Times New Roman" w:hAnsi="Calibri" w:cs="Calibri"/>
+                <w:color w:val="000000"/>
+                <w:lang w:eastAsia="es-CO"/>
+              </w:rPr>
+            </w:pPr>
+            <w:r>
+              <w:rPr>
+                <w:rFonts w:ascii="Calibri" w:eastAsia="Times New Roman" w:hAnsi="Calibri" w:cs="Calibri"/>
+                <w:color w:val="000000"/>
+                <w:lang w:eastAsia="es-CO"/>
+              </w:rPr>
+              <w:t>Merge (Array_list)</w:t>
+            </w:r>
+          </w:p>
+        </w:tc>
+        <w:tc>
+          <w:tcPr>
+            <w:tcW w:w="2380" w:type="dxa"/>
+            <w:tcBorders>
+              <w:top w:val="nil"/>
+              <w:left w:val="nil"/>
+              <w:bottom w:val="nil"/>
+              <w:right w:val="nil"/>
+            </w:tcBorders>
+            <w:shd w:val="clear" w:color="auto" w:fill="auto"/>
+            <w:noWrap/>
+            <w:vAlign w:val="bottom"/>
+            <w:hideMark/>
+          </w:tcPr>
+          <w:p>
+            <w:pPr>
+              <w:spacing w:after="0" w:line="240" w:lineRule="auto"/>
+              <w:rPr>
+                <w:rFonts w:ascii="Calibri" w:eastAsia="Times New Roman" w:hAnsi="Calibri" w:cs="Calibri"/>
+                <w:color w:val="000000"/>
+                <w:lang w:eastAsia="es-CO"/>
+              </w:rPr>
+            </w:pPr>
+            <w:r>
+              <w:rPr>
+                <w:rFonts w:ascii="Calibri" w:eastAsia="Times New Roman" w:hAnsi="Calibri" w:cs="Calibri"/>
+                <w:color w:val="000000"/>
+                <w:lang w:eastAsia="es-CO"/>
+              </w:rPr>
+              <w:t>Merge (Single_linked)</w:t>
+            </w:r>
+          </w:p>
+        </w:tc>
+      </w:tr>
+      <w:tr>
+        <w:trPr>
+          <w:trHeight w:val="300"/>
+        </w:trPr>
+        <w:tc>
+          <w:tcPr>
+            <w:tcW w:w="2340" w:type="dxa"/>
+            <w:tcBorders>
+              <w:top w:val="nil"/>
+              <w:left w:val="nil"/>
+              <w:bottom w:val="nil"/>
+              <w:right w:val="nil"/>
+            </w:tcBorders>
+            <w:shd w:val="clear" w:color="auto" w:fill="auto"/>
+            <w:noWrap/>
+            <w:vAlign w:val="bottom"/>
+            <w:hideMark/>
+          </w:tcPr>
+          <w:p>
+            <w:pPr>
+              <w:spacing w:after="0" w:line="240" w:lineRule="auto"/>
+              <w:jc w:val="center"/>
+              <w:rPr>
+                <w:rFonts w:ascii="Calibri" w:eastAsia="Times New Roman" w:hAnsi="Calibri" w:cs="Calibri"/>
+                <w:color w:val="000000"/>
+                <w:lang w:eastAsia="es-CO"/>
+              </w:rPr>
+            </w:pPr>
+            <w:r>
+              <w:rPr>
+                <w:rFonts w:ascii="Calibri" w:eastAsia="Times New Roman" w:hAnsi="Calibri" w:cs="Calibri"/>
+                <w:color w:val="000000"/>
+                <w:lang w:eastAsia="es-CO"/>
+              </w:rPr>
+              <w:t>5%</w:t>
+            </w:r>
+          </w:p>
+        </w:tc>
+        <w:tc>
+          <w:tcPr>
+            <w:tcW w:w="2380" w:type="dxa"/>
+            <w:tcBorders>
+              <w:top w:val="single" w:sz="4" w:space="0" w:color="auto"/>
+              <w:left w:val="single" w:sz="4" w:space="0" w:color="auto"/>
+              <w:bottom w:val="single" w:sz="4" w:space="0" w:color="auto"/>
+              <w:right w:val="single" w:sz="4" w:space="0" w:color="auto"/>
+            </w:tcBorders>
+            <w:shd w:val="clear" w:color="auto" w:fill="auto"/>
+            <w:noWrap/>
+            <w:vAlign w:val="bottom"/>
+            <w:hideMark/>
+          </w:tcPr>
+          <w:p>
+            <w:pPr>
+              <w:spacing w:after="0" w:line="240" w:lineRule="auto"/>
+              <w:jc w:val="right"/>
+              <w:rPr>
+                <w:rFonts w:ascii="Calibri" w:eastAsia="Times New Roman" w:hAnsi="Calibri" w:cs="Calibri"/>
+                <w:color w:val="000000"/>
+                <w:lang w:eastAsia="es-CO"/>
+              </w:rPr>
+            </w:pPr>
+            <w:r>
+              <w:rPr>
+                <w:rFonts w:ascii="Calibri" w:eastAsia="Times New Roman" w:hAnsi="Calibri" w:cs="Calibri"/>
+                <w:color w:val="000000"/>
+                <w:lang w:eastAsia="es-CO"/>
+              </w:rPr>
+              <w:t>78,61</w:t>
+            </w:r>
+          </w:p>
+        </w:tc>
+        <w:tc>
+          <w:tcPr>
+            <w:tcW w:w="2380" w:type="dxa"/>
+            <w:tcBorders>
+              <w:top w:val="single" w:sz="4" w:space="0" w:color="auto"/>
+              <w:left w:val="nil"/>
+              <w:bottom w:val="single" w:sz="4" w:space="0" w:color="auto"/>
+              <w:right w:val="single" w:sz="4" w:space="0" w:color="auto"/>
+            </w:tcBorders>
+            <w:shd w:val="clear" w:color="auto" w:fill="auto"/>
+            <w:noWrap/>
+            <w:vAlign w:val="bottom"/>
+            <w:hideMark/>
+          </w:tcPr>
+          <w:p>
+            <w:pPr>
+              <w:spacing w:after="0" w:line="240" w:lineRule="auto"/>
+              <w:jc w:val="right"/>
+              <w:rPr>
+                <w:rFonts w:ascii="Calibri" w:eastAsia="Times New Roman" w:hAnsi="Calibri" w:cs="Calibri"/>
+                <w:color w:val="000000"/>
+                <w:lang w:eastAsia="es-CO"/>
+              </w:rPr>
+            </w:pPr>
+            <w:r>
+              <w:rPr>
+                <w:rFonts w:ascii="Calibri" w:eastAsia="Times New Roman" w:hAnsi="Calibri" w:cs="Calibri"/>
+                <w:color w:val="000000"/>
+                <w:lang w:eastAsia="es-CO"/>
+              </w:rPr>
+              <w:t>309,79</w:t>
+            </w:r>
+          </w:p>
+        </w:tc>
+      </w:tr>
+      <w:tr>
+        <w:trPr>
+          <w:trHeight w:val="300"/>
+        </w:trPr>
+        <w:tc>
+          <w:tcPr>
+            <w:tcW w:w="2340" w:type="dxa"/>
+            <w:tcBorders>
+              <w:top w:val="nil"/>
+              <w:left w:val="nil"/>
+              <w:bottom w:val="nil"/>
+              <w:right w:val="nil"/>
+            </w:tcBorders>
+            <w:shd w:val="clear" w:color="auto" w:fill="auto"/>
+            <w:noWrap/>
+            <w:vAlign w:val="bottom"/>
+            <w:hideMark/>
+          </w:tcPr>
+          <w:p>
+            <w:pPr>
+              <w:spacing w:after="0" w:line="240" w:lineRule="auto"/>
+              <w:jc w:val="center"/>
+              <w:rPr>
+                <w:rFonts w:ascii="Calibri" w:eastAsia="Times New Roman" w:hAnsi="Calibri" w:cs="Calibri"/>
+                <w:color w:val="000000"/>
+                <w:lang w:eastAsia="es-CO"/>
+              </w:rPr>
+            </w:pPr>
+            <w:r>
+              <w:rPr>
+                <w:rFonts w:ascii="Calibri" w:eastAsia="Times New Roman" w:hAnsi="Calibri" w:cs="Calibri"/>
+                <w:color w:val="000000"/>
+                <w:lang w:eastAsia="es-CO"/>
+              </w:rPr>
+              <w:t>20%</w:t>
+            </w:r>
+          </w:p>
+        </w:tc>
+        <w:tc>
+          <w:tcPr>
+            <w:tcW w:w="2380" w:type="dxa"/>
+            <w:tcBorders>
+              <w:top w:val="nil"/>
+              <w:left w:val="single" w:sz="4" w:space="0" w:color="auto"/>
+              <w:bottom w:val="single" w:sz="4" w:space="0" w:color="auto"/>
+              <w:right w:val="single" w:sz="4" w:space="0" w:color="auto"/>
+            </w:tcBorders>
+            <w:shd w:val="clear" w:color="auto" w:fill="auto"/>
+            <w:noWrap/>
+            <w:vAlign w:val="bottom"/>
+            <w:hideMark/>
+          </w:tcPr>
+          <w:p>
+            <w:pPr>
+              <w:spacing w:after="0" w:line="240" w:lineRule="auto"/>
+              <w:jc w:val="right"/>
+              <w:rPr>
+                <w:rFonts w:ascii="Calibri" w:eastAsia="Times New Roman" w:hAnsi="Calibri" w:cs="Calibri"/>
+                <w:color w:val="000000"/>
+                <w:lang w:eastAsia="es-CO"/>
+              </w:rPr>
+            </w:pPr>
+            <w:r>
+              <w:rPr>
+                <w:rFonts w:ascii="Calibri" w:eastAsia="Times New Roman" w:hAnsi="Calibri" w:cs="Calibri"/>
+                <w:color w:val="000000"/>
+                <w:lang w:eastAsia="es-CO"/>
+              </w:rPr>
+              <w:t>155,17</w:t>
+            </w:r>
+          </w:p>
+        </w:tc>
+        <w:tc>
+          <w:tcPr>
+            <w:tcW w:w="2380" w:type="dxa"/>
+            <w:tcBorders>
+              <w:top w:val="nil"/>
+              <w:left w:val="nil"/>
+              <w:bottom w:val="single" w:sz="4" w:space="0" w:color="auto"/>
+              <w:right w:val="single" w:sz="4" w:space="0" w:color="auto"/>
+            </w:tcBorders>
+            <w:shd w:val="clear" w:color="auto" w:fill="auto"/>
+            <w:noWrap/>
+            <w:vAlign w:val="bottom"/>
+            <w:hideMark/>
+          </w:tcPr>
+          <w:p>
+            <w:pPr>
+              <w:spacing w:after="0" w:line="240" w:lineRule="auto"/>
+              <w:jc w:val="right"/>
+              <w:rPr>
+                <w:rFonts w:ascii="Calibri" w:eastAsia="Times New Roman" w:hAnsi="Calibri" w:cs="Calibri"/>
+                <w:color w:val="000000"/>
+                <w:lang w:eastAsia="es-CO"/>
+              </w:rPr>
+            </w:pPr>
+            <w:r>
+              <w:rPr>
+                <w:rFonts w:ascii="Calibri" w:eastAsia="Times New Roman" w:hAnsi="Calibri" w:cs="Calibri"/>
+                <w:color w:val="000000"/>
+                <w:lang w:eastAsia="es-CO"/>
+              </w:rPr>
+              <w:t>1024,79</w:t>
+            </w:r>
+          </w:p>
+        </w:tc>
+      </w:tr>
+      <w:tr>
+        <w:trPr>
+          <w:trHeight w:val="300"/>
+        </w:trPr>
+        <w:tc>
+          <w:tcPr>
+            <w:tcW w:w="2340" w:type="dxa"/>
+            <w:tcBorders>
+              <w:top w:val="nil"/>
+              <w:left w:val="nil"/>
+              <w:bottom w:val="nil"/>
+              <w:right w:val="nil"/>
+            </w:tcBorders>
+            <w:shd w:val="clear" w:color="auto" w:fill="auto"/>
+            <w:noWrap/>
+            <w:vAlign w:val="bottom"/>
+            <w:hideMark/>
+          </w:tcPr>
+          <w:p>
+            <w:pPr>
+              <w:spacing w:after="0" w:line="240" w:lineRule="auto"/>
+              <w:jc w:val="center"/>
+              <w:rPr>
+                <w:rFonts w:ascii="Calibri" w:eastAsia="Times New Roman" w:hAnsi="Calibri" w:cs="Calibri"/>
+                <w:color w:val="000000"/>
+                <w:lang w:eastAsia="es-CO"/>
+              </w:rPr>
+            </w:pPr>
+            <w:r>
+              <w:rPr>
+                <w:rFonts w:ascii="Calibri" w:eastAsia="Times New Roman" w:hAnsi="Calibri" w:cs="Calibri"/>
+                <w:color w:val="000000"/>
+                <w:lang w:eastAsia="es-CO"/>
+              </w:rPr>
+              <w:t>50%</w:t>
+            </w:r>
+          </w:p>
+        </w:tc>
+        <w:tc>
+          <w:tcPr>
+            <w:tcW w:w="2380" w:type="dxa"/>
+            <w:tcBorders>
+              <w:top w:val="nil"/>
+              <w:left w:val="single" w:sz="4" w:space="0" w:color="auto"/>
+              <w:bottom w:val="single" w:sz="4" w:space="0" w:color="auto"/>
+              <w:right w:val="single" w:sz="4" w:space="0" w:color="auto"/>
+            </w:tcBorders>
+            <w:shd w:val="clear" w:color="auto" w:fill="auto"/>
+            <w:noWrap/>
+            <w:vAlign w:val="bottom"/>
+            <w:hideMark/>
+          </w:tcPr>
+          <w:p>
+            <w:pPr>
+              <w:spacing w:after="0" w:line="240" w:lineRule="auto"/>
+              <w:jc w:val="right"/>
+              <w:rPr>
+                <w:rFonts w:ascii="Calibri" w:eastAsia="Times New Roman" w:hAnsi="Calibri" w:cs="Calibri"/>
+                <w:color w:val="000000"/>
+                <w:lang w:eastAsia="es-CO"/>
+              </w:rPr>
+            </w:pPr>
+            <w:r>
+              <w:rPr>
+                <w:rFonts w:ascii="Calibri" w:eastAsia="Times New Roman" w:hAnsi="Calibri" w:cs="Calibri"/>
+                <w:color w:val="000000"/>
+                <w:lang w:eastAsia="es-CO"/>
+              </w:rPr>
+              <w:t>1062,86</w:t>
+            </w:r>
+          </w:p>
+        </w:tc>
+        <w:tc>
+          <w:tcPr>
+            <w:tcW w:w="2380" w:type="dxa"/>
+            <w:tcBorders>
+              <w:top w:val="nil"/>
+              <w:left w:val="nil"/>
+              <w:bottom w:val="single" w:sz="4" w:space="0" w:color="auto"/>
+              <w:right w:val="single" w:sz="4" w:space="0" w:color="auto"/>
+            </w:tcBorders>
+            <w:shd w:val="clear" w:color="auto" w:fill="auto"/>
+            <w:noWrap/>
+            <w:vAlign w:val="bottom"/>
+            <w:hideMark/>
+          </w:tcPr>
+          <w:p>
+            <w:pPr>
+              <w:spacing w:after="0" w:line="240" w:lineRule="auto"/>
+              <w:jc w:val="right"/>
+              <w:rPr>
+                <w:rFonts w:ascii="Calibri" w:eastAsia="Times New Roman" w:hAnsi="Calibri" w:cs="Calibri"/>
+                <w:color w:val="000000"/>
+                <w:lang w:eastAsia="es-CO"/>
+              </w:rPr>
+            </w:pPr>
+            <w:r>
+              <w:rPr>
+                <w:rFonts w:ascii="Calibri" w:eastAsia="Times New Roman" w:hAnsi="Calibri" w:cs="Calibri"/>
+                <w:color w:val="000000"/>
+                <w:lang w:eastAsia="es-CO"/>
+              </w:rPr>
+              <w:t>4148,74</w:t>
+            </w:r>
+          </w:p>
+        </w:tc>
+      </w:tr>
+      <w:tr>
+        <w:trPr>
+          <w:trHeight w:val="300"/>
+        </w:trPr>
+        <w:tc>
+          <w:tcPr>
+            <w:tcW w:w="2340" w:type="dxa"/>
+            <w:tcBorders>
+              <w:top w:val="nil"/>
+              <w:left w:val="nil"/>
+              <w:bottom w:val="nil"/>
+              <w:right w:val="nil"/>
+            </w:tcBorders>
+            <w:shd w:val="clear" w:color="auto" w:fill="auto"/>
+            <w:noWrap/>
+            <w:vAlign w:val="bottom"/>
+            <w:hideMark/>
+          </w:tcPr>
+          <w:p>
+            <w:pPr>
+              <w:spacing w:after="0" w:line="240" w:lineRule="auto"/>
+              <w:jc w:val="center"/>
+              <w:rPr>
+                <w:rFonts w:ascii="Calibri" w:eastAsia="Times New Roman" w:hAnsi="Calibri" w:cs="Calibri"/>
+                <w:color w:val="000000"/>
+                <w:lang w:eastAsia="es-CO"/>
+              </w:rPr>
+            </w:pPr>
+            <w:r>
+              <w:rPr>
+                <w:rFonts w:ascii="Calibri" w:eastAsia="Times New Roman" w:hAnsi="Calibri" w:cs="Calibri"/>
+                <w:color w:val="000000"/>
+                <w:lang w:eastAsia="es-CO"/>
+              </w:rPr>
+              <w:t>100%</w:t>
+            </w:r>
+          </w:p>
+        </w:tc>
+        <w:tc>
+          <w:tcPr>
+            <w:tcW w:w="2380" w:type="dxa"/>
+            <w:tcBorders>
+              <w:top w:val="nil"/>
+              <w:left w:val="single" w:sz="4" w:space="0" w:color="auto"/>
+              <w:bottom w:val="single" w:sz="4" w:space="0" w:color="auto"/>
+              <w:right w:val="single" w:sz="4" w:space="0" w:color="auto"/>
+            </w:tcBorders>
+            <w:shd w:val="clear" w:color="auto" w:fill="auto"/>
+            <w:noWrap/>
+            <w:vAlign w:val="bottom"/>
+            <w:hideMark/>
+          </w:tcPr>
+          <w:p>
+            <w:pPr>
+              <w:spacing w:after="0" w:line="240" w:lineRule="auto"/>
+              <w:jc w:val="right"/>
+              <w:rPr>
+                <w:rFonts w:ascii="Calibri" w:eastAsia="Times New Roman" w:hAnsi="Calibri" w:cs="Calibri"/>
+                <w:color w:val="000000"/>
+                <w:lang w:eastAsia="es-CO"/>
+              </w:rPr>
+            </w:pPr>
+            <w:r>
+              <w:rPr>
+                <w:rFonts w:ascii="Calibri" w:eastAsia="Times New Roman" w:hAnsi="Calibri" w:cs="Calibri"/>
+                <w:color w:val="000000"/>
+                <w:lang w:eastAsia="es-CO"/>
+              </w:rPr>
+              <w:t>1983,61</w:t>
+            </w:r>
+          </w:p>
+        </w:tc>
+        <w:tc>
+          <w:tcPr>
+            <w:tcW w:w="2380" w:type="dxa"/>
+            <w:tcBorders>
+              <w:top w:val="nil"/>
+              <w:left w:val="nil"/>
+              <w:bottom w:val="single" w:sz="4" w:space="0" w:color="auto"/>
+              <w:right w:val="single" w:sz="4" w:space="0" w:color="auto"/>
+            </w:tcBorders>
+            <w:shd w:val="clear" w:color="auto" w:fill="auto"/>
+            <w:noWrap/>
+            <w:vAlign w:val="bottom"/>
+            <w:hideMark/>
+          </w:tcPr>
+          <w:p>
+            <w:pPr>
+              <w:spacing w:after="0" w:line="240" w:lineRule="auto"/>
+              <w:jc w:val="right"/>
+              <w:rPr>
+                <w:rFonts w:ascii="Calibri" w:eastAsia="Times New Roman" w:hAnsi="Calibri" w:cs="Calibri"/>
+                <w:color w:val="000000"/>
+                <w:lang w:eastAsia="es-CO"/>
+              </w:rPr>
+            </w:pPr>
+            <w:r>
+              <w:rPr>
+                <w:rFonts w:ascii="Calibri" w:eastAsia="Times New Roman" w:hAnsi="Calibri" w:cs="Calibri"/>
+                <w:color w:val="000000"/>
+                <w:lang w:eastAsia="es-CO"/>
+              </w:rPr>
+              <w:t>86352,97</w:t>
+            </w:r>
+          </w:p>
+        </w:tc>
+      </w:tr>
+    </w:tbl>
+    <w:p>
+      <w:pPr>
+        <w:ind w:left="360"/>
+        <w:jc w:val="both"/>
+      </w:pPr>
+      <w:r>
+        <w:rPr>
+          <w:noProof/>
+        </w:rPr>
+        <w:drawing>
+          <wp:inline distT="0" distB="0" distL="0" distR="0" wp14:anchorId="72A39887" wp14:editId="4CEDE376">
+            <wp:extent cx="5612130" cy="3564890"/>
+            <wp:effectExtent l="0" t="0" r="7620" b="16510"/>
+            <wp:docPr id="8" name="Gráfico 8">
+              <a:extLst xmlns:a="http://schemas.openxmlformats.org/drawingml/2006/main">
+                <a:ext uri="{FF2B5EF4-FFF2-40B4-BE49-F238E27FC236}">
+                  <a16:creationId xmlns:a16="http://schemas.microsoft.com/office/drawing/2014/main" id="{C1E9F5FD-5433-56E1-6770-B090F09BC823}"/>
+                </a:ext>
+              </a:extLst>
+            </wp:docPr>
+            <wp:cNvGraphicFramePr/>
+            <a:graphic xmlns:a="http://schemas.openxmlformats.org/drawingml/2006/main">
+              <a:graphicData uri="http://schemas.openxmlformats.org/drawingml/2006/chart">
+                <c:chart xmlns:c="http://schemas.openxmlformats.org/drawingml/2006/chart" xmlns:r="http://schemas.openxmlformats.org/officeDocument/2006/relationships" r:id="rId11"/>
+              </a:graphicData>
+            </a:graphic>
+          </wp:inline>
+        </w:drawing>
+      </w:r>
+    </w:p>
+    <w:p>
+      <w:pPr>
+        <w:ind w:left="360"/>
+        <w:jc w:val="both"/>
+      </w:pPr>
+    </w:p>
+    <w:tbl>
+      <w:tblPr>
+        <w:tblW w:w="6020" w:type="dxa"/>
+        <w:tblCellMar>
+          <w:left w:w="70" w:type="dxa"/>
+          <w:right w:w="70" w:type="dxa"/>
+        </w:tblCellMar>
+        <w:tblLook w:val="04A0" w:firstRow="1" w:lastRow="0" w:firstColumn="1" w:lastColumn="0" w:noHBand="0" w:noVBand="1"/>
+      </w:tblPr>
+      <w:tblGrid>
+        <w:gridCol w:w="1200"/>
+        <w:gridCol w:w="2400"/>
+        <w:gridCol w:w="2420"/>
+      </w:tblGrid>
+      <w:tr>
+        <w:trPr>
+          <w:trHeight w:val="300"/>
+        </w:trPr>
+        <w:tc>
+          <w:tcPr>
+            <w:tcW w:w="1200" w:type="dxa"/>
+            <w:tcBorders>
+              <w:top w:val="nil"/>
+              <w:left w:val="nil"/>
+              <w:bottom w:val="nil"/>
+              <w:right w:val="nil"/>
+            </w:tcBorders>
+            <w:shd w:val="clear" w:color="auto" w:fill="auto"/>
+            <w:noWrap/>
+            <w:vAlign w:val="bottom"/>
+            <w:hideMark/>
+          </w:tcPr>
+          <w:p>
+            <w:pPr>
+              <w:spacing w:after="0" w:line="240" w:lineRule="auto"/>
+              <w:rPr>
+                <w:rFonts w:ascii="Times New Roman" w:eastAsia="Times New Roman" w:hAnsi="Times New Roman" w:cs="Times New Roman"/>
+                <w:sz w:val="24"/>
+                <w:szCs w:val="24"/>
+                <w:lang w:eastAsia="es-CO"/>
+              </w:rPr>
+            </w:pPr>
+          </w:p>
+        </w:tc>
+        <w:tc>
+          <w:tcPr>
+            <w:tcW w:w="2400" w:type="dxa"/>
+            <w:tcBorders>
+              <w:top w:val="nil"/>
+              <w:left w:val="nil"/>
+              <w:bottom w:val="nil"/>
+              <w:right w:val="nil"/>
+            </w:tcBorders>
+            <w:shd w:val="clear" w:color="auto" w:fill="auto"/>
+            <w:noWrap/>
+            <w:vAlign w:val="bottom"/>
+            <w:hideMark/>
+          </w:tcPr>
+          <w:p>
+            <w:pPr>
+              <w:spacing w:after="0" w:line="240" w:lineRule="auto"/>
+              <w:rPr>
+                <w:rFonts w:ascii="Calibri" w:eastAsia="Times New Roman" w:hAnsi="Calibri" w:cs="Calibri"/>
+                <w:color w:val="000000"/>
+                <w:lang w:eastAsia="es-CO"/>
+              </w:rPr>
+            </w:pPr>
+            <w:r>
+              <w:rPr>
+                <w:rFonts w:ascii="Calibri" w:eastAsia="Times New Roman" w:hAnsi="Calibri" w:cs="Calibri"/>
+                <w:color w:val="000000"/>
+                <w:lang w:eastAsia="es-CO"/>
+              </w:rPr>
+              <w:t>Quick (Array_list)</w:t>
+            </w:r>
+          </w:p>
+        </w:tc>
+        <w:tc>
+          <w:tcPr>
+            <w:tcW w:w="2420" w:type="dxa"/>
+            <w:tcBorders>
+              <w:top w:val="nil"/>
+              <w:left w:val="nil"/>
+              <w:bottom w:val="nil"/>
+              <w:right w:val="nil"/>
+            </w:tcBorders>
+            <w:shd w:val="clear" w:color="auto" w:fill="auto"/>
+            <w:noWrap/>
+            <w:vAlign w:val="bottom"/>
+            <w:hideMark/>
+          </w:tcPr>
+          <w:p>
+            <w:pPr>
+              <w:spacing w:after="0" w:line="240" w:lineRule="auto"/>
+              <w:rPr>
+                <w:rFonts w:ascii="Calibri" w:eastAsia="Times New Roman" w:hAnsi="Calibri" w:cs="Calibri"/>
+                <w:color w:val="000000"/>
+                <w:lang w:eastAsia="es-CO"/>
+              </w:rPr>
+            </w:pPr>
+            <w:r>
+              <w:rPr>
+                <w:rFonts w:ascii="Calibri" w:eastAsia="Times New Roman" w:hAnsi="Calibri" w:cs="Calibri"/>
+                <w:color w:val="000000"/>
+                <w:lang w:eastAsia="es-CO"/>
+              </w:rPr>
+              <w:t>Quick (Single_linked)</w:t>
+            </w:r>
+          </w:p>
+        </w:tc>
+      </w:tr>
+      <w:tr>
+        <w:trPr>
+          <w:trHeight w:val="300"/>
+        </w:trPr>
+        <w:tc>
+          <w:tcPr>
+            <w:tcW w:w="1200" w:type="dxa"/>
+            <w:tcBorders>
+              <w:top w:val="nil"/>
+              <w:left w:val="nil"/>
+              <w:bottom w:val="nil"/>
+              <w:right w:val="nil"/>
+            </w:tcBorders>
+            <w:shd w:val="clear" w:color="auto" w:fill="auto"/>
+            <w:noWrap/>
+            <w:vAlign w:val="bottom"/>
+            <w:hideMark/>
+          </w:tcPr>
+          <w:p>
+            <w:pPr>
+              <w:spacing w:after="0" w:line="240" w:lineRule="auto"/>
+              <w:jc w:val="center"/>
+              <w:rPr>
+                <w:rFonts w:ascii="Calibri" w:eastAsia="Times New Roman" w:hAnsi="Calibri" w:cs="Calibri"/>
+                <w:color w:val="000000"/>
+                <w:lang w:eastAsia="es-CO"/>
+              </w:rPr>
+            </w:pPr>
+            <w:r>
+              <w:rPr>
+                <w:rFonts w:ascii="Calibri" w:eastAsia="Times New Roman" w:hAnsi="Calibri" w:cs="Calibri"/>
+                <w:color w:val="000000"/>
+                <w:lang w:eastAsia="es-CO"/>
+              </w:rPr>
+              <w:t>5%</w:t>
+            </w:r>
+          </w:p>
+        </w:tc>
+        <w:tc>
+          <w:tcPr>
+            <w:tcW w:w="2400" w:type="dxa"/>
+            <w:tcBorders>
+              <w:top w:val="single" w:sz="4" w:space="0" w:color="auto"/>
+              <w:left w:val="single" w:sz="4" w:space="0" w:color="auto"/>
+              <w:bottom w:val="single" w:sz="4" w:space="0" w:color="auto"/>
+              <w:right w:val="single" w:sz="4" w:space="0" w:color="auto"/>
+            </w:tcBorders>
+            <w:shd w:val="clear" w:color="auto" w:fill="auto"/>
+            <w:noWrap/>
+            <w:vAlign w:val="bottom"/>
+            <w:hideMark/>
+          </w:tcPr>
+          <w:p>
+            <w:pPr>
+              <w:spacing w:after="0" w:line="240" w:lineRule="auto"/>
+              <w:jc w:val="right"/>
+              <w:rPr>
+                <w:rFonts w:ascii="Calibri" w:eastAsia="Times New Roman" w:hAnsi="Calibri" w:cs="Calibri"/>
+                <w:color w:val="000000"/>
+                <w:lang w:eastAsia="es-CO"/>
+              </w:rPr>
+            </w:pPr>
+            <w:r>
+              <w:rPr>
+                <w:rFonts w:ascii="Calibri" w:eastAsia="Times New Roman" w:hAnsi="Calibri" w:cs="Calibri"/>
+                <w:color w:val="000000"/>
+                <w:lang w:eastAsia="es-CO"/>
+              </w:rPr>
+              <w:t>65,61</w:t>
+            </w:r>
+          </w:p>
+        </w:tc>
+        <w:tc>
+          <w:tcPr>
+            <w:tcW w:w="2420" w:type="dxa"/>
+            <w:tcBorders>
+              <w:top w:val="single" w:sz="4" w:space="0" w:color="auto"/>
+              <w:left w:val="nil"/>
+              <w:bottom w:val="single" w:sz="4" w:space="0" w:color="auto"/>
+              <w:right w:val="single" w:sz="4" w:space="0" w:color="auto"/>
+            </w:tcBorders>
+            <w:shd w:val="clear" w:color="auto" w:fill="auto"/>
+            <w:noWrap/>
+            <w:vAlign w:val="bottom"/>
+            <w:hideMark/>
+          </w:tcPr>
+          <w:p>
+            <w:pPr>
+              <w:spacing w:after="0" w:line="240" w:lineRule="auto"/>
+              <w:jc w:val="right"/>
+              <w:rPr>
+                <w:rFonts w:ascii="Calibri" w:eastAsia="Times New Roman" w:hAnsi="Calibri" w:cs="Calibri"/>
+                <w:color w:val="000000"/>
+                <w:lang w:eastAsia="es-CO"/>
+              </w:rPr>
+            </w:pPr>
+            <w:r>
+              <w:rPr>
+                <w:rFonts w:ascii="Calibri" w:eastAsia="Times New Roman" w:hAnsi="Calibri" w:cs="Calibri"/>
+                <w:color w:val="000000"/>
+                <w:lang w:eastAsia="es-CO"/>
+              </w:rPr>
+              <w:t>1196,08</w:t>
+            </w:r>
+          </w:p>
+        </w:tc>
+      </w:tr>
+      <w:tr>
+        <w:trPr>
+          <w:trHeight w:val="300"/>
+        </w:trPr>
+        <w:tc>
+          <w:tcPr>
+            <w:tcW w:w="1200" w:type="dxa"/>
+            <w:tcBorders>
+              <w:top w:val="nil"/>
+              <w:left w:val="nil"/>
+              <w:bottom w:val="nil"/>
+              <w:right w:val="nil"/>
+            </w:tcBorders>
+            <w:shd w:val="clear" w:color="auto" w:fill="auto"/>
+            <w:noWrap/>
+            <w:vAlign w:val="bottom"/>
+            <w:hideMark/>
+          </w:tcPr>
+          <w:p>
+            <w:pPr>
+              <w:spacing w:after="0" w:line="240" w:lineRule="auto"/>
+              <w:jc w:val="center"/>
+              <w:rPr>
+                <w:rFonts w:ascii="Calibri" w:eastAsia="Times New Roman" w:hAnsi="Calibri" w:cs="Calibri"/>
+                <w:color w:val="000000"/>
+                <w:lang w:eastAsia="es-CO"/>
+              </w:rPr>
+            </w:pPr>
+            <w:r>
+              <w:rPr>
+                <w:rFonts w:ascii="Calibri" w:eastAsia="Times New Roman" w:hAnsi="Calibri" w:cs="Calibri"/>
+                <w:color w:val="000000"/>
+                <w:lang w:eastAsia="es-CO"/>
+              </w:rPr>
+              <w:t>20%</w:t>
+            </w:r>
+          </w:p>
+        </w:tc>
+        <w:tc>
+          <w:tcPr>
+            <w:tcW w:w="2400" w:type="dxa"/>
+            <w:tcBorders>
+              <w:top w:val="nil"/>
+              <w:left w:val="single" w:sz="4" w:space="0" w:color="auto"/>
+              <w:bottom w:val="single" w:sz="4" w:space="0" w:color="auto"/>
+              <w:right w:val="single" w:sz="4" w:space="0" w:color="auto"/>
+            </w:tcBorders>
+            <w:shd w:val="clear" w:color="auto" w:fill="auto"/>
+            <w:noWrap/>
+            <w:vAlign w:val="bottom"/>
+            <w:hideMark/>
+          </w:tcPr>
+          <w:p>
+            <w:pPr>
+              <w:spacing w:after="0" w:line="240" w:lineRule="auto"/>
+              <w:jc w:val="right"/>
+              <w:rPr>
+                <w:rFonts w:ascii="Calibri" w:eastAsia="Times New Roman" w:hAnsi="Calibri" w:cs="Calibri"/>
+                <w:color w:val="000000"/>
+                <w:lang w:eastAsia="es-CO"/>
+              </w:rPr>
+            </w:pPr>
+            <w:r>
+              <w:rPr>
+                <w:rFonts w:ascii="Calibri" w:eastAsia="Times New Roman" w:hAnsi="Calibri" w:cs="Calibri"/>
+                <w:color w:val="000000"/>
+                <w:lang w:eastAsia="es-CO"/>
+              </w:rPr>
+              <w:t>139,17</w:t>
+            </w:r>
+          </w:p>
+        </w:tc>
+        <w:tc>
+          <w:tcPr>
+            <w:tcW w:w="2420" w:type="dxa"/>
+            <w:tcBorders>
+              <w:top w:val="nil"/>
+              <w:left w:val="nil"/>
+              <w:bottom w:val="single" w:sz="4" w:space="0" w:color="auto"/>
+              <w:right w:val="single" w:sz="4" w:space="0" w:color="auto"/>
+            </w:tcBorders>
+            <w:shd w:val="clear" w:color="auto" w:fill="auto"/>
+            <w:noWrap/>
+            <w:vAlign w:val="bottom"/>
+            <w:hideMark/>
+          </w:tcPr>
+          <w:p>
+            <w:pPr>
+              <w:spacing w:after="0" w:line="240" w:lineRule="auto"/>
+              <w:jc w:val="right"/>
+              <w:rPr>
+                <w:rFonts w:ascii="Calibri" w:eastAsia="Times New Roman" w:hAnsi="Calibri" w:cs="Calibri"/>
+                <w:color w:val="000000"/>
+                <w:lang w:eastAsia="es-CO"/>
+              </w:rPr>
+            </w:pPr>
+            <w:r>
+              <w:rPr>
+                <w:rFonts w:ascii="Calibri" w:eastAsia="Times New Roman" w:hAnsi="Calibri" w:cs="Calibri"/>
+                <w:color w:val="000000"/>
+                <w:lang w:eastAsia="es-CO"/>
+              </w:rPr>
+              <w:t>5977,27</w:t>
+            </w:r>
+          </w:p>
+        </w:tc>
+      </w:tr>
+      <w:tr>
+        <w:trPr>
+          <w:trHeight w:val="300"/>
+        </w:trPr>
+        <w:tc>
+          <w:tcPr>
+            <w:tcW w:w="1200" w:type="dxa"/>
+            <w:tcBorders>
+              <w:top w:val="nil"/>
+              <w:left w:val="nil"/>
+              <w:bottom w:val="nil"/>
+              <w:right w:val="nil"/>
+            </w:tcBorders>
+            <w:shd w:val="clear" w:color="auto" w:fill="auto"/>
+            <w:noWrap/>
+            <w:vAlign w:val="bottom"/>
+            <w:hideMark/>
+          </w:tcPr>
+          <w:p>
+            <w:pPr>
+              <w:spacing w:after="0" w:line="240" w:lineRule="auto"/>
+              <w:jc w:val="center"/>
+              <w:rPr>
+                <w:rFonts w:ascii="Calibri" w:eastAsia="Times New Roman" w:hAnsi="Calibri" w:cs="Calibri"/>
+                <w:color w:val="000000"/>
+                <w:lang w:eastAsia="es-CO"/>
+              </w:rPr>
+            </w:pPr>
+            <w:r>
+              <w:rPr>
+                <w:rFonts w:ascii="Calibri" w:eastAsia="Times New Roman" w:hAnsi="Calibri" w:cs="Calibri"/>
+                <w:color w:val="000000"/>
+                <w:lang w:eastAsia="es-CO"/>
+              </w:rPr>
+              <w:t>50%</w:t>
+            </w:r>
+          </w:p>
+        </w:tc>
+        <w:tc>
+          <w:tcPr>
+            <w:tcW w:w="2400" w:type="dxa"/>
+            <w:tcBorders>
+              <w:top w:val="nil"/>
+              <w:left w:val="single" w:sz="4" w:space="0" w:color="auto"/>
+              <w:bottom w:val="single" w:sz="4" w:space="0" w:color="auto"/>
+              <w:right w:val="single" w:sz="4" w:space="0" w:color="auto"/>
+            </w:tcBorders>
+            <w:shd w:val="clear" w:color="auto" w:fill="auto"/>
+            <w:noWrap/>
+            <w:vAlign w:val="bottom"/>
+            <w:hideMark/>
+          </w:tcPr>
+          <w:p>
+            <w:pPr>
+              <w:spacing w:after="0" w:line="240" w:lineRule="auto"/>
+              <w:jc w:val="right"/>
+              <w:rPr>
+                <w:rFonts w:ascii="Calibri" w:eastAsia="Times New Roman" w:hAnsi="Calibri" w:cs="Calibri"/>
+                <w:color w:val="000000"/>
+                <w:lang w:eastAsia="es-CO"/>
+              </w:rPr>
+            </w:pPr>
+            <w:r>
+              <w:rPr>
+                <w:rFonts w:ascii="Calibri" w:eastAsia="Times New Roman" w:hAnsi="Calibri" w:cs="Calibri"/>
+                <w:color w:val="000000"/>
+                <w:lang w:eastAsia="es-CO"/>
+              </w:rPr>
+              <w:t>1138,6</w:t>
+            </w:r>
+          </w:p>
+        </w:tc>
+        <w:tc>
+          <w:tcPr>
+            <w:tcW w:w="2420" w:type="dxa"/>
+            <w:tcBorders>
+              <w:top w:val="nil"/>
+              <w:left w:val="nil"/>
+              <w:bottom w:val="single" w:sz="4" w:space="0" w:color="auto"/>
+              <w:right w:val="single" w:sz="4" w:space="0" w:color="auto"/>
+            </w:tcBorders>
+            <w:shd w:val="clear" w:color="auto" w:fill="auto"/>
+            <w:noWrap/>
+            <w:vAlign w:val="bottom"/>
+            <w:hideMark/>
+          </w:tcPr>
+          <w:p>
+            <w:pPr>
+              <w:spacing w:after="0" w:line="240" w:lineRule="auto"/>
+              <w:jc w:val="right"/>
+              <w:rPr>
+                <w:rFonts w:ascii="Calibri" w:eastAsia="Times New Roman" w:hAnsi="Calibri" w:cs="Calibri"/>
+                <w:color w:val="000000"/>
+                <w:lang w:eastAsia="es-CO"/>
+              </w:rPr>
+            </w:pPr>
+            <w:r>
+              <w:rPr>
+                <w:rFonts w:ascii="Calibri" w:eastAsia="Times New Roman" w:hAnsi="Calibri" w:cs="Calibri"/>
+                <w:color w:val="000000"/>
+                <w:lang w:eastAsia="es-CO"/>
+              </w:rPr>
+              <w:t>24937,88</w:t>
+            </w:r>
+          </w:p>
+        </w:tc>
+      </w:tr>
+      <w:tr>
+        <w:trPr>
+          <w:trHeight w:val="300"/>
+        </w:trPr>
+        <w:tc>
+          <w:tcPr>
+            <w:tcW w:w="1200" w:type="dxa"/>
+            <w:tcBorders>
+              <w:top w:val="nil"/>
+              <w:left w:val="nil"/>
+              <w:bottom w:val="nil"/>
+              <w:right w:val="nil"/>
+            </w:tcBorders>
+            <w:shd w:val="clear" w:color="auto" w:fill="auto"/>
+            <w:noWrap/>
+            <w:vAlign w:val="bottom"/>
+            <w:hideMark/>
+          </w:tcPr>
+          <w:p>
+            <w:pPr>
+              <w:spacing w:after="0" w:line="240" w:lineRule="auto"/>
+              <w:jc w:val="center"/>
+              <w:rPr>
+                <w:rFonts w:ascii="Calibri" w:eastAsia="Times New Roman" w:hAnsi="Calibri" w:cs="Calibri"/>
+                <w:color w:val="000000"/>
+                <w:lang w:eastAsia="es-CO"/>
+              </w:rPr>
+            </w:pPr>
+            <w:r>
+              <w:rPr>
+                <w:rFonts w:ascii="Calibri" w:eastAsia="Times New Roman" w:hAnsi="Calibri" w:cs="Calibri"/>
+                <w:color w:val="000000"/>
+                <w:lang w:eastAsia="es-CO"/>
+              </w:rPr>
+              <w:t>100%</w:t>
+            </w:r>
+          </w:p>
+        </w:tc>
+        <w:tc>
+          <w:tcPr>
+            <w:tcW w:w="2400" w:type="dxa"/>
+            <w:tcBorders>
+              <w:top w:val="nil"/>
+              <w:left w:val="single" w:sz="4" w:space="0" w:color="auto"/>
+              <w:bottom w:val="single" w:sz="4" w:space="0" w:color="auto"/>
+              <w:right w:val="single" w:sz="4" w:space="0" w:color="auto"/>
+            </w:tcBorders>
+            <w:shd w:val="clear" w:color="auto" w:fill="auto"/>
+            <w:noWrap/>
+            <w:vAlign w:val="bottom"/>
+            <w:hideMark/>
+          </w:tcPr>
+          <w:p>
+            <w:pPr>
+              <w:spacing w:after="0" w:line="240" w:lineRule="auto"/>
+              <w:jc w:val="right"/>
+              <w:rPr>
+                <w:rFonts w:ascii="Calibri" w:eastAsia="Times New Roman" w:hAnsi="Calibri" w:cs="Calibri"/>
+                <w:color w:val="000000"/>
+                <w:lang w:eastAsia="es-CO"/>
+              </w:rPr>
+            </w:pPr>
+            <w:r>
+              <w:rPr>
+                <w:rFonts w:ascii="Calibri" w:eastAsia="Times New Roman" w:hAnsi="Calibri" w:cs="Calibri"/>
+                <w:color w:val="000000"/>
+                <w:lang w:eastAsia="es-CO"/>
+              </w:rPr>
+              <w:t>2136,97</w:t>
+            </w:r>
+          </w:p>
+        </w:tc>
+        <w:tc>
+          <w:tcPr>
+            <w:tcW w:w="2420" w:type="dxa"/>
+            <w:tcBorders>
+              <w:top w:val="nil"/>
+              <w:left w:val="nil"/>
+              <w:bottom w:val="single" w:sz="4" w:space="0" w:color="auto"/>
+              <w:right w:val="single" w:sz="4" w:space="0" w:color="auto"/>
+            </w:tcBorders>
+            <w:shd w:val="clear" w:color="auto" w:fill="auto"/>
+            <w:noWrap/>
+            <w:vAlign w:val="bottom"/>
+            <w:hideMark/>
+          </w:tcPr>
+          <w:p>
+            <w:pPr>
+              <w:spacing w:after="0" w:line="240" w:lineRule="auto"/>
+              <w:jc w:val="right"/>
+              <w:rPr>
+                <w:rFonts w:ascii="Calibri" w:eastAsia="Times New Roman" w:hAnsi="Calibri" w:cs="Calibri"/>
+                <w:color w:val="000000"/>
+                <w:lang w:eastAsia="es-CO"/>
+              </w:rPr>
+            </w:pPr>
+            <w:r>
+              <w:rPr>
+                <w:rFonts w:ascii="Calibri" w:eastAsia="Times New Roman" w:hAnsi="Calibri" w:cs="Calibri"/>
+                <w:color w:val="000000"/>
+                <w:lang w:eastAsia="es-CO"/>
+              </w:rPr>
+              <w:t>752585,61</w:t>
+            </w:r>
+          </w:p>
+        </w:tc>
+      </w:tr>
+    </w:tbl>
+    <w:p>
+      <w:pPr>
+        <w:ind w:left="360"/>
+        <w:jc w:val="both"/>
+      </w:pPr>
+      <w:r>
+        <w:rPr>
+          <w:noProof/>
+        </w:rPr>
+        <w:lastRenderedPageBreak/>
+        <w:drawing>
+          <wp:inline distT="0" distB="0" distL="0" distR="0" wp14:anchorId="25A7E1FC" wp14:editId="3495501F">
+            <wp:extent cx="4387850" cy="3800474"/>
+            <wp:effectExtent l="0" t="0" r="12700" b="10160"/>
+            <wp:docPr id="9" name="Gráfico 9">
+              <a:extLst xmlns:a="http://schemas.openxmlformats.org/drawingml/2006/main">
+                <a:ext uri="{FF2B5EF4-FFF2-40B4-BE49-F238E27FC236}">
+                  <a16:creationId xmlns:a16="http://schemas.microsoft.com/office/drawing/2014/main" id="{D1B479CC-A940-836A-477C-8A95125BA5EF}"/>
+                </a:ext>
+              </a:extLst>
+            </wp:docPr>
+            <wp:cNvGraphicFramePr/>
+            <a:graphic xmlns:a="http://schemas.openxmlformats.org/drawingml/2006/main">
+              <a:graphicData uri="http://schemas.openxmlformats.org/drawingml/2006/chart">
+                <c:chart xmlns:c="http://schemas.openxmlformats.org/drawingml/2006/chart" xmlns:r="http://schemas.openxmlformats.org/officeDocument/2006/relationships" r:id="rId12"/>
+              </a:graphicData>
+            </a:graphic>
+          </wp:inline>
+        </w:drawing>
+      </w:r>
     </w:p>
     <w:sectPr>
       <w:pgSz w:w="12240" w:h="15840"/>
@@ -3641,7 +7331,6 @@
   <w:style w:type="character" w:default="1" w:styleId="Fuentedeprrafopredeter">
     <w:name w:val="Default Paragraph Font"/>
     <w:uiPriority w:val="1"/>
-    <w:semiHidden/>
     <w:unhideWhenUsed/>
   </w:style>
   <w:style w:type="table" w:default="1" w:styleId="Tablanormal">
@@ -6474,6 +10163,2588 @@
 </c:chartSpace>
 </file>
 
+<file path=word/charts/chart5.xml><?xml version="1.0" encoding="utf-8"?>
+<c:chartSpace xmlns:c="http://schemas.openxmlformats.org/drawingml/2006/chart" xmlns:a="http://schemas.openxmlformats.org/drawingml/2006/main" xmlns:r="http://schemas.openxmlformats.org/officeDocument/2006/relationships" xmlns:c16r2="http://schemas.microsoft.com/office/drawing/2015/06/chart">
+  <c:date1904 val="0"/>
+  <c:lang val="es-ES"/>
+  <c:roundedCorners val="0"/>
+  <mc:AlternateContent xmlns:mc="http://schemas.openxmlformats.org/markup-compatibility/2006">
+    <mc:Choice xmlns:c14="http://schemas.microsoft.com/office/drawing/2007/8/2/chart" Requires="c14">
+      <c14:style val="102"/>
+    </mc:Choice>
+    <mc:Fallback>
+      <c:style val="2"/>
+    </mc:Fallback>
+  </mc:AlternateContent>
+  <c:chart>
+    <c:title>
+      <c:tx>
+        <c:rich>
+          <a:bodyPr rot="0" spcFirstLastPara="1" vertOverflow="ellipsis" vert="horz" wrap="square" anchor="ctr" anchorCtr="1"/>
+          <a:lstStyle/>
+          <a:p>
+            <a:pPr>
+              <a:defRPr sz="1400" b="0" i="0" u="none" strike="noStrike" kern="1200" spc="0" baseline="0">
+                <a:solidFill>
+                  <a:schemeClr val="tx1">
+                    <a:lumMod val="65000"/>
+                    <a:lumOff val="35000"/>
+                  </a:schemeClr>
+                </a:solidFill>
+                <a:latin typeface="+mn-lt"/>
+                <a:ea typeface="+mn-ea"/>
+                <a:cs typeface="+mn-cs"/>
+              </a:defRPr>
+            </a:pPr>
+            <a:r>
+              <a:rPr lang="es-CO"/>
+              <a:t>Array_list</a:t>
+            </a:r>
+          </a:p>
+        </c:rich>
+      </c:tx>
+      <c:overlay val="0"/>
+      <c:spPr>
+        <a:noFill/>
+        <a:ln>
+          <a:noFill/>
+        </a:ln>
+        <a:effectLst/>
+      </c:spPr>
+      <c:txPr>
+        <a:bodyPr rot="0" spcFirstLastPara="1" vertOverflow="ellipsis" vert="horz" wrap="square" anchor="ctr" anchorCtr="1"/>
+        <a:lstStyle/>
+        <a:p>
+          <a:pPr>
+            <a:defRPr sz="1400" b="0" i="0" u="none" strike="noStrike" kern="1200" spc="0" baseline="0">
+              <a:solidFill>
+                <a:schemeClr val="tx1">
+                  <a:lumMod val="65000"/>
+                  <a:lumOff val="35000"/>
+                </a:schemeClr>
+              </a:solidFill>
+              <a:latin typeface="+mn-lt"/>
+              <a:ea typeface="+mn-ea"/>
+              <a:cs typeface="+mn-cs"/>
+            </a:defRPr>
+          </a:pPr>
+          <a:endParaRPr lang="es-CO"/>
+        </a:p>
+      </c:txPr>
+    </c:title>
+    <c:autoTitleDeleted val="0"/>
+    <c:plotArea>
+      <c:layout/>
+      <c:scatterChart>
+        <c:scatterStyle val="smoothMarker"/>
+        <c:varyColors val="0"/>
+        <c:ser>
+          <c:idx val="0"/>
+          <c:order val="0"/>
+          <c:tx>
+            <c:strRef>
+              <c:f>Reporte_Paz!$K$31</c:f>
+              <c:strCache>
+                <c:ptCount val="1"/>
+                <c:pt idx="0">
+                  <c:v>Insertion (Array_list)</c:v>
+                </c:pt>
+              </c:strCache>
+            </c:strRef>
+          </c:tx>
+          <c:spPr>
+            <a:ln w="19050" cap="rnd">
+              <a:solidFill>
+                <a:schemeClr val="accent1"/>
+              </a:solidFill>
+              <a:round/>
+            </a:ln>
+            <a:effectLst/>
+          </c:spPr>
+          <c:marker>
+            <c:symbol val="circle"/>
+            <c:size val="5"/>
+            <c:spPr>
+              <a:solidFill>
+                <a:schemeClr val="accent1"/>
+              </a:solidFill>
+              <a:ln w="9525">
+                <a:solidFill>
+                  <a:schemeClr val="accent1"/>
+                </a:solidFill>
+              </a:ln>
+              <a:effectLst/>
+            </c:spPr>
+          </c:marker>
+          <c:trendline>
+            <c:spPr>
+              <a:ln w="19050" cap="rnd">
+                <a:solidFill>
+                  <a:schemeClr val="accent1"/>
+                </a:solidFill>
+                <a:prstDash val="sysDot"/>
+              </a:ln>
+              <a:effectLst/>
+            </c:spPr>
+            <c:trendlineType val="poly"/>
+            <c:order val="2"/>
+            <c:dispRSqr val="0"/>
+            <c:dispEq val="0"/>
+          </c:trendline>
+          <c:xVal>
+            <c:numRef>
+              <c:f>Reporte_Paz!$J$32:$J$35</c:f>
+              <c:numCache>
+                <c:formatCode>0%</c:formatCode>
+                <c:ptCount val="4"/>
+                <c:pt idx="0">
+                  <c:v>0.05</c:v>
+                </c:pt>
+                <c:pt idx="1">
+                  <c:v>0.2</c:v>
+                </c:pt>
+                <c:pt idx="2">
+                  <c:v>0.5</c:v>
+                </c:pt>
+                <c:pt idx="3">
+                  <c:v>1</c:v>
+                </c:pt>
+              </c:numCache>
+            </c:numRef>
+          </c:xVal>
+          <c:yVal>
+            <c:numRef>
+              <c:f>Reporte_Paz!$K$32:$K$35</c:f>
+              <c:numCache>
+                <c:formatCode>General</c:formatCode>
+                <c:ptCount val="4"/>
+                <c:pt idx="0">
+                  <c:v>467.48</c:v>
+                </c:pt>
+                <c:pt idx="1">
+                  <c:v>7698.93</c:v>
+                </c:pt>
+                <c:pt idx="2">
+                  <c:v>44122.96</c:v>
+                </c:pt>
+                <c:pt idx="3">
+                  <c:v>185311.35999999999</c:v>
+                </c:pt>
+              </c:numCache>
+            </c:numRef>
+          </c:yVal>
+          <c:smooth val="1"/>
+          <c:extLst>
+            <c:ext xmlns:c16="http://schemas.microsoft.com/office/drawing/2014/chart" uri="{C3380CC4-5D6E-409C-BE32-E72D297353CC}">
+              <c16:uniqueId val="{00000001-55AA-4FB8-B585-6157E29C71C6}"/>
+            </c:ext>
+          </c:extLst>
+        </c:ser>
+        <c:ser>
+          <c:idx val="1"/>
+          <c:order val="1"/>
+          <c:tx>
+            <c:strRef>
+              <c:f>Reporte_Paz!$L$31</c:f>
+              <c:strCache>
+                <c:ptCount val="1"/>
+                <c:pt idx="0">
+                  <c:v>Selection (Array_list)</c:v>
+                </c:pt>
+              </c:strCache>
+            </c:strRef>
+          </c:tx>
+          <c:spPr>
+            <a:ln w="19050" cap="rnd">
+              <a:solidFill>
+                <a:schemeClr val="accent2"/>
+              </a:solidFill>
+              <a:round/>
+            </a:ln>
+            <a:effectLst/>
+          </c:spPr>
+          <c:marker>
+            <c:symbol val="circle"/>
+            <c:size val="5"/>
+            <c:spPr>
+              <a:solidFill>
+                <a:schemeClr val="accent2"/>
+              </a:solidFill>
+              <a:ln w="9525">
+                <a:solidFill>
+                  <a:schemeClr val="accent2"/>
+                </a:solidFill>
+              </a:ln>
+              <a:effectLst/>
+            </c:spPr>
+          </c:marker>
+          <c:trendline>
+            <c:spPr>
+              <a:ln w="19050" cap="rnd">
+                <a:solidFill>
+                  <a:schemeClr val="accent2"/>
+                </a:solidFill>
+                <a:prstDash val="sysDot"/>
+              </a:ln>
+              <a:effectLst/>
+            </c:spPr>
+            <c:trendlineType val="poly"/>
+            <c:order val="2"/>
+            <c:dispRSqr val="0"/>
+            <c:dispEq val="0"/>
+          </c:trendline>
+          <c:xVal>
+            <c:numRef>
+              <c:f>Reporte_Paz!$J$32:$J$35</c:f>
+              <c:numCache>
+                <c:formatCode>0%</c:formatCode>
+                <c:ptCount val="4"/>
+                <c:pt idx="0">
+                  <c:v>0.05</c:v>
+                </c:pt>
+                <c:pt idx="1">
+                  <c:v>0.2</c:v>
+                </c:pt>
+                <c:pt idx="2">
+                  <c:v>0.5</c:v>
+                </c:pt>
+                <c:pt idx="3">
+                  <c:v>1</c:v>
+                </c:pt>
+              </c:numCache>
+            </c:numRef>
+          </c:xVal>
+          <c:yVal>
+            <c:numRef>
+              <c:f>Reporte_Paz!$L$32:$L$35</c:f>
+              <c:numCache>
+                <c:formatCode>General</c:formatCode>
+                <c:ptCount val="4"/>
+                <c:pt idx="0">
+                  <c:v>589.20000000000005</c:v>
+                </c:pt>
+                <c:pt idx="1">
+                  <c:v>9452.42</c:v>
+                </c:pt>
+                <c:pt idx="2">
+                  <c:v>65276.66</c:v>
+                </c:pt>
+                <c:pt idx="3">
+                  <c:v>247904.58</c:v>
+                </c:pt>
+              </c:numCache>
+            </c:numRef>
+          </c:yVal>
+          <c:smooth val="1"/>
+          <c:extLst>
+            <c:ext xmlns:c16="http://schemas.microsoft.com/office/drawing/2014/chart" uri="{C3380CC4-5D6E-409C-BE32-E72D297353CC}">
+              <c16:uniqueId val="{00000003-55AA-4FB8-B585-6157E29C71C6}"/>
+            </c:ext>
+          </c:extLst>
+        </c:ser>
+        <c:ser>
+          <c:idx val="2"/>
+          <c:order val="2"/>
+          <c:tx>
+            <c:strRef>
+              <c:f>Reporte_Paz!$M$31</c:f>
+              <c:strCache>
+                <c:ptCount val="1"/>
+                <c:pt idx="0">
+                  <c:v>Shell (Array_list)</c:v>
+                </c:pt>
+              </c:strCache>
+            </c:strRef>
+          </c:tx>
+          <c:spPr>
+            <a:ln w="19050" cap="rnd">
+              <a:solidFill>
+                <a:schemeClr val="accent3"/>
+              </a:solidFill>
+              <a:round/>
+            </a:ln>
+            <a:effectLst/>
+          </c:spPr>
+          <c:marker>
+            <c:symbol val="circle"/>
+            <c:size val="5"/>
+            <c:spPr>
+              <a:solidFill>
+                <a:schemeClr val="accent3"/>
+              </a:solidFill>
+              <a:ln w="9525">
+                <a:solidFill>
+                  <a:schemeClr val="accent3"/>
+                </a:solidFill>
+              </a:ln>
+              <a:effectLst/>
+            </c:spPr>
+          </c:marker>
+          <c:xVal>
+            <c:numRef>
+              <c:f>Reporte_Paz!$J$32:$J$35</c:f>
+              <c:numCache>
+                <c:formatCode>0%</c:formatCode>
+                <c:ptCount val="4"/>
+                <c:pt idx="0">
+                  <c:v>0.05</c:v>
+                </c:pt>
+                <c:pt idx="1">
+                  <c:v>0.2</c:v>
+                </c:pt>
+                <c:pt idx="2">
+                  <c:v>0.5</c:v>
+                </c:pt>
+                <c:pt idx="3">
+                  <c:v>1</c:v>
+                </c:pt>
+              </c:numCache>
+            </c:numRef>
+          </c:xVal>
+          <c:yVal>
+            <c:numRef>
+              <c:f>Reporte_Paz!$M$32:$M$35</c:f>
+              <c:numCache>
+                <c:formatCode>General</c:formatCode>
+                <c:ptCount val="4"/>
+                <c:pt idx="0">
+                  <c:v>76.459999999999994</c:v>
+                </c:pt>
+                <c:pt idx="1">
+                  <c:v>456.71</c:v>
+                </c:pt>
+                <c:pt idx="2">
+                  <c:v>1892.53</c:v>
+                </c:pt>
+                <c:pt idx="3">
+                  <c:v>3656.77</c:v>
+                </c:pt>
+              </c:numCache>
+            </c:numRef>
+          </c:yVal>
+          <c:smooth val="1"/>
+          <c:extLst>
+            <c:ext xmlns:c16="http://schemas.microsoft.com/office/drawing/2014/chart" uri="{C3380CC4-5D6E-409C-BE32-E72D297353CC}">
+              <c16:uniqueId val="{00000004-55AA-4FB8-B585-6157E29C71C6}"/>
+            </c:ext>
+          </c:extLst>
+        </c:ser>
+        <c:ser>
+          <c:idx val="3"/>
+          <c:order val="3"/>
+          <c:tx>
+            <c:strRef>
+              <c:f>Reporte_Paz!$N$31</c:f>
+              <c:strCache>
+                <c:ptCount val="1"/>
+                <c:pt idx="0">
+                  <c:v>Merge (Array_list)</c:v>
+                </c:pt>
+              </c:strCache>
+            </c:strRef>
+          </c:tx>
+          <c:spPr>
+            <a:ln w="19050" cap="rnd">
+              <a:solidFill>
+                <a:schemeClr val="accent4"/>
+              </a:solidFill>
+              <a:round/>
+            </a:ln>
+            <a:effectLst/>
+          </c:spPr>
+          <c:marker>
+            <c:symbol val="circle"/>
+            <c:size val="5"/>
+            <c:spPr>
+              <a:solidFill>
+                <a:schemeClr val="accent4"/>
+              </a:solidFill>
+              <a:ln w="9525">
+                <a:solidFill>
+                  <a:schemeClr val="accent4"/>
+                </a:solidFill>
+              </a:ln>
+              <a:effectLst/>
+            </c:spPr>
+          </c:marker>
+          <c:xVal>
+            <c:numRef>
+              <c:f>Reporte_Paz!$J$32:$J$35</c:f>
+              <c:numCache>
+                <c:formatCode>0%</c:formatCode>
+                <c:ptCount val="4"/>
+                <c:pt idx="0">
+                  <c:v>0.05</c:v>
+                </c:pt>
+                <c:pt idx="1">
+                  <c:v>0.2</c:v>
+                </c:pt>
+                <c:pt idx="2">
+                  <c:v>0.5</c:v>
+                </c:pt>
+                <c:pt idx="3">
+                  <c:v>1</c:v>
+                </c:pt>
+              </c:numCache>
+            </c:numRef>
+          </c:xVal>
+          <c:yVal>
+            <c:numRef>
+              <c:f>Reporte_Paz!$N$32:$N$35</c:f>
+              <c:numCache>
+                <c:formatCode>General</c:formatCode>
+                <c:ptCount val="4"/>
+                <c:pt idx="0">
+                  <c:v>78.61</c:v>
+                </c:pt>
+                <c:pt idx="1">
+                  <c:v>155.16999999999999</c:v>
+                </c:pt>
+                <c:pt idx="2">
+                  <c:v>1062.8599999999999</c:v>
+                </c:pt>
+                <c:pt idx="3">
+                  <c:v>1983.61</c:v>
+                </c:pt>
+              </c:numCache>
+            </c:numRef>
+          </c:yVal>
+          <c:smooth val="1"/>
+          <c:extLst>
+            <c:ext xmlns:c16="http://schemas.microsoft.com/office/drawing/2014/chart" uri="{C3380CC4-5D6E-409C-BE32-E72D297353CC}">
+              <c16:uniqueId val="{00000005-55AA-4FB8-B585-6157E29C71C6}"/>
+            </c:ext>
+          </c:extLst>
+        </c:ser>
+        <c:ser>
+          <c:idx val="4"/>
+          <c:order val="4"/>
+          <c:tx>
+            <c:strRef>
+              <c:f>Reporte_Paz!$O$31</c:f>
+              <c:strCache>
+                <c:ptCount val="1"/>
+                <c:pt idx="0">
+                  <c:v>Quick (Array_list)</c:v>
+                </c:pt>
+              </c:strCache>
+            </c:strRef>
+          </c:tx>
+          <c:spPr>
+            <a:ln w="19050" cap="rnd">
+              <a:solidFill>
+                <a:schemeClr val="accent5"/>
+              </a:solidFill>
+              <a:round/>
+            </a:ln>
+            <a:effectLst/>
+          </c:spPr>
+          <c:marker>
+            <c:symbol val="circle"/>
+            <c:size val="5"/>
+            <c:spPr>
+              <a:solidFill>
+                <a:schemeClr val="accent5"/>
+              </a:solidFill>
+              <a:ln w="9525">
+                <a:solidFill>
+                  <a:schemeClr val="accent5"/>
+                </a:solidFill>
+              </a:ln>
+              <a:effectLst/>
+            </c:spPr>
+          </c:marker>
+          <c:trendline>
+            <c:spPr>
+              <a:ln w="19050" cap="rnd">
+                <a:solidFill>
+                  <a:schemeClr val="accent5"/>
+                </a:solidFill>
+                <a:prstDash val="sysDot"/>
+              </a:ln>
+              <a:effectLst/>
+            </c:spPr>
+            <c:trendlineType val="linear"/>
+            <c:dispRSqr val="0"/>
+            <c:dispEq val="0"/>
+          </c:trendline>
+          <c:xVal>
+            <c:numRef>
+              <c:f>Reporte_Paz!$J$32:$J$35</c:f>
+              <c:numCache>
+                <c:formatCode>0%</c:formatCode>
+                <c:ptCount val="4"/>
+                <c:pt idx="0">
+                  <c:v>0.05</c:v>
+                </c:pt>
+                <c:pt idx="1">
+                  <c:v>0.2</c:v>
+                </c:pt>
+                <c:pt idx="2">
+                  <c:v>0.5</c:v>
+                </c:pt>
+                <c:pt idx="3">
+                  <c:v>1</c:v>
+                </c:pt>
+              </c:numCache>
+            </c:numRef>
+          </c:xVal>
+          <c:yVal>
+            <c:numRef>
+              <c:f>Reporte_Paz!$O$32:$O$35</c:f>
+              <c:numCache>
+                <c:formatCode>General</c:formatCode>
+                <c:ptCount val="4"/>
+                <c:pt idx="0">
+                  <c:v>65.61</c:v>
+                </c:pt>
+                <c:pt idx="1">
+                  <c:v>139.16999999999999</c:v>
+                </c:pt>
+                <c:pt idx="2">
+                  <c:v>1138.5999999999999</c:v>
+                </c:pt>
+                <c:pt idx="3">
+                  <c:v>2136.9699999999998</c:v>
+                </c:pt>
+              </c:numCache>
+            </c:numRef>
+          </c:yVal>
+          <c:smooth val="1"/>
+          <c:extLst>
+            <c:ext xmlns:c16="http://schemas.microsoft.com/office/drawing/2014/chart" uri="{C3380CC4-5D6E-409C-BE32-E72D297353CC}">
+              <c16:uniqueId val="{00000007-55AA-4FB8-B585-6157E29C71C6}"/>
+            </c:ext>
+          </c:extLst>
+        </c:ser>
+        <c:dLbls>
+          <c:showLegendKey val="0"/>
+          <c:showVal val="0"/>
+          <c:showCatName val="0"/>
+          <c:showSerName val="0"/>
+          <c:showPercent val="0"/>
+          <c:showBubbleSize val="0"/>
+        </c:dLbls>
+        <c:axId val="1718732191"/>
+        <c:axId val="1718728447"/>
+      </c:scatterChart>
+      <c:valAx>
+        <c:axId val="1718732191"/>
+        <c:scaling>
+          <c:orientation val="minMax"/>
+        </c:scaling>
+        <c:delete val="0"/>
+        <c:axPos val="b"/>
+        <c:majorGridlines>
+          <c:spPr>
+            <a:ln w="9525" cap="flat" cmpd="sng" algn="ctr">
+              <a:solidFill>
+                <a:schemeClr val="tx1">
+                  <a:lumMod val="15000"/>
+                  <a:lumOff val="85000"/>
+                </a:schemeClr>
+              </a:solidFill>
+              <a:round/>
+            </a:ln>
+            <a:effectLst/>
+          </c:spPr>
+        </c:majorGridlines>
+        <c:numFmt formatCode="0%" sourceLinked="1"/>
+        <c:majorTickMark val="none"/>
+        <c:minorTickMark val="none"/>
+        <c:tickLblPos val="nextTo"/>
+        <c:spPr>
+          <a:noFill/>
+          <a:ln w="9525" cap="flat" cmpd="sng" algn="ctr">
+            <a:solidFill>
+              <a:schemeClr val="tx1">
+                <a:lumMod val="25000"/>
+                <a:lumOff val="75000"/>
+              </a:schemeClr>
+            </a:solidFill>
+            <a:round/>
+          </a:ln>
+          <a:effectLst/>
+        </c:spPr>
+        <c:txPr>
+          <a:bodyPr rot="-60000000" spcFirstLastPara="1" vertOverflow="ellipsis" vert="horz" wrap="square" anchor="ctr" anchorCtr="1"/>
+          <a:lstStyle/>
+          <a:p>
+            <a:pPr>
+              <a:defRPr sz="900" b="0" i="0" u="none" strike="noStrike" kern="1200" baseline="0">
+                <a:solidFill>
+                  <a:schemeClr val="tx1">
+                    <a:lumMod val="65000"/>
+                    <a:lumOff val="35000"/>
+                  </a:schemeClr>
+                </a:solidFill>
+                <a:latin typeface="+mn-lt"/>
+                <a:ea typeface="+mn-ea"/>
+                <a:cs typeface="+mn-cs"/>
+              </a:defRPr>
+            </a:pPr>
+            <a:endParaRPr lang="es-CO"/>
+          </a:p>
+        </c:txPr>
+        <c:crossAx val="1718728447"/>
+        <c:crosses val="autoZero"/>
+        <c:crossBetween val="midCat"/>
+      </c:valAx>
+      <c:valAx>
+        <c:axId val="1718728447"/>
+        <c:scaling>
+          <c:orientation val="minMax"/>
+        </c:scaling>
+        <c:delete val="0"/>
+        <c:axPos val="l"/>
+        <c:majorGridlines>
+          <c:spPr>
+            <a:ln w="9525" cap="flat" cmpd="sng" algn="ctr">
+              <a:solidFill>
+                <a:schemeClr val="tx1">
+                  <a:lumMod val="15000"/>
+                  <a:lumOff val="85000"/>
+                </a:schemeClr>
+              </a:solidFill>
+              <a:round/>
+            </a:ln>
+            <a:effectLst/>
+          </c:spPr>
+        </c:majorGridlines>
+        <c:numFmt formatCode="General" sourceLinked="1"/>
+        <c:majorTickMark val="none"/>
+        <c:minorTickMark val="none"/>
+        <c:tickLblPos val="nextTo"/>
+        <c:spPr>
+          <a:noFill/>
+          <a:ln w="9525" cap="flat" cmpd="sng" algn="ctr">
+            <a:solidFill>
+              <a:schemeClr val="tx1">
+                <a:lumMod val="25000"/>
+                <a:lumOff val="75000"/>
+              </a:schemeClr>
+            </a:solidFill>
+            <a:round/>
+          </a:ln>
+          <a:effectLst/>
+        </c:spPr>
+        <c:txPr>
+          <a:bodyPr rot="-60000000" spcFirstLastPara="1" vertOverflow="ellipsis" vert="horz" wrap="square" anchor="ctr" anchorCtr="1"/>
+          <a:lstStyle/>
+          <a:p>
+            <a:pPr>
+              <a:defRPr sz="900" b="0" i="0" u="none" strike="noStrike" kern="1200" baseline="0">
+                <a:solidFill>
+                  <a:schemeClr val="tx1">
+                    <a:lumMod val="65000"/>
+                    <a:lumOff val="35000"/>
+                  </a:schemeClr>
+                </a:solidFill>
+                <a:latin typeface="+mn-lt"/>
+                <a:ea typeface="+mn-ea"/>
+                <a:cs typeface="+mn-cs"/>
+              </a:defRPr>
+            </a:pPr>
+            <a:endParaRPr lang="es-CO"/>
+          </a:p>
+        </c:txPr>
+        <c:crossAx val="1718732191"/>
+        <c:crosses val="autoZero"/>
+        <c:crossBetween val="midCat"/>
+      </c:valAx>
+      <c:spPr>
+        <a:noFill/>
+        <a:ln>
+          <a:noFill/>
+        </a:ln>
+        <a:effectLst/>
+      </c:spPr>
+    </c:plotArea>
+    <c:legend>
+      <c:legendPos val="b"/>
+      <c:overlay val="0"/>
+      <c:spPr>
+        <a:noFill/>
+        <a:ln>
+          <a:noFill/>
+        </a:ln>
+        <a:effectLst/>
+      </c:spPr>
+      <c:txPr>
+        <a:bodyPr rot="0" spcFirstLastPara="1" vertOverflow="ellipsis" vert="horz" wrap="square" anchor="ctr" anchorCtr="1"/>
+        <a:lstStyle/>
+        <a:p>
+          <a:pPr>
+            <a:defRPr sz="900" b="0" i="0" u="none" strike="noStrike" kern="1200" baseline="0">
+              <a:solidFill>
+                <a:schemeClr val="tx1">
+                  <a:lumMod val="65000"/>
+                  <a:lumOff val="35000"/>
+                </a:schemeClr>
+              </a:solidFill>
+              <a:latin typeface="+mn-lt"/>
+              <a:ea typeface="+mn-ea"/>
+              <a:cs typeface="+mn-cs"/>
+            </a:defRPr>
+          </a:pPr>
+          <a:endParaRPr lang="es-CO"/>
+        </a:p>
+      </c:txPr>
+    </c:legend>
+    <c:plotVisOnly val="1"/>
+    <c:dispBlanksAs val="gap"/>
+    <c:extLst>
+      <c:ext xmlns:c16r3="http://schemas.microsoft.com/office/drawing/2017/03/chart" uri="{56B9EC1D-385E-4148-901F-78D8002777C0}">
+        <c16r3:dataDisplayOptions16>
+          <c16r3:dispNaAsBlank val="1"/>
+        </c16r3:dataDisplayOptions16>
+      </c:ext>
+    </c:extLst>
+    <c:showDLblsOverMax val="0"/>
+  </c:chart>
+  <c:spPr>
+    <a:solidFill>
+      <a:schemeClr val="bg1"/>
+    </a:solidFill>
+    <a:ln w="9525" cap="flat" cmpd="sng" algn="ctr">
+      <a:solidFill>
+        <a:schemeClr val="tx1">
+          <a:lumMod val="15000"/>
+          <a:lumOff val="85000"/>
+        </a:schemeClr>
+      </a:solidFill>
+      <a:round/>
+    </a:ln>
+    <a:effectLst/>
+  </c:spPr>
+  <c:txPr>
+    <a:bodyPr/>
+    <a:lstStyle/>
+    <a:p>
+      <a:pPr>
+        <a:defRPr/>
+      </a:pPr>
+      <a:endParaRPr lang="es-CO"/>
+    </a:p>
+  </c:txPr>
+  <c:externalData r:id="rId3">
+    <c:autoUpdate val="0"/>
+  </c:externalData>
+</c:chartSpace>
+</file>
+
+<file path=word/charts/chart6.xml><?xml version="1.0" encoding="utf-8"?>
+<c:chartSpace xmlns:c="http://schemas.openxmlformats.org/drawingml/2006/chart" xmlns:a="http://schemas.openxmlformats.org/drawingml/2006/main" xmlns:r="http://schemas.openxmlformats.org/officeDocument/2006/relationships" xmlns:c16r2="http://schemas.microsoft.com/office/drawing/2015/06/chart">
+  <c:date1904 val="0"/>
+  <c:lang val="es-ES"/>
+  <c:roundedCorners val="0"/>
+  <mc:AlternateContent xmlns:mc="http://schemas.openxmlformats.org/markup-compatibility/2006">
+    <mc:Choice xmlns:c14="http://schemas.microsoft.com/office/drawing/2007/8/2/chart" Requires="c14">
+      <c14:style val="102"/>
+    </mc:Choice>
+    <mc:Fallback>
+      <c:style val="2"/>
+    </mc:Fallback>
+  </mc:AlternateContent>
+  <c:chart>
+    <c:title>
+      <c:tx>
+        <c:rich>
+          <a:bodyPr rot="0" spcFirstLastPara="1" vertOverflow="ellipsis" vert="horz" wrap="square" anchor="ctr" anchorCtr="1"/>
+          <a:lstStyle/>
+          <a:p>
+            <a:pPr>
+              <a:defRPr sz="1400" b="0" i="0" u="none" strike="noStrike" kern="1200" spc="0" baseline="0">
+                <a:solidFill>
+                  <a:schemeClr val="tx1">
+                    <a:lumMod val="65000"/>
+                    <a:lumOff val="35000"/>
+                  </a:schemeClr>
+                </a:solidFill>
+                <a:latin typeface="+mn-lt"/>
+                <a:ea typeface="+mn-ea"/>
+                <a:cs typeface="+mn-cs"/>
+              </a:defRPr>
+            </a:pPr>
+            <a:r>
+              <a:rPr lang="es-CO"/>
+              <a:t>Single_linked</a:t>
+            </a:r>
+          </a:p>
+        </c:rich>
+      </c:tx>
+      <c:layout>
+        <c:manualLayout>
+          <c:xMode val="edge"/>
+          <c:yMode val="edge"/>
+          <c:x val="0.42470750153480202"/>
+          <c:y val="1.1569052783803326E-2"/>
+        </c:manualLayout>
+      </c:layout>
+      <c:overlay val="0"/>
+      <c:spPr>
+        <a:noFill/>
+        <a:ln>
+          <a:noFill/>
+        </a:ln>
+        <a:effectLst/>
+      </c:spPr>
+      <c:txPr>
+        <a:bodyPr rot="0" spcFirstLastPara="1" vertOverflow="ellipsis" vert="horz" wrap="square" anchor="ctr" anchorCtr="1"/>
+        <a:lstStyle/>
+        <a:p>
+          <a:pPr>
+            <a:defRPr sz="1400" b="0" i="0" u="none" strike="noStrike" kern="1200" spc="0" baseline="0">
+              <a:solidFill>
+                <a:schemeClr val="tx1">
+                  <a:lumMod val="65000"/>
+                  <a:lumOff val="35000"/>
+                </a:schemeClr>
+              </a:solidFill>
+              <a:latin typeface="+mn-lt"/>
+              <a:ea typeface="+mn-ea"/>
+              <a:cs typeface="+mn-cs"/>
+            </a:defRPr>
+          </a:pPr>
+          <a:endParaRPr lang="es-CO"/>
+        </a:p>
+      </c:txPr>
+    </c:title>
+    <c:autoTitleDeleted val="0"/>
+    <c:plotArea>
+      <c:layout>
+        <c:manualLayout>
+          <c:layoutTarget val="inner"/>
+          <c:xMode val="edge"/>
+          <c:yMode val="edge"/>
+          <c:x val="6.6985725070957042E-2"/>
+          <c:y val="0.10727404193781634"/>
+          <c:w val="0.90164373065367753"/>
+          <c:h val="0.69930551522708251"/>
+        </c:manualLayout>
+      </c:layout>
+      <c:scatterChart>
+        <c:scatterStyle val="smoothMarker"/>
+        <c:varyColors val="0"/>
+        <c:ser>
+          <c:idx val="0"/>
+          <c:order val="0"/>
+          <c:tx>
+            <c:strRef>
+              <c:f>Reporte_Paz!$S$30</c:f>
+              <c:strCache>
+                <c:ptCount val="1"/>
+                <c:pt idx="0">
+                  <c:v>Insertion ( Single_linked)</c:v>
+                </c:pt>
+              </c:strCache>
+            </c:strRef>
+          </c:tx>
+          <c:spPr>
+            <a:ln w="19050" cap="rnd">
+              <a:solidFill>
+                <a:schemeClr val="accent1"/>
+              </a:solidFill>
+              <a:round/>
+            </a:ln>
+            <a:effectLst/>
+          </c:spPr>
+          <c:marker>
+            <c:symbol val="circle"/>
+            <c:size val="5"/>
+            <c:spPr>
+              <a:solidFill>
+                <a:schemeClr val="accent1"/>
+              </a:solidFill>
+              <a:ln w="9525">
+                <a:solidFill>
+                  <a:schemeClr val="accent1"/>
+                </a:solidFill>
+              </a:ln>
+              <a:effectLst/>
+            </c:spPr>
+          </c:marker>
+          <c:trendline>
+            <c:spPr>
+              <a:ln w="19050" cap="rnd">
+                <a:solidFill>
+                  <a:schemeClr val="accent1"/>
+                </a:solidFill>
+                <a:prstDash val="sysDot"/>
+              </a:ln>
+              <a:effectLst/>
+            </c:spPr>
+            <c:trendlineType val="poly"/>
+            <c:order val="2"/>
+            <c:dispRSqr val="0"/>
+            <c:dispEq val="0"/>
+          </c:trendline>
+          <c:xVal>
+            <c:numRef>
+              <c:f>Reporte_Paz!$R$31:$R$34</c:f>
+              <c:numCache>
+                <c:formatCode>0%</c:formatCode>
+                <c:ptCount val="4"/>
+                <c:pt idx="0">
+                  <c:v>0.05</c:v>
+                </c:pt>
+                <c:pt idx="1">
+                  <c:v>0.2</c:v>
+                </c:pt>
+                <c:pt idx="2">
+                  <c:v>0.5</c:v>
+                </c:pt>
+                <c:pt idx="3">
+                  <c:v>1</c:v>
+                </c:pt>
+              </c:numCache>
+            </c:numRef>
+          </c:xVal>
+          <c:yVal>
+            <c:numRef>
+              <c:f>Reporte_Paz!$S$31:$S$34</c:f>
+              <c:numCache>
+                <c:formatCode>General</c:formatCode>
+                <c:ptCount val="4"/>
+                <c:pt idx="0">
+                  <c:v>10459.16</c:v>
+                </c:pt>
+                <c:pt idx="1">
+                  <c:v>658386.97</c:v>
+                </c:pt>
+              </c:numCache>
+            </c:numRef>
+          </c:yVal>
+          <c:smooth val="1"/>
+          <c:extLst>
+            <c:ext xmlns:c16="http://schemas.microsoft.com/office/drawing/2014/chart" uri="{C3380CC4-5D6E-409C-BE32-E72D297353CC}">
+              <c16:uniqueId val="{00000001-1358-49F8-9AD3-70141F2A97F6}"/>
+            </c:ext>
+          </c:extLst>
+        </c:ser>
+        <c:ser>
+          <c:idx val="1"/>
+          <c:order val="1"/>
+          <c:tx>
+            <c:strRef>
+              <c:f>Reporte_Paz!$T$30</c:f>
+              <c:strCache>
+                <c:ptCount val="1"/>
+                <c:pt idx="0">
+                  <c:v>Selection ( Single_linked)</c:v>
+                </c:pt>
+              </c:strCache>
+            </c:strRef>
+          </c:tx>
+          <c:spPr>
+            <a:ln w="19050" cap="rnd">
+              <a:solidFill>
+                <a:schemeClr val="accent2"/>
+              </a:solidFill>
+              <a:round/>
+            </a:ln>
+            <a:effectLst/>
+          </c:spPr>
+          <c:marker>
+            <c:symbol val="circle"/>
+            <c:size val="5"/>
+            <c:spPr>
+              <a:solidFill>
+                <a:schemeClr val="accent2"/>
+              </a:solidFill>
+              <a:ln w="9525">
+                <a:solidFill>
+                  <a:schemeClr val="accent2"/>
+                </a:solidFill>
+              </a:ln>
+              <a:effectLst/>
+            </c:spPr>
+          </c:marker>
+          <c:trendline>
+            <c:spPr>
+              <a:ln w="19050" cap="rnd">
+                <a:solidFill>
+                  <a:schemeClr val="accent2"/>
+                </a:solidFill>
+                <a:prstDash val="sysDot"/>
+              </a:ln>
+              <a:effectLst/>
+            </c:spPr>
+            <c:trendlineType val="poly"/>
+            <c:order val="2"/>
+            <c:dispRSqr val="0"/>
+            <c:dispEq val="0"/>
+          </c:trendline>
+          <c:xVal>
+            <c:numRef>
+              <c:f>Reporte_Paz!$R$31:$R$34</c:f>
+              <c:numCache>
+                <c:formatCode>0%</c:formatCode>
+                <c:ptCount val="4"/>
+                <c:pt idx="0">
+                  <c:v>0.05</c:v>
+                </c:pt>
+                <c:pt idx="1">
+                  <c:v>0.2</c:v>
+                </c:pt>
+                <c:pt idx="2">
+                  <c:v>0.5</c:v>
+                </c:pt>
+                <c:pt idx="3">
+                  <c:v>1</c:v>
+                </c:pt>
+              </c:numCache>
+            </c:numRef>
+          </c:xVal>
+          <c:yVal>
+            <c:numRef>
+              <c:f>Reporte_Paz!$T$31:$T$34</c:f>
+              <c:numCache>
+                <c:formatCode>General</c:formatCode>
+                <c:ptCount val="4"/>
+                <c:pt idx="0">
+                  <c:v>9339.2800000000007</c:v>
+                </c:pt>
+                <c:pt idx="1">
+                  <c:v>537709.66</c:v>
+                </c:pt>
+              </c:numCache>
+            </c:numRef>
+          </c:yVal>
+          <c:smooth val="1"/>
+          <c:extLst>
+            <c:ext xmlns:c16="http://schemas.microsoft.com/office/drawing/2014/chart" uri="{C3380CC4-5D6E-409C-BE32-E72D297353CC}">
+              <c16:uniqueId val="{00000003-1358-49F8-9AD3-70141F2A97F6}"/>
+            </c:ext>
+          </c:extLst>
+        </c:ser>
+        <c:ser>
+          <c:idx val="2"/>
+          <c:order val="2"/>
+          <c:tx>
+            <c:strRef>
+              <c:f>Reporte_Paz!$U$30</c:f>
+              <c:strCache>
+                <c:ptCount val="1"/>
+                <c:pt idx="0">
+                  <c:v>Shell ( Single_linked)</c:v>
+                </c:pt>
+              </c:strCache>
+            </c:strRef>
+          </c:tx>
+          <c:spPr>
+            <a:ln w="19050" cap="rnd">
+              <a:solidFill>
+                <a:schemeClr val="accent3"/>
+              </a:solidFill>
+              <a:round/>
+            </a:ln>
+            <a:effectLst/>
+          </c:spPr>
+          <c:marker>
+            <c:symbol val="circle"/>
+            <c:size val="5"/>
+            <c:spPr>
+              <a:solidFill>
+                <a:schemeClr val="accent3"/>
+              </a:solidFill>
+              <a:ln w="9525">
+                <a:solidFill>
+                  <a:schemeClr val="accent3"/>
+                </a:solidFill>
+              </a:ln>
+              <a:effectLst/>
+            </c:spPr>
+          </c:marker>
+          <c:trendline>
+            <c:spPr>
+              <a:ln w="19050" cap="rnd">
+                <a:solidFill>
+                  <a:schemeClr val="accent3"/>
+                </a:solidFill>
+                <a:prstDash val="sysDot"/>
+              </a:ln>
+              <a:effectLst/>
+            </c:spPr>
+            <c:trendlineType val="power"/>
+            <c:dispRSqr val="0"/>
+            <c:dispEq val="0"/>
+          </c:trendline>
+          <c:xVal>
+            <c:numRef>
+              <c:f>Reporte_Paz!$R$31:$R$34</c:f>
+              <c:numCache>
+                <c:formatCode>0%</c:formatCode>
+                <c:ptCount val="4"/>
+                <c:pt idx="0">
+                  <c:v>0.05</c:v>
+                </c:pt>
+                <c:pt idx="1">
+                  <c:v>0.2</c:v>
+                </c:pt>
+                <c:pt idx="2">
+                  <c:v>0.5</c:v>
+                </c:pt>
+                <c:pt idx="3">
+                  <c:v>1</c:v>
+                </c:pt>
+              </c:numCache>
+            </c:numRef>
+          </c:xVal>
+          <c:yVal>
+            <c:numRef>
+              <c:f>Reporte_Paz!$U$31:$U$34</c:f>
+              <c:numCache>
+                <c:formatCode>General</c:formatCode>
+                <c:ptCount val="4"/>
+                <c:pt idx="0">
+                  <c:v>1436.59</c:v>
+                </c:pt>
+                <c:pt idx="1">
+                  <c:v>32040.38</c:v>
+                </c:pt>
+                <c:pt idx="2">
+                  <c:v>215971.39</c:v>
+                </c:pt>
+              </c:numCache>
+            </c:numRef>
+          </c:yVal>
+          <c:smooth val="1"/>
+          <c:extLst>
+            <c:ext xmlns:c16="http://schemas.microsoft.com/office/drawing/2014/chart" uri="{C3380CC4-5D6E-409C-BE32-E72D297353CC}">
+              <c16:uniqueId val="{00000005-1358-49F8-9AD3-70141F2A97F6}"/>
+            </c:ext>
+          </c:extLst>
+        </c:ser>
+        <c:ser>
+          <c:idx val="3"/>
+          <c:order val="3"/>
+          <c:tx>
+            <c:strRef>
+              <c:f>Reporte_Paz!$V$30</c:f>
+              <c:strCache>
+                <c:ptCount val="1"/>
+                <c:pt idx="0">
+                  <c:v>Merge (Single_linked)</c:v>
+                </c:pt>
+              </c:strCache>
+            </c:strRef>
+          </c:tx>
+          <c:spPr>
+            <a:ln w="19050" cap="rnd">
+              <a:solidFill>
+                <a:schemeClr val="accent4"/>
+              </a:solidFill>
+              <a:round/>
+            </a:ln>
+            <a:effectLst/>
+          </c:spPr>
+          <c:marker>
+            <c:symbol val="circle"/>
+            <c:size val="5"/>
+            <c:spPr>
+              <a:solidFill>
+                <a:schemeClr val="accent4"/>
+              </a:solidFill>
+              <a:ln w="9525">
+                <a:solidFill>
+                  <a:schemeClr val="accent4"/>
+                </a:solidFill>
+              </a:ln>
+              <a:effectLst/>
+            </c:spPr>
+          </c:marker>
+          <c:trendline>
+            <c:spPr>
+              <a:ln w="19050" cap="rnd">
+                <a:solidFill>
+                  <a:schemeClr val="accent4"/>
+                </a:solidFill>
+                <a:prstDash val="sysDot"/>
+              </a:ln>
+              <a:effectLst/>
+            </c:spPr>
+            <c:trendlineType val="linear"/>
+            <c:dispRSqr val="0"/>
+            <c:dispEq val="0"/>
+          </c:trendline>
+          <c:xVal>
+            <c:numRef>
+              <c:f>Reporte_Paz!$R$31:$R$34</c:f>
+              <c:numCache>
+                <c:formatCode>0%</c:formatCode>
+                <c:ptCount val="4"/>
+                <c:pt idx="0">
+                  <c:v>0.05</c:v>
+                </c:pt>
+                <c:pt idx="1">
+                  <c:v>0.2</c:v>
+                </c:pt>
+                <c:pt idx="2">
+                  <c:v>0.5</c:v>
+                </c:pt>
+                <c:pt idx="3">
+                  <c:v>1</c:v>
+                </c:pt>
+              </c:numCache>
+            </c:numRef>
+          </c:xVal>
+          <c:yVal>
+            <c:numRef>
+              <c:f>Reporte_Paz!$V$31:$V$34</c:f>
+              <c:numCache>
+                <c:formatCode>General</c:formatCode>
+                <c:ptCount val="4"/>
+                <c:pt idx="0">
+                  <c:v>309.79000000000002</c:v>
+                </c:pt>
+                <c:pt idx="1">
+                  <c:v>1024.79</c:v>
+                </c:pt>
+                <c:pt idx="2">
+                  <c:v>4148.74</c:v>
+                </c:pt>
+                <c:pt idx="3">
+                  <c:v>86352.97</c:v>
+                </c:pt>
+              </c:numCache>
+            </c:numRef>
+          </c:yVal>
+          <c:smooth val="1"/>
+          <c:extLst>
+            <c:ext xmlns:c16="http://schemas.microsoft.com/office/drawing/2014/chart" uri="{C3380CC4-5D6E-409C-BE32-E72D297353CC}">
+              <c16:uniqueId val="{00000007-1358-49F8-9AD3-70141F2A97F6}"/>
+            </c:ext>
+          </c:extLst>
+        </c:ser>
+        <c:ser>
+          <c:idx val="4"/>
+          <c:order val="4"/>
+          <c:tx>
+            <c:strRef>
+              <c:f>Reporte_Paz!$W$30</c:f>
+              <c:strCache>
+                <c:ptCount val="1"/>
+                <c:pt idx="0">
+                  <c:v>Quick (Single_linked)</c:v>
+                </c:pt>
+              </c:strCache>
+            </c:strRef>
+          </c:tx>
+          <c:spPr>
+            <a:ln w="19050" cap="rnd">
+              <a:solidFill>
+                <a:schemeClr val="accent5"/>
+              </a:solidFill>
+              <a:round/>
+            </a:ln>
+            <a:effectLst/>
+          </c:spPr>
+          <c:marker>
+            <c:symbol val="circle"/>
+            <c:size val="5"/>
+            <c:spPr>
+              <a:solidFill>
+                <a:schemeClr val="accent5"/>
+              </a:solidFill>
+              <a:ln w="9525">
+                <a:solidFill>
+                  <a:schemeClr val="accent5"/>
+                </a:solidFill>
+              </a:ln>
+              <a:effectLst/>
+            </c:spPr>
+          </c:marker>
+          <c:trendline>
+            <c:spPr>
+              <a:ln w="19050" cap="rnd">
+                <a:solidFill>
+                  <a:schemeClr val="accent5"/>
+                </a:solidFill>
+                <a:prstDash val="sysDot"/>
+              </a:ln>
+              <a:effectLst/>
+            </c:spPr>
+            <c:trendlineType val="poly"/>
+            <c:order val="2"/>
+            <c:dispRSqr val="0"/>
+            <c:dispEq val="0"/>
+          </c:trendline>
+          <c:xVal>
+            <c:numRef>
+              <c:f>Reporte_Paz!$R$31:$R$34</c:f>
+              <c:numCache>
+                <c:formatCode>0%</c:formatCode>
+                <c:ptCount val="4"/>
+                <c:pt idx="0">
+                  <c:v>0.05</c:v>
+                </c:pt>
+                <c:pt idx="1">
+                  <c:v>0.2</c:v>
+                </c:pt>
+                <c:pt idx="2">
+                  <c:v>0.5</c:v>
+                </c:pt>
+                <c:pt idx="3">
+                  <c:v>1</c:v>
+                </c:pt>
+              </c:numCache>
+            </c:numRef>
+          </c:xVal>
+          <c:yVal>
+            <c:numRef>
+              <c:f>Reporte_Paz!$W$31:$W$34</c:f>
+              <c:numCache>
+                <c:formatCode>General</c:formatCode>
+                <c:ptCount val="4"/>
+                <c:pt idx="0">
+                  <c:v>1196.08</c:v>
+                </c:pt>
+                <c:pt idx="1">
+                  <c:v>5977.27</c:v>
+                </c:pt>
+                <c:pt idx="2">
+                  <c:v>24937.88</c:v>
+                </c:pt>
+                <c:pt idx="3">
+                  <c:v>752585.61</c:v>
+                </c:pt>
+              </c:numCache>
+            </c:numRef>
+          </c:yVal>
+          <c:smooth val="1"/>
+          <c:extLst>
+            <c:ext xmlns:c16="http://schemas.microsoft.com/office/drawing/2014/chart" uri="{C3380CC4-5D6E-409C-BE32-E72D297353CC}">
+              <c16:uniqueId val="{00000009-1358-49F8-9AD3-70141F2A97F6}"/>
+            </c:ext>
+          </c:extLst>
+        </c:ser>
+        <c:dLbls>
+          <c:showLegendKey val="0"/>
+          <c:showVal val="0"/>
+          <c:showCatName val="0"/>
+          <c:showSerName val="0"/>
+          <c:showPercent val="0"/>
+          <c:showBubbleSize val="0"/>
+        </c:dLbls>
+        <c:axId val="1625680255"/>
+        <c:axId val="1625681087"/>
+      </c:scatterChart>
+      <c:valAx>
+        <c:axId val="1625680255"/>
+        <c:scaling>
+          <c:orientation val="minMax"/>
+        </c:scaling>
+        <c:delete val="0"/>
+        <c:axPos val="b"/>
+        <c:majorGridlines>
+          <c:spPr>
+            <a:ln w="9525" cap="flat" cmpd="sng" algn="ctr">
+              <a:solidFill>
+                <a:schemeClr val="tx1">
+                  <a:lumMod val="15000"/>
+                  <a:lumOff val="85000"/>
+                </a:schemeClr>
+              </a:solidFill>
+              <a:round/>
+            </a:ln>
+            <a:effectLst/>
+          </c:spPr>
+        </c:majorGridlines>
+        <c:numFmt formatCode="0%" sourceLinked="1"/>
+        <c:majorTickMark val="none"/>
+        <c:minorTickMark val="none"/>
+        <c:tickLblPos val="nextTo"/>
+        <c:spPr>
+          <a:noFill/>
+          <a:ln w="9525" cap="flat" cmpd="sng" algn="ctr">
+            <a:solidFill>
+              <a:schemeClr val="tx1">
+                <a:lumMod val="25000"/>
+                <a:lumOff val="75000"/>
+              </a:schemeClr>
+            </a:solidFill>
+            <a:round/>
+          </a:ln>
+          <a:effectLst/>
+        </c:spPr>
+        <c:txPr>
+          <a:bodyPr rot="-60000000" spcFirstLastPara="1" vertOverflow="ellipsis" vert="horz" wrap="square" anchor="ctr" anchorCtr="1"/>
+          <a:lstStyle/>
+          <a:p>
+            <a:pPr>
+              <a:defRPr sz="900" b="0" i="0" u="none" strike="noStrike" kern="1200" baseline="0">
+                <a:solidFill>
+                  <a:schemeClr val="tx1">
+                    <a:lumMod val="65000"/>
+                    <a:lumOff val="35000"/>
+                  </a:schemeClr>
+                </a:solidFill>
+                <a:latin typeface="+mn-lt"/>
+                <a:ea typeface="+mn-ea"/>
+                <a:cs typeface="+mn-cs"/>
+              </a:defRPr>
+            </a:pPr>
+            <a:endParaRPr lang="es-CO"/>
+          </a:p>
+        </c:txPr>
+        <c:crossAx val="1625681087"/>
+        <c:crosses val="autoZero"/>
+        <c:crossBetween val="midCat"/>
+      </c:valAx>
+      <c:valAx>
+        <c:axId val="1625681087"/>
+        <c:scaling>
+          <c:orientation val="minMax"/>
+        </c:scaling>
+        <c:delete val="0"/>
+        <c:axPos val="l"/>
+        <c:majorGridlines>
+          <c:spPr>
+            <a:ln w="9525" cap="flat" cmpd="sng" algn="ctr">
+              <a:solidFill>
+                <a:schemeClr val="tx1">
+                  <a:lumMod val="15000"/>
+                  <a:lumOff val="85000"/>
+                </a:schemeClr>
+              </a:solidFill>
+              <a:round/>
+            </a:ln>
+            <a:effectLst/>
+          </c:spPr>
+        </c:majorGridlines>
+        <c:numFmt formatCode="General" sourceLinked="1"/>
+        <c:majorTickMark val="none"/>
+        <c:minorTickMark val="none"/>
+        <c:tickLblPos val="nextTo"/>
+        <c:spPr>
+          <a:noFill/>
+          <a:ln w="9525" cap="flat" cmpd="sng" algn="ctr">
+            <a:solidFill>
+              <a:schemeClr val="tx1">
+                <a:lumMod val="25000"/>
+                <a:lumOff val="75000"/>
+              </a:schemeClr>
+            </a:solidFill>
+            <a:round/>
+          </a:ln>
+          <a:effectLst/>
+        </c:spPr>
+        <c:txPr>
+          <a:bodyPr rot="-60000000" spcFirstLastPara="1" vertOverflow="ellipsis" vert="horz" wrap="square" anchor="ctr" anchorCtr="1"/>
+          <a:lstStyle/>
+          <a:p>
+            <a:pPr>
+              <a:defRPr sz="900" b="0" i="0" u="none" strike="noStrike" kern="1200" baseline="0">
+                <a:solidFill>
+                  <a:schemeClr val="tx1">
+                    <a:lumMod val="65000"/>
+                    <a:lumOff val="35000"/>
+                  </a:schemeClr>
+                </a:solidFill>
+                <a:latin typeface="+mn-lt"/>
+                <a:ea typeface="+mn-ea"/>
+                <a:cs typeface="+mn-cs"/>
+              </a:defRPr>
+            </a:pPr>
+            <a:endParaRPr lang="es-CO"/>
+          </a:p>
+        </c:txPr>
+        <c:crossAx val="1625680255"/>
+        <c:crosses val="autoZero"/>
+        <c:crossBetween val="midCat"/>
+      </c:valAx>
+      <c:spPr>
+        <a:noFill/>
+        <a:ln>
+          <a:noFill/>
+        </a:ln>
+        <a:effectLst/>
+      </c:spPr>
+    </c:plotArea>
+    <c:legend>
+      <c:legendPos val="b"/>
+      <c:layout>
+        <c:manualLayout>
+          <c:xMode val="edge"/>
+          <c:yMode val="edge"/>
+          <c:x val="0.11356454679417619"/>
+          <c:y val="0.81876404266947356"/>
+          <c:w val="0.77287090641164757"/>
+          <c:h val="0.1606704046312977"/>
+        </c:manualLayout>
+      </c:layout>
+      <c:overlay val="0"/>
+      <c:spPr>
+        <a:noFill/>
+        <a:ln>
+          <a:noFill/>
+        </a:ln>
+        <a:effectLst/>
+      </c:spPr>
+      <c:txPr>
+        <a:bodyPr rot="0" spcFirstLastPara="1" vertOverflow="ellipsis" vert="horz" wrap="square" anchor="ctr" anchorCtr="1"/>
+        <a:lstStyle/>
+        <a:p>
+          <a:pPr>
+            <a:defRPr sz="900" b="0" i="0" u="none" strike="noStrike" kern="1200" baseline="0">
+              <a:solidFill>
+                <a:schemeClr val="tx1">
+                  <a:lumMod val="65000"/>
+                  <a:lumOff val="35000"/>
+                </a:schemeClr>
+              </a:solidFill>
+              <a:latin typeface="+mn-lt"/>
+              <a:ea typeface="+mn-ea"/>
+              <a:cs typeface="+mn-cs"/>
+            </a:defRPr>
+          </a:pPr>
+          <a:endParaRPr lang="es-CO"/>
+        </a:p>
+      </c:txPr>
+    </c:legend>
+    <c:plotVisOnly val="1"/>
+    <c:dispBlanksAs val="gap"/>
+    <c:extLst>
+      <c:ext xmlns:c16r3="http://schemas.microsoft.com/office/drawing/2017/03/chart" uri="{56B9EC1D-385E-4148-901F-78D8002777C0}">
+        <c16r3:dataDisplayOptions16>
+          <c16r3:dispNaAsBlank val="1"/>
+        </c16r3:dataDisplayOptions16>
+      </c:ext>
+    </c:extLst>
+    <c:showDLblsOverMax val="0"/>
+  </c:chart>
+  <c:spPr>
+    <a:solidFill>
+      <a:schemeClr val="bg1"/>
+    </a:solidFill>
+    <a:ln w="9525" cap="flat" cmpd="sng" algn="ctr">
+      <a:solidFill>
+        <a:schemeClr val="tx1">
+          <a:lumMod val="15000"/>
+          <a:lumOff val="85000"/>
+        </a:schemeClr>
+      </a:solidFill>
+      <a:round/>
+    </a:ln>
+    <a:effectLst/>
+  </c:spPr>
+  <c:txPr>
+    <a:bodyPr/>
+    <a:lstStyle/>
+    <a:p>
+      <a:pPr>
+        <a:defRPr/>
+      </a:pPr>
+      <a:endParaRPr lang="es-CO"/>
+    </a:p>
+  </c:txPr>
+  <c:externalData r:id="rId3">
+    <c:autoUpdate val="0"/>
+  </c:externalData>
+</c:chartSpace>
+</file>
+
+<file path=word/charts/chart7.xml><?xml version="1.0" encoding="utf-8"?>
+<c:chartSpace xmlns:c="http://schemas.openxmlformats.org/drawingml/2006/chart" xmlns:a="http://schemas.openxmlformats.org/drawingml/2006/main" xmlns:r="http://schemas.openxmlformats.org/officeDocument/2006/relationships" xmlns:c16r2="http://schemas.microsoft.com/office/drawing/2015/06/chart">
+  <c:date1904 val="0"/>
+  <c:lang val="es-ES"/>
+  <c:roundedCorners val="0"/>
+  <mc:AlternateContent xmlns:mc="http://schemas.openxmlformats.org/markup-compatibility/2006">
+    <mc:Choice xmlns:c14="http://schemas.microsoft.com/office/drawing/2007/8/2/chart" Requires="c14">
+      <c14:style val="102"/>
+    </mc:Choice>
+    <mc:Fallback>
+      <c:style val="2"/>
+    </mc:Fallback>
+  </mc:AlternateContent>
+  <c:chart>
+    <c:title>
+      <c:tx>
+        <c:rich>
+          <a:bodyPr rot="0" spcFirstLastPara="1" vertOverflow="ellipsis" vert="horz" wrap="square" anchor="ctr" anchorCtr="1"/>
+          <a:lstStyle/>
+          <a:p>
+            <a:pPr>
+              <a:defRPr sz="1400" b="0" i="0" u="none" strike="noStrike" kern="1200" spc="0" baseline="0">
+                <a:solidFill>
+                  <a:schemeClr val="tx1">
+                    <a:lumMod val="65000"/>
+                    <a:lumOff val="35000"/>
+                  </a:schemeClr>
+                </a:solidFill>
+                <a:latin typeface="+mn-lt"/>
+                <a:ea typeface="+mn-ea"/>
+                <a:cs typeface="+mn-cs"/>
+              </a:defRPr>
+            </a:pPr>
+            <a:r>
+              <a:rPr lang="es-CO"/>
+              <a:t>Merge_sort</a:t>
+            </a:r>
+          </a:p>
+        </c:rich>
+      </c:tx>
+      <c:overlay val="0"/>
+      <c:spPr>
+        <a:noFill/>
+        <a:ln>
+          <a:noFill/>
+        </a:ln>
+        <a:effectLst/>
+      </c:spPr>
+      <c:txPr>
+        <a:bodyPr rot="0" spcFirstLastPara="1" vertOverflow="ellipsis" vert="horz" wrap="square" anchor="ctr" anchorCtr="1"/>
+        <a:lstStyle/>
+        <a:p>
+          <a:pPr>
+            <a:defRPr sz="1400" b="0" i="0" u="none" strike="noStrike" kern="1200" spc="0" baseline="0">
+              <a:solidFill>
+                <a:schemeClr val="tx1">
+                  <a:lumMod val="65000"/>
+                  <a:lumOff val="35000"/>
+                </a:schemeClr>
+              </a:solidFill>
+              <a:latin typeface="+mn-lt"/>
+              <a:ea typeface="+mn-ea"/>
+              <a:cs typeface="+mn-cs"/>
+            </a:defRPr>
+          </a:pPr>
+          <a:endParaRPr lang="es-CO"/>
+        </a:p>
+      </c:txPr>
+    </c:title>
+    <c:autoTitleDeleted val="0"/>
+    <c:plotArea>
+      <c:layout/>
+      <c:scatterChart>
+        <c:scatterStyle val="lineMarker"/>
+        <c:varyColors val="0"/>
+        <c:ser>
+          <c:idx val="0"/>
+          <c:order val="0"/>
+          <c:tx>
+            <c:strRef>
+              <c:f>Reporte_Paz!$W$3</c:f>
+              <c:strCache>
+                <c:ptCount val="1"/>
+                <c:pt idx="0">
+                  <c:v>Merge (Array_list)</c:v>
+                </c:pt>
+              </c:strCache>
+            </c:strRef>
+          </c:tx>
+          <c:spPr>
+            <a:ln w="19050" cap="rnd">
+              <a:solidFill>
+                <a:schemeClr val="accent1"/>
+              </a:solidFill>
+              <a:round/>
+            </a:ln>
+            <a:effectLst/>
+          </c:spPr>
+          <c:marker>
+            <c:symbol val="circle"/>
+            <c:size val="5"/>
+            <c:spPr>
+              <a:solidFill>
+                <a:schemeClr val="accent1"/>
+              </a:solidFill>
+              <a:ln w="9525">
+                <a:solidFill>
+                  <a:schemeClr val="accent1"/>
+                </a:solidFill>
+              </a:ln>
+              <a:effectLst/>
+            </c:spPr>
+          </c:marker>
+          <c:trendline>
+            <c:spPr>
+              <a:ln w="19050" cap="rnd">
+                <a:solidFill>
+                  <a:schemeClr val="accent1"/>
+                </a:solidFill>
+                <a:prstDash val="sysDot"/>
+              </a:ln>
+              <a:effectLst/>
+            </c:spPr>
+            <c:trendlineType val="power"/>
+            <c:dispRSqr val="0"/>
+            <c:dispEq val="0"/>
+          </c:trendline>
+          <c:xVal>
+            <c:numRef>
+              <c:f>Reporte_Paz!$V$4:$V$7</c:f>
+              <c:numCache>
+                <c:formatCode>0%</c:formatCode>
+                <c:ptCount val="4"/>
+                <c:pt idx="0">
+                  <c:v>0.05</c:v>
+                </c:pt>
+                <c:pt idx="1">
+                  <c:v>0.2</c:v>
+                </c:pt>
+                <c:pt idx="2">
+                  <c:v>0.5</c:v>
+                </c:pt>
+                <c:pt idx="3">
+                  <c:v>1</c:v>
+                </c:pt>
+              </c:numCache>
+            </c:numRef>
+          </c:xVal>
+          <c:yVal>
+            <c:numRef>
+              <c:f>Reporte_Paz!$W$4:$W$7</c:f>
+              <c:numCache>
+                <c:formatCode>General</c:formatCode>
+                <c:ptCount val="4"/>
+                <c:pt idx="0">
+                  <c:v>78.61</c:v>
+                </c:pt>
+                <c:pt idx="1">
+                  <c:v>155.16999999999999</c:v>
+                </c:pt>
+                <c:pt idx="2">
+                  <c:v>1062.8599999999999</c:v>
+                </c:pt>
+                <c:pt idx="3">
+                  <c:v>1983.61</c:v>
+                </c:pt>
+              </c:numCache>
+            </c:numRef>
+          </c:yVal>
+          <c:smooth val="0"/>
+          <c:extLst>
+            <c:ext xmlns:c16="http://schemas.microsoft.com/office/drawing/2014/chart" uri="{C3380CC4-5D6E-409C-BE32-E72D297353CC}">
+              <c16:uniqueId val="{00000001-4E59-433F-BA38-CE62D4B36300}"/>
+            </c:ext>
+          </c:extLst>
+        </c:ser>
+        <c:dLbls>
+          <c:showLegendKey val="0"/>
+          <c:showVal val="0"/>
+          <c:showCatName val="0"/>
+          <c:showSerName val="0"/>
+          <c:showPercent val="0"/>
+          <c:showBubbleSize val="0"/>
+        </c:dLbls>
+        <c:axId val="1617286607"/>
+        <c:axId val="1617288271"/>
+      </c:scatterChart>
+      <c:scatterChart>
+        <c:scatterStyle val="smoothMarker"/>
+        <c:varyColors val="0"/>
+        <c:ser>
+          <c:idx val="1"/>
+          <c:order val="1"/>
+          <c:tx>
+            <c:strRef>
+              <c:f>Reporte_Paz!$X$3</c:f>
+              <c:strCache>
+                <c:ptCount val="1"/>
+                <c:pt idx="0">
+                  <c:v>Merge (Single_linked)</c:v>
+                </c:pt>
+              </c:strCache>
+            </c:strRef>
+          </c:tx>
+          <c:spPr>
+            <a:ln w="19050" cap="rnd">
+              <a:solidFill>
+                <a:schemeClr val="accent2"/>
+              </a:solidFill>
+              <a:round/>
+            </a:ln>
+            <a:effectLst/>
+          </c:spPr>
+          <c:marker>
+            <c:symbol val="circle"/>
+            <c:size val="5"/>
+            <c:spPr>
+              <a:solidFill>
+                <a:schemeClr val="accent2"/>
+              </a:solidFill>
+              <a:ln w="9525">
+                <a:solidFill>
+                  <a:schemeClr val="accent2"/>
+                </a:solidFill>
+              </a:ln>
+              <a:effectLst/>
+            </c:spPr>
+          </c:marker>
+          <c:trendline>
+            <c:spPr>
+              <a:ln w="19050" cap="rnd">
+                <a:solidFill>
+                  <a:schemeClr val="accent2"/>
+                </a:solidFill>
+                <a:prstDash val="sysDot"/>
+              </a:ln>
+              <a:effectLst/>
+            </c:spPr>
+            <c:trendlineType val="exp"/>
+            <c:dispRSqr val="0"/>
+            <c:dispEq val="0"/>
+          </c:trendline>
+          <c:xVal>
+            <c:numRef>
+              <c:f>Reporte_Paz!$V$4:$V$7</c:f>
+              <c:numCache>
+                <c:formatCode>0%</c:formatCode>
+                <c:ptCount val="4"/>
+                <c:pt idx="0">
+                  <c:v>0.05</c:v>
+                </c:pt>
+                <c:pt idx="1">
+                  <c:v>0.2</c:v>
+                </c:pt>
+                <c:pt idx="2">
+                  <c:v>0.5</c:v>
+                </c:pt>
+                <c:pt idx="3">
+                  <c:v>1</c:v>
+                </c:pt>
+              </c:numCache>
+            </c:numRef>
+          </c:xVal>
+          <c:yVal>
+            <c:numRef>
+              <c:f>Reporte_Paz!$X$4:$X$7</c:f>
+              <c:numCache>
+                <c:formatCode>General</c:formatCode>
+                <c:ptCount val="4"/>
+                <c:pt idx="0">
+                  <c:v>309.79000000000002</c:v>
+                </c:pt>
+                <c:pt idx="1">
+                  <c:v>1024.79</c:v>
+                </c:pt>
+                <c:pt idx="2">
+                  <c:v>4148.74</c:v>
+                </c:pt>
+                <c:pt idx="3">
+                  <c:v>86352.97</c:v>
+                </c:pt>
+              </c:numCache>
+            </c:numRef>
+          </c:yVal>
+          <c:smooth val="1"/>
+          <c:extLst>
+            <c:ext xmlns:c16="http://schemas.microsoft.com/office/drawing/2014/chart" uri="{C3380CC4-5D6E-409C-BE32-E72D297353CC}">
+              <c16:uniqueId val="{00000003-4E59-433F-BA38-CE62D4B36300}"/>
+            </c:ext>
+          </c:extLst>
+        </c:ser>
+        <c:dLbls>
+          <c:showLegendKey val="0"/>
+          <c:showVal val="0"/>
+          <c:showCatName val="0"/>
+          <c:showSerName val="0"/>
+          <c:showPercent val="0"/>
+          <c:showBubbleSize val="0"/>
+        </c:dLbls>
+        <c:axId val="1617286607"/>
+        <c:axId val="1617288271"/>
+      </c:scatterChart>
+      <c:valAx>
+        <c:axId val="1617286607"/>
+        <c:scaling>
+          <c:orientation val="minMax"/>
+        </c:scaling>
+        <c:delete val="0"/>
+        <c:axPos val="b"/>
+        <c:majorGridlines>
+          <c:spPr>
+            <a:ln w="9525" cap="flat" cmpd="sng" algn="ctr">
+              <a:solidFill>
+                <a:schemeClr val="tx1">
+                  <a:lumMod val="15000"/>
+                  <a:lumOff val="85000"/>
+                </a:schemeClr>
+              </a:solidFill>
+              <a:round/>
+            </a:ln>
+            <a:effectLst/>
+          </c:spPr>
+        </c:majorGridlines>
+        <c:numFmt formatCode="0%" sourceLinked="1"/>
+        <c:majorTickMark val="none"/>
+        <c:minorTickMark val="none"/>
+        <c:tickLblPos val="nextTo"/>
+        <c:spPr>
+          <a:noFill/>
+          <a:ln w="9525" cap="flat" cmpd="sng" algn="ctr">
+            <a:solidFill>
+              <a:schemeClr val="tx1">
+                <a:lumMod val="25000"/>
+                <a:lumOff val="75000"/>
+              </a:schemeClr>
+            </a:solidFill>
+            <a:round/>
+          </a:ln>
+          <a:effectLst/>
+        </c:spPr>
+        <c:txPr>
+          <a:bodyPr rot="-60000000" spcFirstLastPara="1" vertOverflow="ellipsis" vert="horz" wrap="square" anchor="ctr" anchorCtr="1"/>
+          <a:lstStyle/>
+          <a:p>
+            <a:pPr>
+              <a:defRPr sz="900" b="0" i="0" u="none" strike="noStrike" kern="1200" baseline="0">
+                <a:solidFill>
+                  <a:schemeClr val="tx1">
+                    <a:lumMod val="65000"/>
+                    <a:lumOff val="35000"/>
+                  </a:schemeClr>
+                </a:solidFill>
+                <a:latin typeface="+mn-lt"/>
+                <a:ea typeface="+mn-ea"/>
+                <a:cs typeface="+mn-cs"/>
+              </a:defRPr>
+            </a:pPr>
+            <a:endParaRPr lang="es-CO"/>
+          </a:p>
+        </c:txPr>
+        <c:crossAx val="1617288271"/>
+        <c:crosses val="autoZero"/>
+        <c:crossBetween val="midCat"/>
+      </c:valAx>
+      <c:valAx>
+        <c:axId val="1617288271"/>
+        <c:scaling>
+          <c:orientation val="minMax"/>
+        </c:scaling>
+        <c:delete val="0"/>
+        <c:axPos val="l"/>
+        <c:majorGridlines>
+          <c:spPr>
+            <a:ln w="9525" cap="flat" cmpd="sng" algn="ctr">
+              <a:solidFill>
+                <a:schemeClr val="tx1">
+                  <a:lumMod val="15000"/>
+                  <a:lumOff val="85000"/>
+                </a:schemeClr>
+              </a:solidFill>
+              <a:round/>
+            </a:ln>
+            <a:effectLst/>
+          </c:spPr>
+        </c:majorGridlines>
+        <c:numFmt formatCode="General" sourceLinked="1"/>
+        <c:majorTickMark val="none"/>
+        <c:minorTickMark val="none"/>
+        <c:tickLblPos val="nextTo"/>
+        <c:spPr>
+          <a:noFill/>
+          <a:ln w="9525" cap="flat" cmpd="sng" algn="ctr">
+            <a:solidFill>
+              <a:schemeClr val="tx1">
+                <a:lumMod val="25000"/>
+                <a:lumOff val="75000"/>
+              </a:schemeClr>
+            </a:solidFill>
+            <a:round/>
+          </a:ln>
+          <a:effectLst/>
+        </c:spPr>
+        <c:txPr>
+          <a:bodyPr rot="-60000000" spcFirstLastPara="1" vertOverflow="ellipsis" vert="horz" wrap="square" anchor="ctr" anchorCtr="1"/>
+          <a:lstStyle/>
+          <a:p>
+            <a:pPr>
+              <a:defRPr sz="900" b="0" i="0" u="none" strike="noStrike" kern="1200" baseline="0">
+                <a:solidFill>
+                  <a:schemeClr val="tx1">
+                    <a:lumMod val="65000"/>
+                    <a:lumOff val="35000"/>
+                  </a:schemeClr>
+                </a:solidFill>
+                <a:latin typeface="+mn-lt"/>
+                <a:ea typeface="+mn-ea"/>
+                <a:cs typeface="+mn-cs"/>
+              </a:defRPr>
+            </a:pPr>
+            <a:endParaRPr lang="es-CO"/>
+          </a:p>
+        </c:txPr>
+        <c:crossAx val="1617286607"/>
+        <c:crosses val="autoZero"/>
+        <c:crossBetween val="midCat"/>
+      </c:valAx>
+      <c:spPr>
+        <a:noFill/>
+        <a:ln>
+          <a:noFill/>
+        </a:ln>
+        <a:effectLst/>
+      </c:spPr>
+    </c:plotArea>
+    <c:legend>
+      <c:legendPos val="b"/>
+      <c:overlay val="0"/>
+      <c:spPr>
+        <a:noFill/>
+        <a:ln>
+          <a:noFill/>
+        </a:ln>
+        <a:effectLst/>
+      </c:spPr>
+      <c:txPr>
+        <a:bodyPr rot="0" spcFirstLastPara="1" vertOverflow="ellipsis" vert="horz" wrap="square" anchor="ctr" anchorCtr="1"/>
+        <a:lstStyle/>
+        <a:p>
+          <a:pPr>
+            <a:defRPr sz="900" b="0" i="0" u="none" strike="noStrike" kern="1200" baseline="0">
+              <a:solidFill>
+                <a:schemeClr val="tx1">
+                  <a:lumMod val="65000"/>
+                  <a:lumOff val="35000"/>
+                </a:schemeClr>
+              </a:solidFill>
+              <a:latin typeface="+mn-lt"/>
+              <a:ea typeface="+mn-ea"/>
+              <a:cs typeface="+mn-cs"/>
+            </a:defRPr>
+          </a:pPr>
+          <a:endParaRPr lang="es-CO"/>
+        </a:p>
+      </c:txPr>
+    </c:legend>
+    <c:plotVisOnly val="1"/>
+    <c:dispBlanksAs val="gap"/>
+    <c:extLst>
+      <c:ext xmlns:c16r3="http://schemas.microsoft.com/office/drawing/2017/03/chart" uri="{56B9EC1D-385E-4148-901F-78D8002777C0}">
+        <c16r3:dataDisplayOptions16>
+          <c16r3:dispNaAsBlank val="1"/>
+        </c16r3:dataDisplayOptions16>
+      </c:ext>
+    </c:extLst>
+    <c:showDLblsOverMax val="0"/>
+  </c:chart>
+  <c:spPr>
+    <a:solidFill>
+      <a:schemeClr val="bg1"/>
+    </a:solidFill>
+    <a:ln w="9525" cap="flat" cmpd="sng" algn="ctr">
+      <a:solidFill>
+        <a:schemeClr val="tx1">
+          <a:lumMod val="15000"/>
+          <a:lumOff val="85000"/>
+        </a:schemeClr>
+      </a:solidFill>
+      <a:round/>
+    </a:ln>
+    <a:effectLst/>
+  </c:spPr>
+  <c:txPr>
+    <a:bodyPr/>
+    <a:lstStyle/>
+    <a:p>
+      <a:pPr>
+        <a:defRPr/>
+      </a:pPr>
+      <a:endParaRPr lang="es-CO"/>
+    </a:p>
+  </c:txPr>
+  <c:externalData r:id="rId3">
+    <c:autoUpdate val="0"/>
+  </c:externalData>
+</c:chartSpace>
+</file>
+
+<file path=word/charts/chart8.xml><?xml version="1.0" encoding="utf-8"?>
+<c:chartSpace xmlns:c="http://schemas.openxmlformats.org/drawingml/2006/chart" xmlns:a="http://schemas.openxmlformats.org/drawingml/2006/main" xmlns:r="http://schemas.openxmlformats.org/officeDocument/2006/relationships" xmlns:c16r2="http://schemas.microsoft.com/office/drawing/2015/06/chart">
+  <c:date1904 val="0"/>
+  <c:lang val="es-ES"/>
+  <c:roundedCorners val="0"/>
+  <mc:AlternateContent xmlns:mc="http://schemas.openxmlformats.org/markup-compatibility/2006">
+    <mc:Choice xmlns:c14="http://schemas.microsoft.com/office/drawing/2007/8/2/chart" Requires="c14">
+      <c14:style val="102"/>
+    </mc:Choice>
+    <mc:Fallback>
+      <c:style val="2"/>
+    </mc:Fallback>
+  </mc:AlternateContent>
+  <c:chart>
+    <c:title>
+      <c:tx>
+        <c:rich>
+          <a:bodyPr rot="0" spcFirstLastPara="1" vertOverflow="ellipsis" vert="horz" wrap="square" anchor="ctr" anchorCtr="1"/>
+          <a:lstStyle/>
+          <a:p>
+            <a:pPr>
+              <a:defRPr sz="1400" b="0" i="0" u="none" strike="noStrike" kern="1200" spc="0" baseline="0">
+                <a:solidFill>
+                  <a:schemeClr val="tx1">
+                    <a:lumMod val="65000"/>
+                    <a:lumOff val="35000"/>
+                  </a:schemeClr>
+                </a:solidFill>
+                <a:latin typeface="+mn-lt"/>
+                <a:ea typeface="+mn-ea"/>
+                <a:cs typeface="+mn-cs"/>
+              </a:defRPr>
+            </a:pPr>
+            <a:r>
+              <a:rPr lang="es-CO"/>
+              <a:t>Quick_sort</a:t>
+            </a:r>
+          </a:p>
+        </c:rich>
+      </c:tx>
+      <c:overlay val="0"/>
+      <c:spPr>
+        <a:noFill/>
+        <a:ln>
+          <a:noFill/>
+        </a:ln>
+        <a:effectLst/>
+      </c:spPr>
+      <c:txPr>
+        <a:bodyPr rot="0" spcFirstLastPara="1" vertOverflow="ellipsis" vert="horz" wrap="square" anchor="ctr" anchorCtr="1"/>
+        <a:lstStyle/>
+        <a:p>
+          <a:pPr>
+            <a:defRPr sz="1400" b="0" i="0" u="none" strike="noStrike" kern="1200" spc="0" baseline="0">
+              <a:solidFill>
+                <a:schemeClr val="tx1">
+                  <a:lumMod val="65000"/>
+                  <a:lumOff val="35000"/>
+                </a:schemeClr>
+              </a:solidFill>
+              <a:latin typeface="+mn-lt"/>
+              <a:ea typeface="+mn-ea"/>
+              <a:cs typeface="+mn-cs"/>
+            </a:defRPr>
+          </a:pPr>
+          <a:endParaRPr lang="es-CO"/>
+        </a:p>
+      </c:txPr>
+    </c:title>
+    <c:autoTitleDeleted val="0"/>
+    <c:plotArea>
+      <c:layout/>
+      <c:scatterChart>
+        <c:scatterStyle val="smoothMarker"/>
+        <c:varyColors val="0"/>
+        <c:ser>
+          <c:idx val="0"/>
+          <c:order val="0"/>
+          <c:tx>
+            <c:strRef>
+              <c:f>Reporte_Paz!$AA$3</c:f>
+              <c:strCache>
+                <c:ptCount val="1"/>
+                <c:pt idx="0">
+                  <c:v>Quick (Array_list)</c:v>
+                </c:pt>
+              </c:strCache>
+            </c:strRef>
+          </c:tx>
+          <c:spPr>
+            <a:ln w="19050" cap="rnd">
+              <a:solidFill>
+                <a:schemeClr val="accent1"/>
+              </a:solidFill>
+              <a:round/>
+            </a:ln>
+            <a:effectLst/>
+          </c:spPr>
+          <c:marker>
+            <c:symbol val="circle"/>
+            <c:size val="5"/>
+            <c:spPr>
+              <a:solidFill>
+                <a:schemeClr val="accent1"/>
+              </a:solidFill>
+              <a:ln w="9525">
+                <a:solidFill>
+                  <a:schemeClr val="accent1"/>
+                </a:solidFill>
+              </a:ln>
+              <a:effectLst/>
+            </c:spPr>
+          </c:marker>
+          <c:trendline>
+            <c:spPr>
+              <a:ln w="19050" cap="rnd">
+                <a:solidFill>
+                  <a:schemeClr val="accent1"/>
+                </a:solidFill>
+                <a:prstDash val="sysDot"/>
+              </a:ln>
+              <a:effectLst/>
+            </c:spPr>
+            <c:trendlineType val="power"/>
+            <c:dispRSqr val="0"/>
+            <c:dispEq val="0"/>
+          </c:trendline>
+          <c:xVal>
+            <c:numRef>
+              <c:f>Reporte_Paz!$Z$4:$Z$7</c:f>
+              <c:numCache>
+                <c:formatCode>0%</c:formatCode>
+                <c:ptCount val="4"/>
+                <c:pt idx="0">
+                  <c:v>0.05</c:v>
+                </c:pt>
+                <c:pt idx="1">
+                  <c:v>0.2</c:v>
+                </c:pt>
+                <c:pt idx="2">
+                  <c:v>0.5</c:v>
+                </c:pt>
+                <c:pt idx="3">
+                  <c:v>1</c:v>
+                </c:pt>
+              </c:numCache>
+            </c:numRef>
+          </c:xVal>
+          <c:yVal>
+            <c:numRef>
+              <c:f>Reporte_Paz!$AA$4:$AA$7</c:f>
+              <c:numCache>
+                <c:formatCode>General</c:formatCode>
+                <c:ptCount val="4"/>
+                <c:pt idx="0">
+                  <c:v>65.61</c:v>
+                </c:pt>
+                <c:pt idx="1">
+                  <c:v>139.16999999999999</c:v>
+                </c:pt>
+                <c:pt idx="2">
+                  <c:v>1138.5999999999999</c:v>
+                </c:pt>
+                <c:pt idx="3">
+                  <c:v>2136.9699999999998</c:v>
+                </c:pt>
+              </c:numCache>
+            </c:numRef>
+          </c:yVal>
+          <c:smooth val="1"/>
+          <c:extLst>
+            <c:ext xmlns:c16="http://schemas.microsoft.com/office/drawing/2014/chart" uri="{C3380CC4-5D6E-409C-BE32-E72D297353CC}">
+              <c16:uniqueId val="{00000001-1318-49DE-82FE-FD634D09F185}"/>
+            </c:ext>
+          </c:extLst>
+        </c:ser>
+        <c:ser>
+          <c:idx val="1"/>
+          <c:order val="1"/>
+          <c:tx>
+            <c:strRef>
+              <c:f>Reporte_Paz!$AB$3</c:f>
+              <c:strCache>
+                <c:ptCount val="1"/>
+                <c:pt idx="0">
+                  <c:v>Quick (Single_linked)</c:v>
+                </c:pt>
+              </c:strCache>
+            </c:strRef>
+          </c:tx>
+          <c:spPr>
+            <a:ln w="19050" cap="rnd">
+              <a:solidFill>
+                <a:schemeClr val="accent2"/>
+              </a:solidFill>
+              <a:round/>
+            </a:ln>
+            <a:effectLst/>
+          </c:spPr>
+          <c:marker>
+            <c:symbol val="circle"/>
+            <c:size val="5"/>
+            <c:spPr>
+              <a:solidFill>
+                <a:schemeClr val="accent2"/>
+              </a:solidFill>
+              <a:ln w="9525">
+                <a:solidFill>
+                  <a:schemeClr val="accent2"/>
+                </a:solidFill>
+              </a:ln>
+              <a:effectLst/>
+            </c:spPr>
+          </c:marker>
+          <c:trendline>
+            <c:spPr>
+              <a:ln w="19050" cap="rnd">
+                <a:solidFill>
+                  <a:schemeClr val="accent2"/>
+                </a:solidFill>
+                <a:prstDash val="sysDot"/>
+              </a:ln>
+              <a:effectLst/>
+            </c:spPr>
+            <c:trendlineType val="exp"/>
+            <c:dispRSqr val="0"/>
+            <c:dispEq val="0"/>
+          </c:trendline>
+          <c:xVal>
+            <c:numRef>
+              <c:f>Reporte_Paz!$Z$4:$Z$7</c:f>
+              <c:numCache>
+                <c:formatCode>0%</c:formatCode>
+                <c:ptCount val="4"/>
+                <c:pt idx="0">
+                  <c:v>0.05</c:v>
+                </c:pt>
+                <c:pt idx="1">
+                  <c:v>0.2</c:v>
+                </c:pt>
+                <c:pt idx="2">
+                  <c:v>0.5</c:v>
+                </c:pt>
+                <c:pt idx="3">
+                  <c:v>1</c:v>
+                </c:pt>
+              </c:numCache>
+            </c:numRef>
+          </c:xVal>
+          <c:yVal>
+            <c:numRef>
+              <c:f>Reporte_Paz!$AB$4:$AB$7</c:f>
+              <c:numCache>
+                <c:formatCode>General</c:formatCode>
+                <c:ptCount val="4"/>
+                <c:pt idx="0">
+                  <c:v>1196.08</c:v>
+                </c:pt>
+                <c:pt idx="1">
+                  <c:v>5977.27</c:v>
+                </c:pt>
+                <c:pt idx="2">
+                  <c:v>24937.88</c:v>
+                </c:pt>
+                <c:pt idx="3">
+                  <c:v>752585.61</c:v>
+                </c:pt>
+              </c:numCache>
+            </c:numRef>
+          </c:yVal>
+          <c:smooth val="1"/>
+          <c:extLst>
+            <c:ext xmlns:c16="http://schemas.microsoft.com/office/drawing/2014/chart" uri="{C3380CC4-5D6E-409C-BE32-E72D297353CC}">
+              <c16:uniqueId val="{00000003-1318-49DE-82FE-FD634D09F185}"/>
+            </c:ext>
+          </c:extLst>
+        </c:ser>
+        <c:dLbls>
+          <c:showLegendKey val="0"/>
+          <c:showVal val="0"/>
+          <c:showCatName val="0"/>
+          <c:showSerName val="0"/>
+          <c:showPercent val="0"/>
+          <c:showBubbleSize val="0"/>
+        </c:dLbls>
+        <c:axId val="1729464303"/>
+        <c:axId val="1729465135"/>
+      </c:scatterChart>
+      <c:valAx>
+        <c:axId val="1729464303"/>
+        <c:scaling>
+          <c:orientation val="minMax"/>
+        </c:scaling>
+        <c:delete val="0"/>
+        <c:axPos val="b"/>
+        <c:majorGridlines>
+          <c:spPr>
+            <a:ln w="9525" cap="flat" cmpd="sng" algn="ctr">
+              <a:solidFill>
+                <a:schemeClr val="tx1">
+                  <a:lumMod val="15000"/>
+                  <a:lumOff val="85000"/>
+                </a:schemeClr>
+              </a:solidFill>
+              <a:round/>
+            </a:ln>
+            <a:effectLst/>
+          </c:spPr>
+        </c:majorGridlines>
+        <c:numFmt formatCode="0%" sourceLinked="1"/>
+        <c:majorTickMark val="none"/>
+        <c:minorTickMark val="none"/>
+        <c:tickLblPos val="nextTo"/>
+        <c:spPr>
+          <a:noFill/>
+          <a:ln w="9525" cap="flat" cmpd="sng" algn="ctr">
+            <a:solidFill>
+              <a:schemeClr val="tx1">
+                <a:lumMod val="25000"/>
+                <a:lumOff val="75000"/>
+              </a:schemeClr>
+            </a:solidFill>
+            <a:round/>
+          </a:ln>
+          <a:effectLst/>
+        </c:spPr>
+        <c:txPr>
+          <a:bodyPr rot="-60000000" spcFirstLastPara="1" vertOverflow="ellipsis" vert="horz" wrap="square" anchor="ctr" anchorCtr="1"/>
+          <a:lstStyle/>
+          <a:p>
+            <a:pPr>
+              <a:defRPr sz="900" b="0" i="0" u="none" strike="noStrike" kern="1200" baseline="0">
+                <a:solidFill>
+                  <a:schemeClr val="tx1">
+                    <a:lumMod val="65000"/>
+                    <a:lumOff val="35000"/>
+                  </a:schemeClr>
+                </a:solidFill>
+                <a:latin typeface="+mn-lt"/>
+                <a:ea typeface="+mn-ea"/>
+                <a:cs typeface="+mn-cs"/>
+              </a:defRPr>
+            </a:pPr>
+            <a:endParaRPr lang="es-CO"/>
+          </a:p>
+        </c:txPr>
+        <c:crossAx val="1729465135"/>
+        <c:crosses val="autoZero"/>
+        <c:crossBetween val="midCat"/>
+      </c:valAx>
+      <c:valAx>
+        <c:axId val="1729465135"/>
+        <c:scaling>
+          <c:orientation val="minMax"/>
+        </c:scaling>
+        <c:delete val="0"/>
+        <c:axPos val="l"/>
+        <c:majorGridlines>
+          <c:spPr>
+            <a:ln w="9525" cap="flat" cmpd="sng" algn="ctr">
+              <a:solidFill>
+                <a:schemeClr val="tx1">
+                  <a:lumMod val="15000"/>
+                  <a:lumOff val="85000"/>
+                </a:schemeClr>
+              </a:solidFill>
+              <a:round/>
+            </a:ln>
+            <a:effectLst/>
+          </c:spPr>
+        </c:majorGridlines>
+        <c:numFmt formatCode="General" sourceLinked="1"/>
+        <c:majorTickMark val="none"/>
+        <c:minorTickMark val="none"/>
+        <c:tickLblPos val="nextTo"/>
+        <c:spPr>
+          <a:noFill/>
+          <a:ln w="9525" cap="flat" cmpd="sng" algn="ctr">
+            <a:solidFill>
+              <a:schemeClr val="tx1">
+                <a:lumMod val="25000"/>
+                <a:lumOff val="75000"/>
+              </a:schemeClr>
+            </a:solidFill>
+            <a:round/>
+          </a:ln>
+          <a:effectLst/>
+        </c:spPr>
+        <c:txPr>
+          <a:bodyPr rot="-60000000" spcFirstLastPara="1" vertOverflow="ellipsis" vert="horz" wrap="square" anchor="ctr" anchorCtr="1"/>
+          <a:lstStyle/>
+          <a:p>
+            <a:pPr>
+              <a:defRPr sz="900" b="0" i="0" u="none" strike="noStrike" kern="1200" baseline="0">
+                <a:solidFill>
+                  <a:schemeClr val="tx1">
+                    <a:lumMod val="65000"/>
+                    <a:lumOff val="35000"/>
+                  </a:schemeClr>
+                </a:solidFill>
+                <a:latin typeface="+mn-lt"/>
+                <a:ea typeface="+mn-ea"/>
+                <a:cs typeface="+mn-cs"/>
+              </a:defRPr>
+            </a:pPr>
+            <a:endParaRPr lang="es-CO"/>
+          </a:p>
+        </c:txPr>
+        <c:crossAx val="1729464303"/>
+        <c:crosses val="autoZero"/>
+        <c:crossBetween val="midCat"/>
+      </c:valAx>
+      <c:spPr>
+        <a:noFill/>
+        <a:ln>
+          <a:noFill/>
+        </a:ln>
+        <a:effectLst/>
+      </c:spPr>
+    </c:plotArea>
+    <c:legend>
+      <c:legendPos val="b"/>
+      <c:overlay val="0"/>
+      <c:spPr>
+        <a:noFill/>
+        <a:ln>
+          <a:noFill/>
+        </a:ln>
+        <a:effectLst/>
+      </c:spPr>
+      <c:txPr>
+        <a:bodyPr rot="0" spcFirstLastPara="1" vertOverflow="ellipsis" vert="horz" wrap="square" anchor="ctr" anchorCtr="1"/>
+        <a:lstStyle/>
+        <a:p>
+          <a:pPr>
+            <a:defRPr sz="900" b="0" i="0" u="none" strike="noStrike" kern="1200" baseline="0">
+              <a:solidFill>
+                <a:schemeClr val="tx1">
+                  <a:lumMod val="65000"/>
+                  <a:lumOff val="35000"/>
+                </a:schemeClr>
+              </a:solidFill>
+              <a:latin typeface="+mn-lt"/>
+              <a:ea typeface="+mn-ea"/>
+              <a:cs typeface="+mn-cs"/>
+            </a:defRPr>
+          </a:pPr>
+          <a:endParaRPr lang="es-CO"/>
+        </a:p>
+      </c:txPr>
+    </c:legend>
+    <c:plotVisOnly val="1"/>
+    <c:dispBlanksAs val="gap"/>
+    <c:extLst>
+      <c:ext xmlns:c16r3="http://schemas.microsoft.com/office/drawing/2017/03/chart" uri="{56B9EC1D-385E-4148-901F-78D8002777C0}">
+        <c16r3:dataDisplayOptions16>
+          <c16r3:dispNaAsBlank val="1"/>
+        </c16r3:dataDisplayOptions16>
+      </c:ext>
+    </c:extLst>
+    <c:showDLblsOverMax val="0"/>
+  </c:chart>
+  <c:spPr>
+    <a:solidFill>
+      <a:schemeClr val="bg1"/>
+    </a:solidFill>
+    <a:ln w="9525" cap="flat" cmpd="sng" algn="ctr">
+      <a:solidFill>
+        <a:schemeClr val="tx1">
+          <a:lumMod val="15000"/>
+          <a:lumOff val="85000"/>
+        </a:schemeClr>
+      </a:solidFill>
+      <a:round/>
+    </a:ln>
+    <a:effectLst/>
+  </c:spPr>
+  <c:txPr>
+    <a:bodyPr/>
+    <a:lstStyle/>
+    <a:p>
+      <a:pPr>
+        <a:defRPr/>
+      </a:pPr>
+      <a:endParaRPr lang="es-CO"/>
+    </a:p>
+  </c:txPr>
+  <c:externalData r:id="rId3">
+    <c:autoUpdate val="0"/>
+  </c:externalData>
+</c:chartSpace>
+</file>
+
 <file path=word/charts/colors1.xml><?xml version="1.0" encoding="utf-8"?>
 <cs:colorStyle xmlns:cs="http://schemas.microsoft.com/office/drawing/2012/chartStyle" xmlns:a="http://schemas.openxmlformats.org/drawingml/2006/main" meth="cycle" id="10">
   <a:schemeClr val="accent1"/>
@@ -6634,6 +12905,166 @@
 </cs:colorStyle>
 </file>
 
+<file path=word/charts/colors5.xml><?xml version="1.0" encoding="utf-8"?>
+<cs:colorStyle xmlns:cs="http://schemas.microsoft.com/office/drawing/2012/chartStyle" xmlns:a="http://schemas.openxmlformats.org/drawingml/2006/main" meth="cycle" id="10">
+  <a:schemeClr val="accent1"/>
+  <a:schemeClr val="accent2"/>
+  <a:schemeClr val="accent3"/>
+  <a:schemeClr val="accent4"/>
+  <a:schemeClr val="accent5"/>
+  <a:schemeClr val="accent6"/>
+  <cs:variation/>
+  <cs:variation>
+    <a:lumMod val="60000"/>
+  </cs:variation>
+  <cs:variation>
+    <a:lumMod val="80000"/>
+    <a:lumOff val="20000"/>
+  </cs:variation>
+  <cs:variation>
+    <a:lumMod val="80000"/>
+  </cs:variation>
+  <cs:variation>
+    <a:lumMod val="60000"/>
+    <a:lumOff val="40000"/>
+  </cs:variation>
+  <cs:variation>
+    <a:lumMod val="50000"/>
+  </cs:variation>
+  <cs:variation>
+    <a:lumMod val="70000"/>
+    <a:lumOff val="30000"/>
+  </cs:variation>
+  <cs:variation>
+    <a:lumMod val="70000"/>
+  </cs:variation>
+  <cs:variation>
+    <a:lumMod val="50000"/>
+    <a:lumOff val="50000"/>
+  </cs:variation>
+</cs:colorStyle>
+</file>
+
+<file path=word/charts/colors6.xml><?xml version="1.0" encoding="utf-8"?>
+<cs:colorStyle xmlns:cs="http://schemas.microsoft.com/office/drawing/2012/chartStyle" xmlns:a="http://schemas.openxmlformats.org/drawingml/2006/main" meth="cycle" id="10">
+  <a:schemeClr val="accent1"/>
+  <a:schemeClr val="accent2"/>
+  <a:schemeClr val="accent3"/>
+  <a:schemeClr val="accent4"/>
+  <a:schemeClr val="accent5"/>
+  <a:schemeClr val="accent6"/>
+  <cs:variation/>
+  <cs:variation>
+    <a:lumMod val="60000"/>
+  </cs:variation>
+  <cs:variation>
+    <a:lumMod val="80000"/>
+    <a:lumOff val="20000"/>
+  </cs:variation>
+  <cs:variation>
+    <a:lumMod val="80000"/>
+  </cs:variation>
+  <cs:variation>
+    <a:lumMod val="60000"/>
+    <a:lumOff val="40000"/>
+  </cs:variation>
+  <cs:variation>
+    <a:lumMod val="50000"/>
+  </cs:variation>
+  <cs:variation>
+    <a:lumMod val="70000"/>
+    <a:lumOff val="30000"/>
+  </cs:variation>
+  <cs:variation>
+    <a:lumMod val="70000"/>
+  </cs:variation>
+  <cs:variation>
+    <a:lumMod val="50000"/>
+    <a:lumOff val="50000"/>
+  </cs:variation>
+</cs:colorStyle>
+</file>
+
+<file path=word/charts/colors7.xml><?xml version="1.0" encoding="utf-8"?>
+<cs:colorStyle xmlns:cs="http://schemas.microsoft.com/office/drawing/2012/chartStyle" xmlns:a="http://schemas.openxmlformats.org/drawingml/2006/main" meth="cycle" id="10">
+  <a:schemeClr val="accent1"/>
+  <a:schemeClr val="accent2"/>
+  <a:schemeClr val="accent3"/>
+  <a:schemeClr val="accent4"/>
+  <a:schemeClr val="accent5"/>
+  <a:schemeClr val="accent6"/>
+  <cs:variation/>
+  <cs:variation>
+    <a:lumMod val="60000"/>
+  </cs:variation>
+  <cs:variation>
+    <a:lumMod val="80000"/>
+    <a:lumOff val="20000"/>
+  </cs:variation>
+  <cs:variation>
+    <a:lumMod val="80000"/>
+  </cs:variation>
+  <cs:variation>
+    <a:lumMod val="60000"/>
+    <a:lumOff val="40000"/>
+  </cs:variation>
+  <cs:variation>
+    <a:lumMod val="50000"/>
+  </cs:variation>
+  <cs:variation>
+    <a:lumMod val="70000"/>
+    <a:lumOff val="30000"/>
+  </cs:variation>
+  <cs:variation>
+    <a:lumMod val="70000"/>
+  </cs:variation>
+  <cs:variation>
+    <a:lumMod val="50000"/>
+    <a:lumOff val="50000"/>
+  </cs:variation>
+</cs:colorStyle>
+</file>
+
+<file path=word/charts/colors8.xml><?xml version="1.0" encoding="utf-8"?>
+<cs:colorStyle xmlns:cs="http://schemas.microsoft.com/office/drawing/2012/chartStyle" xmlns:a="http://schemas.openxmlformats.org/drawingml/2006/main" meth="cycle" id="10">
+  <a:schemeClr val="accent1"/>
+  <a:schemeClr val="accent2"/>
+  <a:schemeClr val="accent3"/>
+  <a:schemeClr val="accent4"/>
+  <a:schemeClr val="accent5"/>
+  <a:schemeClr val="accent6"/>
+  <cs:variation/>
+  <cs:variation>
+    <a:lumMod val="60000"/>
+  </cs:variation>
+  <cs:variation>
+    <a:lumMod val="80000"/>
+    <a:lumOff val="20000"/>
+  </cs:variation>
+  <cs:variation>
+    <a:lumMod val="80000"/>
+  </cs:variation>
+  <cs:variation>
+    <a:lumMod val="60000"/>
+    <a:lumOff val="40000"/>
+  </cs:variation>
+  <cs:variation>
+    <a:lumMod val="50000"/>
+  </cs:variation>
+  <cs:variation>
+    <a:lumMod val="70000"/>
+    <a:lumOff val="30000"/>
+  </cs:variation>
+  <cs:variation>
+    <a:lumMod val="70000"/>
+  </cs:variation>
+  <cs:variation>
+    <a:lumMod val="50000"/>
+    <a:lumOff val="50000"/>
+  </cs:variation>
+</cs:colorStyle>
+</file>
+
 <file path=word/charts/style1.xml><?xml version="1.0" encoding="utf-8"?>
 <cs:chartStyle xmlns:cs="http://schemas.microsoft.com/office/drawing/2012/chartStyle" xmlns:a="http://schemas.openxmlformats.org/drawingml/2006/main" id="240">
   <cs:axisTitle>
@@ -8183,6 +14614,2070 @@
 </file>
 
 <file path=word/charts/style4.xml><?xml version="1.0" encoding="utf-8"?>
+<cs:chartStyle xmlns:cs="http://schemas.microsoft.com/office/drawing/2012/chartStyle" xmlns:a="http://schemas.openxmlformats.org/drawingml/2006/main" id="240">
+  <cs:axisTitle>
+    <cs:lnRef idx="0"/>
+    <cs:fillRef idx="0"/>
+    <cs:effectRef idx="0"/>
+    <cs:fontRef idx="minor">
+      <a:schemeClr val="tx1">
+        <a:lumMod val="65000"/>
+        <a:lumOff val="35000"/>
+      </a:schemeClr>
+    </cs:fontRef>
+    <cs:defRPr sz="1000" kern="1200"/>
+  </cs:axisTitle>
+  <cs:categoryAxis>
+    <cs:lnRef idx="0"/>
+    <cs:fillRef idx="0"/>
+    <cs:effectRef idx="0"/>
+    <cs:fontRef idx="minor">
+      <a:schemeClr val="tx1">
+        <a:lumMod val="65000"/>
+        <a:lumOff val="35000"/>
+      </a:schemeClr>
+    </cs:fontRef>
+    <cs:spPr>
+      <a:ln w="9525" cap="flat" cmpd="sng" algn="ctr">
+        <a:solidFill>
+          <a:schemeClr val="tx1">
+            <a:lumMod val="25000"/>
+            <a:lumOff val="75000"/>
+          </a:schemeClr>
+        </a:solidFill>
+        <a:round/>
+      </a:ln>
+    </cs:spPr>
+    <cs:defRPr sz="900" kern="1200"/>
+  </cs:categoryAxis>
+  <cs:chartArea mods="allowNoFillOverride allowNoLineOverride">
+    <cs:lnRef idx="0"/>
+    <cs:fillRef idx="0"/>
+    <cs:effectRef idx="0"/>
+    <cs:fontRef idx="minor">
+      <a:schemeClr val="tx1"/>
+    </cs:fontRef>
+    <cs:spPr>
+      <a:solidFill>
+        <a:schemeClr val="bg1"/>
+      </a:solidFill>
+      <a:ln w="9525" cap="flat" cmpd="sng" algn="ctr">
+        <a:solidFill>
+          <a:schemeClr val="tx1">
+            <a:lumMod val="15000"/>
+            <a:lumOff val="85000"/>
+          </a:schemeClr>
+        </a:solidFill>
+        <a:round/>
+      </a:ln>
+    </cs:spPr>
+    <cs:defRPr sz="1000" kern="1200"/>
+  </cs:chartArea>
+  <cs:dataLabel>
+    <cs:lnRef idx="0"/>
+    <cs:fillRef idx="0"/>
+    <cs:effectRef idx="0"/>
+    <cs:fontRef idx="minor">
+      <a:schemeClr val="tx1">
+        <a:lumMod val="75000"/>
+        <a:lumOff val="25000"/>
+      </a:schemeClr>
+    </cs:fontRef>
+    <cs:defRPr sz="900" kern="1200"/>
+  </cs:dataLabel>
+  <cs:dataLabelCallout>
+    <cs:lnRef idx="0"/>
+    <cs:fillRef idx="0"/>
+    <cs:effectRef idx="0"/>
+    <cs:fontRef idx="minor">
+      <a:schemeClr val="dk1">
+        <a:lumMod val="65000"/>
+        <a:lumOff val="35000"/>
+      </a:schemeClr>
+    </cs:fontRef>
+    <cs:spPr>
+      <a:solidFill>
+        <a:schemeClr val="lt1"/>
+      </a:solidFill>
+      <a:ln>
+        <a:solidFill>
+          <a:schemeClr val="dk1">
+            <a:lumMod val="25000"/>
+            <a:lumOff val="75000"/>
+          </a:schemeClr>
+        </a:solidFill>
+      </a:ln>
+    </cs:spPr>
+    <cs:defRPr sz="900" kern="1200"/>
+    <cs:bodyPr rot="0" spcFirstLastPara="1" vertOverflow="clip" horzOverflow="clip" vert="horz" wrap="square" lIns="36576" tIns="18288" rIns="36576" bIns="18288" anchor="ctr" anchorCtr="1">
+      <a:spAutoFit/>
+    </cs:bodyPr>
+  </cs:dataLabelCallout>
+  <cs:dataPoint>
+    <cs:lnRef idx="0"/>
+    <cs:fillRef idx="1">
+      <cs:styleClr val="auto"/>
+    </cs:fillRef>
+    <cs:effectRef idx="0"/>
+    <cs:fontRef idx="minor">
+      <a:schemeClr val="tx1"/>
+    </cs:fontRef>
+  </cs:dataPoint>
+  <cs:dataPoint3D>
+    <cs:lnRef idx="0"/>
+    <cs:fillRef idx="1">
+      <cs:styleClr val="auto"/>
+    </cs:fillRef>
+    <cs:effectRef idx="0"/>
+    <cs:fontRef idx="minor">
+      <a:schemeClr val="tx1"/>
+    </cs:fontRef>
+  </cs:dataPoint3D>
+  <cs:dataPointLine>
+    <cs:lnRef idx="0">
+      <cs:styleClr val="auto"/>
+    </cs:lnRef>
+    <cs:fillRef idx="1"/>
+    <cs:effectRef idx="0"/>
+    <cs:fontRef idx="minor">
+      <a:schemeClr val="tx1"/>
+    </cs:fontRef>
+    <cs:spPr>
+      <a:ln w="19050" cap="rnd">
+        <a:solidFill>
+          <a:schemeClr val="phClr"/>
+        </a:solidFill>
+        <a:round/>
+      </a:ln>
+    </cs:spPr>
+  </cs:dataPointLine>
+  <cs:dataPointMarker>
+    <cs:lnRef idx="0">
+      <cs:styleClr val="auto"/>
+    </cs:lnRef>
+    <cs:fillRef idx="1">
+      <cs:styleClr val="auto"/>
+    </cs:fillRef>
+    <cs:effectRef idx="0"/>
+    <cs:fontRef idx="minor">
+      <a:schemeClr val="tx1"/>
+    </cs:fontRef>
+    <cs:spPr>
+      <a:ln w="9525">
+        <a:solidFill>
+          <a:schemeClr val="phClr"/>
+        </a:solidFill>
+      </a:ln>
+    </cs:spPr>
+  </cs:dataPointMarker>
+  <cs:dataPointMarkerLayout symbol="circle" size="5"/>
+  <cs:dataPointWireframe>
+    <cs:lnRef idx="0">
+      <cs:styleClr val="auto"/>
+    </cs:lnRef>
+    <cs:fillRef idx="0"/>
+    <cs:effectRef idx="0"/>
+    <cs:fontRef idx="minor">
+      <a:schemeClr val="dk1"/>
+    </cs:fontRef>
+    <cs:spPr>
+      <a:ln w="9525" cap="rnd">
+        <a:solidFill>
+          <a:schemeClr val="phClr"/>
+        </a:solidFill>
+        <a:round/>
+      </a:ln>
+    </cs:spPr>
+  </cs:dataPointWireframe>
+  <cs:dataTable>
+    <cs:lnRef idx="0"/>
+    <cs:fillRef idx="0"/>
+    <cs:effectRef idx="0"/>
+    <cs:fontRef idx="minor">
+      <a:schemeClr val="tx1">
+        <a:lumMod val="65000"/>
+        <a:lumOff val="35000"/>
+      </a:schemeClr>
+    </cs:fontRef>
+    <cs:spPr>
+      <a:noFill/>
+      <a:ln w="9525" cap="flat" cmpd="sng" algn="ctr">
+        <a:solidFill>
+          <a:schemeClr val="tx1">
+            <a:lumMod val="15000"/>
+            <a:lumOff val="85000"/>
+          </a:schemeClr>
+        </a:solidFill>
+        <a:round/>
+      </a:ln>
+    </cs:spPr>
+    <cs:defRPr sz="900" kern="1200"/>
+  </cs:dataTable>
+  <cs:downBar>
+    <cs:lnRef idx="0"/>
+    <cs:fillRef idx="0"/>
+    <cs:effectRef idx="0"/>
+    <cs:fontRef idx="minor">
+      <a:schemeClr val="tx1"/>
+    </cs:fontRef>
+    <cs:spPr>
+      <a:solidFill>
+        <a:schemeClr val="dk1">
+          <a:lumMod val="75000"/>
+          <a:lumOff val="25000"/>
+        </a:schemeClr>
+      </a:solidFill>
+      <a:ln w="9525" cap="flat" cmpd="sng" algn="ctr">
+        <a:solidFill>
+          <a:schemeClr val="tx1">
+            <a:lumMod val="65000"/>
+            <a:lumOff val="35000"/>
+          </a:schemeClr>
+        </a:solidFill>
+        <a:round/>
+      </a:ln>
+    </cs:spPr>
+  </cs:downBar>
+  <cs:dropLine>
+    <cs:lnRef idx="0"/>
+    <cs:fillRef idx="0"/>
+    <cs:effectRef idx="0"/>
+    <cs:fontRef idx="minor">
+      <a:schemeClr val="tx1"/>
+    </cs:fontRef>
+    <cs:spPr>
+      <a:ln w="9525" cap="flat" cmpd="sng" algn="ctr">
+        <a:solidFill>
+          <a:schemeClr val="tx1">
+            <a:lumMod val="35000"/>
+            <a:lumOff val="65000"/>
+          </a:schemeClr>
+        </a:solidFill>
+        <a:round/>
+      </a:ln>
+    </cs:spPr>
+  </cs:dropLine>
+  <cs:errorBar>
+    <cs:lnRef idx="0"/>
+    <cs:fillRef idx="0"/>
+    <cs:effectRef idx="0"/>
+    <cs:fontRef idx="minor">
+      <a:schemeClr val="tx1"/>
+    </cs:fontRef>
+    <cs:spPr>
+      <a:ln w="9525" cap="flat" cmpd="sng" algn="ctr">
+        <a:solidFill>
+          <a:schemeClr val="tx1">
+            <a:lumMod val="65000"/>
+            <a:lumOff val="35000"/>
+          </a:schemeClr>
+        </a:solidFill>
+        <a:round/>
+      </a:ln>
+    </cs:spPr>
+  </cs:errorBar>
+  <cs:floor>
+    <cs:lnRef idx="0"/>
+    <cs:fillRef idx="0"/>
+    <cs:effectRef idx="0"/>
+    <cs:fontRef idx="minor">
+      <a:schemeClr val="tx1"/>
+    </cs:fontRef>
+    <cs:spPr>
+      <a:noFill/>
+      <a:ln>
+        <a:noFill/>
+      </a:ln>
+    </cs:spPr>
+  </cs:floor>
+  <cs:gridlineMajor>
+    <cs:lnRef idx="0"/>
+    <cs:fillRef idx="0"/>
+    <cs:effectRef idx="0"/>
+    <cs:fontRef idx="minor">
+      <a:schemeClr val="tx1"/>
+    </cs:fontRef>
+    <cs:spPr>
+      <a:ln w="9525" cap="flat" cmpd="sng" algn="ctr">
+        <a:solidFill>
+          <a:schemeClr val="tx1">
+            <a:lumMod val="15000"/>
+            <a:lumOff val="85000"/>
+          </a:schemeClr>
+        </a:solidFill>
+        <a:round/>
+      </a:ln>
+    </cs:spPr>
+  </cs:gridlineMajor>
+  <cs:gridlineMinor>
+    <cs:lnRef idx="0"/>
+    <cs:fillRef idx="0"/>
+    <cs:effectRef idx="0"/>
+    <cs:fontRef idx="minor">
+      <a:schemeClr val="tx1"/>
+    </cs:fontRef>
+    <cs:spPr>
+      <a:ln w="9525" cap="flat" cmpd="sng" algn="ctr">
+        <a:solidFill>
+          <a:schemeClr val="tx1">
+            <a:lumMod val="5000"/>
+            <a:lumOff val="95000"/>
+          </a:schemeClr>
+        </a:solidFill>
+        <a:round/>
+      </a:ln>
+    </cs:spPr>
+  </cs:gridlineMinor>
+  <cs:hiLoLine>
+    <cs:lnRef idx="0"/>
+    <cs:fillRef idx="0"/>
+    <cs:effectRef idx="0"/>
+    <cs:fontRef idx="minor">
+      <a:schemeClr val="tx1"/>
+    </cs:fontRef>
+    <cs:spPr>
+      <a:ln w="9525" cap="flat" cmpd="sng" algn="ctr">
+        <a:solidFill>
+          <a:schemeClr val="tx1">
+            <a:lumMod val="50000"/>
+            <a:lumOff val="50000"/>
+          </a:schemeClr>
+        </a:solidFill>
+        <a:round/>
+      </a:ln>
+    </cs:spPr>
+  </cs:hiLoLine>
+  <cs:leaderLine>
+    <cs:lnRef idx="0"/>
+    <cs:fillRef idx="0"/>
+    <cs:effectRef idx="0"/>
+    <cs:fontRef idx="minor">
+      <a:schemeClr val="tx1"/>
+    </cs:fontRef>
+    <cs:spPr>
+      <a:ln w="9525" cap="flat" cmpd="sng" algn="ctr">
+        <a:solidFill>
+          <a:schemeClr val="tx1">
+            <a:lumMod val="35000"/>
+            <a:lumOff val="65000"/>
+          </a:schemeClr>
+        </a:solidFill>
+        <a:round/>
+      </a:ln>
+    </cs:spPr>
+  </cs:leaderLine>
+  <cs:legend>
+    <cs:lnRef idx="0"/>
+    <cs:fillRef idx="0"/>
+    <cs:effectRef idx="0"/>
+    <cs:fontRef idx="minor">
+      <a:schemeClr val="tx1">
+        <a:lumMod val="65000"/>
+        <a:lumOff val="35000"/>
+      </a:schemeClr>
+    </cs:fontRef>
+    <cs:defRPr sz="900" kern="1200"/>
+  </cs:legend>
+  <cs:plotArea mods="allowNoFillOverride allowNoLineOverride">
+    <cs:lnRef idx="0"/>
+    <cs:fillRef idx="0"/>
+    <cs:effectRef idx="0"/>
+    <cs:fontRef idx="minor">
+      <a:schemeClr val="tx1"/>
+    </cs:fontRef>
+  </cs:plotArea>
+  <cs:plotArea3D mods="allowNoFillOverride allowNoLineOverride">
+    <cs:lnRef idx="0"/>
+    <cs:fillRef idx="0"/>
+    <cs:effectRef idx="0"/>
+    <cs:fontRef idx="minor">
+      <a:schemeClr val="tx1"/>
+    </cs:fontRef>
+  </cs:plotArea3D>
+  <cs:seriesAxis>
+    <cs:lnRef idx="0"/>
+    <cs:fillRef idx="0"/>
+    <cs:effectRef idx="0"/>
+    <cs:fontRef idx="minor">
+      <a:schemeClr val="tx1">
+        <a:lumMod val="65000"/>
+        <a:lumOff val="35000"/>
+      </a:schemeClr>
+    </cs:fontRef>
+    <cs:defRPr sz="900" kern="1200"/>
+  </cs:seriesAxis>
+  <cs:seriesLine>
+    <cs:lnRef idx="0"/>
+    <cs:fillRef idx="0"/>
+    <cs:effectRef idx="0"/>
+    <cs:fontRef idx="minor">
+      <a:schemeClr val="tx1"/>
+    </cs:fontRef>
+    <cs:spPr>
+      <a:ln w="9525" cap="flat" cmpd="sng" algn="ctr">
+        <a:solidFill>
+          <a:schemeClr val="tx1">
+            <a:lumMod val="35000"/>
+            <a:lumOff val="65000"/>
+          </a:schemeClr>
+        </a:solidFill>
+        <a:round/>
+      </a:ln>
+    </cs:spPr>
+  </cs:seriesLine>
+  <cs:title>
+    <cs:lnRef idx="0"/>
+    <cs:fillRef idx="0"/>
+    <cs:effectRef idx="0"/>
+    <cs:fontRef idx="minor">
+      <a:schemeClr val="tx1">
+        <a:lumMod val="65000"/>
+        <a:lumOff val="35000"/>
+      </a:schemeClr>
+    </cs:fontRef>
+    <cs:defRPr sz="1400" b="0" kern="1200" spc="0" baseline="0"/>
+  </cs:title>
+  <cs:trendline>
+    <cs:lnRef idx="0">
+      <cs:styleClr val="auto"/>
+    </cs:lnRef>
+    <cs:fillRef idx="0"/>
+    <cs:effectRef idx="0"/>
+    <cs:fontRef idx="minor">
+      <a:schemeClr val="tx1"/>
+    </cs:fontRef>
+    <cs:spPr>
+      <a:ln w="19050" cap="rnd">
+        <a:solidFill>
+          <a:schemeClr val="phClr"/>
+        </a:solidFill>
+        <a:prstDash val="sysDot"/>
+      </a:ln>
+    </cs:spPr>
+  </cs:trendline>
+  <cs:trendlineLabel>
+    <cs:lnRef idx="0"/>
+    <cs:fillRef idx="0"/>
+    <cs:effectRef idx="0"/>
+    <cs:fontRef idx="minor">
+      <a:schemeClr val="tx1">
+        <a:lumMod val="65000"/>
+        <a:lumOff val="35000"/>
+      </a:schemeClr>
+    </cs:fontRef>
+    <cs:defRPr sz="900" kern="1200"/>
+  </cs:trendlineLabel>
+  <cs:upBar>
+    <cs:lnRef idx="0"/>
+    <cs:fillRef idx="0"/>
+    <cs:effectRef idx="0"/>
+    <cs:fontRef idx="minor">
+      <a:schemeClr val="tx1"/>
+    </cs:fontRef>
+    <cs:spPr>
+      <a:solidFill>
+        <a:schemeClr val="lt1"/>
+      </a:solidFill>
+      <a:ln w="9525" cap="flat" cmpd="sng" algn="ctr">
+        <a:solidFill>
+          <a:schemeClr val="tx1">
+            <a:lumMod val="65000"/>
+            <a:lumOff val="35000"/>
+          </a:schemeClr>
+        </a:solidFill>
+        <a:round/>
+      </a:ln>
+    </cs:spPr>
+  </cs:upBar>
+  <cs:valueAxis>
+    <cs:lnRef idx="0"/>
+    <cs:fillRef idx="0"/>
+    <cs:effectRef idx="0"/>
+    <cs:fontRef idx="minor">
+      <a:schemeClr val="tx1">
+        <a:lumMod val="65000"/>
+        <a:lumOff val="35000"/>
+      </a:schemeClr>
+    </cs:fontRef>
+    <cs:spPr>
+      <a:ln w="9525" cap="flat" cmpd="sng" algn="ctr">
+        <a:solidFill>
+          <a:schemeClr val="tx1">
+            <a:lumMod val="25000"/>
+            <a:lumOff val="75000"/>
+          </a:schemeClr>
+        </a:solidFill>
+        <a:round/>
+      </a:ln>
+    </cs:spPr>
+    <cs:defRPr sz="900" kern="1200"/>
+  </cs:valueAxis>
+  <cs:wall>
+    <cs:lnRef idx="0"/>
+    <cs:fillRef idx="0"/>
+    <cs:effectRef idx="0"/>
+    <cs:fontRef idx="minor">
+      <a:schemeClr val="tx1"/>
+    </cs:fontRef>
+    <cs:spPr>
+      <a:noFill/>
+      <a:ln>
+        <a:noFill/>
+      </a:ln>
+    </cs:spPr>
+  </cs:wall>
+</cs:chartStyle>
+</file>
+
+<file path=word/charts/style5.xml><?xml version="1.0" encoding="utf-8"?>
+<cs:chartStyle xmlns:cs="http://schemas.microsoft.com/office/drawing/2012/chartStyle" xmlns:a="http://schemas.openxmlformats.org/drawingml/2006/main" id="240">
+  <cs:axisTitle>
+    <cs:lnRef idx="0"/>
+    <cs:fillRef idx="0"/>
+    <cs:effectRef idx="0"/>
+    <cs:fontRef idx="minor">
+      <a:schemeClr val="tx1">
+        <a:lumMod val="65000"/>
+        <a:lumOff val="35000"/>
+      </a:schemeClr>
+    </cs:fontRef>
+    <cs:defRPr sz="1000" kern="1200"/>
+  </cs:axisTitle>
+  <cs:categoryAxis>
+    <cs:lnRef idx="0"/>
+    <cs:fillRef idx="0"/>
+    <cs:effectRef idx="0"/>
+    <cs:fontRef idx="minor">
+      <a:schemeClr val="tx1">
+        <a:lumMod val="65000"/>
+        <a:lumOff val="35000"/>
+      </a:schemeClr>
+    </cs:fontRef>
+    <cs:spPr>
+      <a:ln w="9525" cap="flat" cmpd="sng" algn="ctr">
+        <a:solidFill>
+          <a:schemeClr val="tx1">
+            <a:lumMod val="25000"/>
+            <a:lumOff val="75000"/>
+          </a:schemeClr>
+        </a:solidFill>
+        <a:round/>
+      </a:ln>
+    </cs:spPr>
+    <cs:defRPr sz="900" kern="1200"/>
+  </cs:categoryAxis>
+  <cs:chartArea mods="allowNoFillOverride allowNoLineOverride">
+    <cs:lnRef idx="0"/>
+    <cs:fillRef idx="0"/>
+    <cs:effectRef idx="0"/>
+    <cs:fontRef idx="minor">
+      <a:schemeClr val="tx1"/>
+    </cs:fontRef>
+    <cs:spPr>
+      <a:solidFill>
+        <a:schemeClr val="bg1"/>
+      </a:solidFill>
+      <a:ln w="9525" cap="flat" cmpd="sng" algn="ctr">
+        <a:solidFill>
+          <a:schemeClr val="tx1">
+            <a:lumMod val="15000"/>
+            <a:lumOff val="85000"/>
+          </a:schemeClr>
+        </a:solidFill>
+        <a:round/>
+      </a:ln>
+    </cs:spPr>
+    <cs:defRPr sz="1000" kern="1200"/>
+  </cs:chartArea>
+  <cs:dataLabel>
+    <cs:lnRef idx="0"/>
+    <cs:fillRef idx="0"/>
+    <cs:effectRef idx="0"/>
+    <cs:fontRef idx="minor">
+      <a:schemeClr val="tx1">
+        <a:lumMod val="75000"/>
+        <a:lumOff val="25000"/>
+      </a:schemeClr>
+    </cs:fontRef>
+    <cs:defRPr sz="900" kern="1200"/>
+  </cs:dataLabel>
+  <cs:dataLabelCallout>
+    <cs:lnRef idx="0"/>
+    <cs:fillRef idx="0"/>
+    <cs:effectRef idx="0"/>
+    <cs:fontRef idx="minor">
+      <a:schemeClr val="dk1">
+        <a:lumMod val="65000"/>
+        <a:lumOff val="35000"/>
+      </a:schemeClr>
+    </cs:fontRef>
+    <cs:spPr>
+      <a:solidFill>
+        <a:schemeClr val="lt1"/>
+      </a:solidFill>
+      <a:ln>
+        <a:solidFill>
+          <a:schemeClr val="dk1">
+            <a:lumMod val="25000"/>
+            <a:lumOff val="75000"/>
+          </a:schemeClr>
+        </a:solidFill>
+      </a:ln>
+    </cs:spPr>
+    <cs:defRPr sz="900" kern="1200"/>
+    <cs:bodyPr rot="0" spcFirstLastPara="1" vertOverflow="clip" horzOverflow="clip" vert="horz" wrap="square" lIns="36576" tIns="18288" rIns="36576" bIns="18288" anchor="ctr" anchorCtr="1">
+      <a:spAutoFit/>
+    </cs:bodyPr>
+  </cs:dataLabelCallout>
+  <cs:dataPoint>
+    <cs:lnRef idx="0"/>
+    <cs:fillRef idx="1">
+      <cs:styleClr val="auto"/>
+    </cs:fillRef>
+    <cs:effectRef idx="0"/>
+    <cs:fontRef idx="minor">
+      <a:schemeClr val="tx1"/>
+    </cs:fontRef>
+  </cs:dataPoint>
+  <cs:dataPoint3D>
+    <cs:lnRef idx="0"/>
+    <cs:fillRef idx="1">
+      <cs:styleClr val="auto"/>
+    </cs:fillRef>
+    <cs:effectRef idx="0"/>
+    <cs:fontRef idx="minor">
+      <a:schemeClr val="tx1"/>
+    </cs:fontRef>
+  </cs:dataPoint3D>
+  <cs:dataPointLine>
+    <cs:lnRef idx="0">
+      <cs:styleClr val="auto"/>
+    </cs:lnRef>
+    <cs:fillRef idx="1"/>
+    <cs:effectRef idx="0"/>
+    <cs:fontRef idx="minor">
+      <a:schemeClr val="tx1"/>
+    </cs:fontRef>
+    <cs:spPr>
+      <a:ln w="19050" cap="rnd">
+        <a:solidFill>
+          <a:schemeClr val="phClr"/>
+        </a:solidFill>
+        <a:round/>
+      </a:ln>
+    </cs:spPr>
+  </cs:dataPointLine>
+  <cs:dataPointMarker>
+    <cs:lnRef idx="0">
+      <cs:styleClr val="auto"/>
+    </cs:lnRef>
+    <cs:fillRef idx="1">
+      <cs:styleClr val="auto"/>
+    </cs:fillRef>
+    <cs:effectRef idx="0"/>
+    <cs:fontRef idx="minor">
+      <a:schemeClr val="tx1"/>
+    </cs:fontRef>
+    <cs:spPr>
+      <a:ln w="9525">
+        <a:solidFill>
+          <a:schemeClr val="phClr"/>
+        </a:solidFill>
+      </a:ln>
+    </cs:spPr>
+  </cs:dataPointMarker>
+  <cs:dataPointMarkerLayout symbol="circle" size="5"/>
+  <cs:dataPointWireframe>
+    <cs:lnRef idx="0">
+      <cs:styleClr val="auto"/>
+    </cs:lnRef>
+    <cs:fillRef idx="0"/>
+    <cs:effectRef idx="0"/>
+    <cs:fontRef idx="minor">
+      <a:schemeClr val="dk1"/>
+    </cs:fontRef>
+    <cs:spPr>
+      <a:ln w="9525" cap="rnd">
+        <a:solidFill>
+          <a:schemeClr val="phClr"/>
+        </a:solidFill>
+        <a:round/>
+      </a:ln>
+    </cs:spPr>
+  </cs:dataPointWireframe>
+  <cs:dataTable>
+    <cs:lnRef idx="0"/>
+    <cs:fillRef idx="0"/>
+    <cs:effectRef idx="0"/>
+    <cs:fontRef idx="minor">
+      <a:schemeClr val="tx1">
+        <a:lumMod val="65000"/>
+        <a:lumOff val="35000"/>
+      </a:schemeClr>
+    </cs:fontRef>
+    <cs:spPr>
+      <a:noFill/>
+      <a:ln w="9525" cap="flat" cmpd="sng" algn="ctr">
+        <a:solidFill>
+          <a:schemeClr val="tx1">
+            <a:lumMod val="15000"/>
+            <a:lumOff val="85000"/>
+          </a:schemeClr>
+        </a:solidFill>
+        <a:round/>
+      </a:ln>
+    </cs:spPr>
+    <cs:defRPr sz="900" kern="1200"/>
+  </cs:dataTable>
+  <cs:downBar>
+    <cs:lnRef idx="0"/>
+    <cs:fillRef idx="0"/>
+    <cs:effectRef idx="0"/>
+    <cs:fontRef idx="minor">
+      <a:schemeClr val="tx1"/>
+    </cs:fontRef>
+    <cs:spPr>
+      <a:solidFill>
+        <a:schemeClr val="dk1">
+          <a:lumMod val="75000"/>
+          <a:lumOff val="25000"/>
+        </a:schemeClr>
+      </a:solidFill>
+      <a:ln w="9525" cap="flat" cmpd="sng" algn="ctr">
+        <a:solidFill>
+          <a:schemeClr val="tx1">
+            <a:lumMod val="65000"/>
+            <a:lumOff val="35000"/>
+          </a:schemeClr>
+        </a:solidFill>
+        <a:round/>
+      </a:ln>
+    </cs:spPr>
+  </cs:downBar>
+  <cs:dropLine>
+    <cs:lnRef idx="0"/>
+    <cs:fillRef idx="0"/>
+    <cs:effectRef idx="0"/>
+    <cs:fontRef idx="minor">
+      <a:schemeClr val="tx1"/>
+    </cs:fontRef>
+    <cs:spPr>
+      <a:ln w="9525" cap="flat" cmpd="sng" algn="ctr">
+        <a:solidFill>
+          <a:schemeClr val="tx1">
+            <a:lumMod val="35000"/>
+            <a:lumOff val="65000"/>
+          </a:schemeClr>
+        </a:solidFill>
+        <a:round/>
+      </a:ln>
+    </cs:spPr>
+  </cs:dropLine>
+  <cs:errorBar>
+    <cs:lnRef idx="0"/>
+    <cs:fillRef idx="0"/>
+    <cs:effectRef idx="0"/>
+    <cs:fontRef idx="minor">
+      <a:schemeClr val="tx1"/>
+    </cs:fontRef>
+    <cs:spPr>
+      <a:ln w="9525" cap="flat" cmpd="sng" algn="ctr">
+        <a:solidFill>
+          <a:schemeClr val="tx1">
+            <a:lumMod val="65000"/>
+            <a:lumOff val="35000"/>
+          </a:schemeClr>
+        </a:solidFill>
+        <a:round/>
+      </a:ln>
+    </cs:spPr>
+  </cs:errorBar>
+  <cs:floor>
+    <cs:lnRef idx="0"/>
+    <cs:fillRef idx="0"/>
+    <cs:effectRef idx="0"/>
+    <cs:fontRef idx="minor">
+      <a:schemeClr val="tx1"/>
+    </cs:fontRef>
+    <cs:spPr>
+      <a:noFill/>
+      <a:ln>
+        <a:noFill/>
+      </a:ln>
+    </cs:spPr>
+  </cs:floor>
+  <cs:gridlineMajor>
+    <cs:lnRef idx="0"/>
+    <cs:fillRef idx="0"/>
+    <cs:effectRef idx="0"/>
+    <cs:fontRef idx="minor">
+      <a:schemeClr val="tx1"/>
+    </cs:fontRef>
+    <cs:spPr>
+      <a:ln w="9525" cap="flat" cmpd="sng" algn="ctr">
+        <a:solidFill>
+          <a:schemeClr val="tx1">
+            <a:lumMod val="15000"/>
+            <a:lumOff val="85000"/>
+          </a:schemeClr>
+        </a:solidFill>
+        <a:round/>
+      </a:ln>
+    </cs:spPr>
+  </cs:gridlineMajor>
+  <cs:gridlineMinor>
+    <cs:lnRef idx="0"/>
+    <cs:fillRef idx="0"/>
+    <cs:effectRef idx="0"/>
+    <cs:fontRef idx="minor">
+      <a:schemeClr val="tx1"/>
+    </cs:fontRef>
+    <cs:spPr>
+      <a:ln w="9525" cap="flat" cmpd="sng" algn="ctr">
+        <a:solidFill>
+          <a:schemeClr val="tx1">
+            <a:lumMod val="5000"/>
+            <a:lumOff val="95000"/>
+          </a:schemeClr>
+        </a:solidFill>
+        <a:round/>
+      </a:ln>
+    </cs:spPr>
+  </cs:gridlineMinor>
+  <cs:hiLoLine>
+    <cs:lnRef idx="0"/>
+    <cs:fillRef idx="0"/>
+    <cs:effectRef idx="0"/>
+    <cs:fontRef idx="minor">
+      <a:schemeClr val="tx1"/>
+    </cs:fontRef>
+    <cs:spPr>
+      <a:ln w="9525" cap="flat" cmpd="sng" algn="ctr">
+        <a:solidFill>
+          <a:schemeClr val="tx1">
+            <a:lumMod val="50000"/>
+            <a:lumOff val="50000"/>
+          </a:schemeClr>
+        </a:solidFill>
+        <a:round/>
+      </a:ln>
+    </cs:spPr>
+  </cs:hiLoLine>
+  <cs:leaderLine>
+    <cs:lnRef idx="0"/>
+    <cs:fillRef idx="0"/>
+    <cs:effectRef idx="0"/>
+    <cs:fontRef idx="minor">
+      <a:schemeClr val="tx1"/>
+    </cs:fontRef>
+    <cs:spPr>
+      <a:ln w="9525" cap="flat" cmpd="sng" algn="ctr">
+        <a:solidFill>
+          <a:schemeClr val="tx1">
+            <a:lumMod val="35000"/>
+            <a:lumOff val="65000"/>
+          </a:schemeClr>
+        </a:solidFill>
+        <a:round/>
+      </a:ln>
+    </cs:spPr>
+  </cs:leaderLine>
+  <cs:legend>
+    <cs:lnRef idx="0"/>
+    <cs:fillRef idx="0"/>
+    <cs:effectRef idx="0"/>
+    <cs:fontRef idx="minor">
+      <a:schemeClr val="tx1">
+        <a:lumMod val="65000"/>
+        <a:lumOff val="35000"/>
+      </a:schemeClr>
+    </cs:fontRef>
+    <cs:defRPr sz="900" kern="1200"/>
+  </cs:legend>
+  <cs:plotArea mods="allowNoFillOverride allowNoLineOverride">
+    <cs:lnRef idx="0"/>
+    <cs:fillRef idx="0"/>
+    <cs:effectRef idx="0"/>
+    <cs:fontRef idx="minor">
+      <a:schemeClr val="tx1"/>
+    </cs:fontRef>
+  </cs:plotArea>
+  <cs:plotArea3D mods="allowNoFillOverride allowNoLineOverride">
+    <cs:lnRef idx="0"/>
+    <cs:fillRef idx="0"/>
+    <cs:effectRef idx="0"/>
+    <cs:fontRef idx="minor">
+      <a:schemeClr val="tx1"/>
+    </cs:fontRef>
+  </cs:plotArea3D>
+  <cs:seriesAxis>
+    <cs:lnRef idx="0"/>
+    <cs:fillRef idx="0"/>
+    <cs:effectRef idx="0"/>
+    <cs:fontRef idx="minor">
+      <a:schemeClr val="tx1">
+        <a:lumMod val="65000"/>
+        <a:lumOff val="35000"/>
+      </a:schemeClr>
+    </cs:fontRef>
+    <cs:defRPr sz="900" kern="1200"/>
+  </cs:seriesAxis>
+  <cs:seriesLine>
+    <cs:lnRef idx="0"/>
+    <cs:fillRef idx="0"/>
+    <cs:effectRef idx="0"/>
+    <cs:fontRef idx="minor">
+      <a:schemeClr val="tx1"/>
+    </cs:fontRef>
+    <cs:spPr>
+      <a:ln w="9525" cap="flat" cmpd="sng" algn="ctr">
+        <a:solidFill>
+          <a:schemeClr val="tx1">
+            <a:lumMod val="35000"/>
+            <a:lumOff val="65000"/>
+          </a:schemeClr>
+        </a:solidFill>
+        <a:round/>
+      </a:ln>
+    </cs:spPr>
+  </cs:seriesLine>
+  <cs:title>
+    <cs:lnRef idx="0"/>
+    <cs:fillRef idx="0"/>
+    <cs:effectRef idx="0"/>
+    <cs:fontRef idx="minor">
+      <a:schemeClr val="tx1">
+        <a:lumMod val="65000"/>
+        <a:lumOff val="35000"/>
+      </a:schemeClr>
+    </cs:fontRef>
+    <cs:defRPr sz="1400" b="0" kern="1200" spc="0" baseline="0"/>
+  </cs:title>
+  <cs:trendline>
+    <cs:lnRef idx="0">
+      <cs:styleClr val="auto"/>
+    </cs:lnRef>
+    <cs:fillRef idx="0"/>
+    <cs:effectRef idx="0"/>
+    <cs:fontRef idx="minor">
+      <a:schemeClr val="tx1"/>
+    </cs:fontRef>
+    <cs:spPr>
+      <a:ln w="19050" cap="rnd">
+        <a:solidFill>
+          <a:schemeClr val="phClr"/>
+        </a:solidFill>
+        <a:prstDash val="sysDot"/>
+      </a:ln>
+    </cs:spPr>
+  </cs:trendline>
+  <cs:trendlineLabel>
+    <cs:lnRef idx="0"/>
+    <cs:fillRef idx="0"/>
+    <cs:effectRef idx="0"/>
+    <cs:fontRef idx="minor">
+      <a:schemeClr val="tx1">
+        <a:lumMod val="65000"/>
+        <a:lumOff val="35000"/>
+      </a:schemeClr>
+    </cs:fontRef>
+    <cs:defRPr sz="900" kern="1200"/>
+  </cs:trendlineLabel>
+  <cs:upBar>
+    <cs:lnRef idx="0"/>
+    <cs:fillRef idx="0"/>
+    <cs:effectRef idx="0"/>
+    <cs:fontRef idx="minor">
+      <a:schemeClr val="tx1"/>
+    </cs:fontRef>
+    <cs:spPr>
+      <a:solidFill>
+        <a:schemeClr val="lt1"/>
+      </a:solidFill>
+      <a:ln w="9525" cap="flat" cmpd="sng" algn="ctr">
+        <a:solidFill>
+          <a:schemeClr val="tx1">
+            <a:lumMod val="65000"/>
+            <a:lumOff val="35000"/>
+          </a:schemeClr>
+        </a:solidFill>
+        <a:round/>
+      </a:ln>
+    </cs:spPr>
+  </cs:upBar>
+  <cs:valueAxis>
+    <cs:lnRef idx="0"/>
+    <cs:fillRef idx="0"/>
+    <cs:effectRef idx="0"/>
+    <cs:fontRef idx="minor">
+      <a:schemeClr val="tx1">
+        <a:lumMod val="65000"/>
+        <a:lumOff val="35000"/>
+      </a:schemeClr>
+    </cs:fontRef>
+    <cs:spPr>
+      <a:ln w="9525" cap="flat" cmpd="sng" algn="ctr">
+        <a:solidFill>
+          <a:schemeClr val="tx1">
+            <a:lumMod val="25000"/>
+            <a:lumOff val="75000"/>
+          </a:schemeClr>
+        </a:solidFill>
+        <a:round/>
+      </a:ln>
+    </cs:spPr>
+    <cs:defRPr sz="900" kern="1200"/>
+  </cs:valueAxis>
+  <cs:wall>
+    <cs:lnRef idx="0"/>
+    <cs:fillRef idx="0"/>
+    <cs:effectRef idx="0"/>
+    <cs:fontRef idx="minor">
+      <a:schemeClr val="tx1"/>
+    </cs:fontRef>
+    <cs:spPr>
+      <a:noFill/>
+      <a:ln>
+        <a:noFill/>
+      </a:ln>
+    </cs:spPr>
+  </cs:wall>
+</cs:chartStyle>
+</file>
+
+<file path=word/charts/style6.xml><?xml version="1.0" encoding="utf-8"?>
+<cs:chartStyle xmlns:cs="http://schemas.microsoft.com/office/drawing/2012/chartStyle" xmlns:a="http://schemas.openxmlformats.org/drawingml/2006/main" id="240">
+  <cs:axisTitle>
+    <cs:lnRef idx="0"/>
+    <cs:fillRef idx="0"/>
+    <cs:effectRef idx="0"/>
+    <cs:fontRef idx="minor">
+      <a:schemeClr val="tx1">
+        <a:lumMod val="65000"/>
+        <a:lumOff val="35000"/>
+      </a:schemeClr>
+    </cs:fontRef>
+    <cs:defRPr sz="1000" kern="1200"/>
+  </cs:axisTitle>
+  <cs:categoryAxis>
+    <cs:lnRef idx="0"/>
+    <cs:fillRef idx="0"/>
+    <cs:effectRef idx="0"/>
+    <cs:fontRef idx="minor">
+      <a:schemeClr val="tx1">
+        <a:lumMod val="65000"/>
+        <a:lumOff val="35000"/>
+      </a:schemeClr>
+    </cs:fontRef>
+    <cs:spPr>
+      <a:ln w="9525" cap="flat" cmpd="sng" algn="ctr">
+        <a:solidFill>
+          <a:schemeClr val="tx1">
+            <a:lumMod val="25000"/>
+            <a:lumOff val="75000"/>
+          </a:schemeClr>
+        </a:solidFill>
+        <a:round/>
+      </a:ln>
+    </cs:spPr>
+    <cs:defRPr sz="900" kern="1200"/>
+  </cs:categoryAxis>
+  <cs:chartArea mods="allowNoFillOverride allowNoLineOverride">
+    <cs:lnRef idx="0"/>
+    <cs:fillRef idx="0"/>
+    <cs:effectRef idx="0"/>
+    <cs:fontRef idx="minor">
+      <a:schemeClr val="tx1"/>
+    </cs:fontRef>
+    <cs:spPr>
+      <a:solidFill>
+        <a:schemeClr val="bg1"/>
+      </a:solidFill>
+      <a:ln w="9525" cap="flat" cmpd="sng" algn="ctr">
+        <a:solidFill>
+          <a:schemeClr val="tx1">
+            <a:lumMod val="15000"/>
+            <a:lumOff val="85000"/>
+          </a:schemeClr>
+        </a:solidFill>
+        <a:round/>
+      </a:ln>
+    </cs:spPr>
+    <cs:defRPr sz="1000" kern="1200"/>
+  </cs:chartArea>
+  <cs:dataLabel>
+    <cs:lnRef idx="0"/>
+    <cs:fillRef idx="0"/>
+    <cs:effectRef idx="0"/>
+    <cs:fontRef idx="minor">
+      <a:schemeClr val="tx1">
+        <a:lumMod val="75000"/>
+        <a:lumOff val="25000"/>
+      </a:schemeClr>
+    </cs:fontRef>
+    <cs:defRPr sz="900" kern="1200"/>
+  </cs:dataLabel>
+  <cs:dataLabelCallout>
+    <cs:lnRef idx="0"/>
+    <cs:fillRef idx="0"/>
+    <cs:effectRef idx="0"/>
+    <cs:fontRef idx="minor">
+      <a:schemeClr val="dk1">
+        <a:lumMod val="65000"/>
+        <a:lumOff val="35000"/>
+      </a:schemeClr>
+    </cs:fontRef>
+    <cs:spPr>
+      <a:solidFill>
+        <a:schemeClr val="lt1"/>
+      </a:solidFill>
+      <a:ln>
+        <a:solidFill>
+          <a:schemeClr val="dk1">
+            <a:lumMod val="25000"/>
+            <a:lumOff val="75000"/>
+          </a:schemeClr>
+        </a:solidFill>
+      </a:ln>
+    </cs:spPr>
+    <cs:defRPr sz="900" kern="1200"/>
+    <cs:bodyPr rot="0" spcFirstLastPara="1" vertOverflow="clip" horzOverflow="clip" vert="horz" wrap="square" lIns="36576" tIns="18288" rIns="36576" bIns="18288" anchor="ctr" anchorCtr="1">
+      <a:spAutoFit/>
+    </cs:bodyPr>
+  </cs:dataLabelCallout>
+  <cs:dataPoint>
+    <cs:lnRef idx="0"/>
+    <cs:fillRef idx="1">
+      <cs:styleClr val="auto"/>
+    </cs:fillRef>
+    <cs:effectRef idx="0"/>
+    <cs:fontRef idx="minor">
+      <a:schemeClr val="tx1"/>
+    </cs:fontRef>
+  </cs:dataPoint>
+  <cs:dataPoint3D>
+    <cs:lnRef idx="0"/>
+    <cs:fillRef idx="1">
+      <cs:styleClr val="auto"/>
+    </cs:fillRef>
+    <cs:effectRef idx="0"/>
+    <cs:fontRef idx="minor">
+      <a:schemeClr val="tx1"/>
+    </cs:fontRef>
+  </cs:dataPoint3D>
+  <cs:dataPointLine>
+    <cs:lnRef idx="0">
+      <cs:styleClr val="auto"/>
+    </cs:lnRef>
+    <cs:fillRef idx="1"/>
+    <cs:effectRef idx="0"/>
+    <cs:fontRef idx="minor">
+      <a:schemeClr val="tx1"/>
+    </cs:fontRef>
+    <cs:spPr>
+      <a:ln w="19050" cap="rnd">
+        <a:solidFill>
+          <a:schemeClr val="phClr"/>
+        </a:solidFill>
+        <a:round/>
+      </a:ln>
+    </cs:spPr>
+  </cs:dataPointLine>
+  <cs:dataPointMarker>
+    <cs:lnRef idx="0">
+      <cs:styleClr val="auto"/>
+    </cs:lnRef>
+    <cs:fillRef idx="1">
+      <cs:styleClr val="auto"/>
+    </cs:fillRef>
+    <cs:effectRef idx="0"/>
+    <cs:fontRef idx="minor">
+      <a:schemeClr val="tx1"/>
+    </cs:fontRef>
+    <cs:spPr>
+      <a:ln w="9525">
+        <a:solidFill>
+          <a:schemeClr val="phClr"/>
+        </a:solidFill>
+      </a:ln>
+    </cs:spPr>
+  </cs:dataPointMarker>
+  <cs:dataPointMarkerLayout symbol="circle" size="5"/>
+  <cs:dataPointWireframe>
+    <cs:lnRef idx="0">
+      <cs:styleClr val="auto"/>
+    </cs:lnRef>
+    <cs:fillRef idx="0"/>
+    <cs:effectRef idx="0"/>
+    <cs:fontRef idx="minor">
+      <a:schemeClr val="dk1"/>
+    </cs:fontRef>
+    <cs:spPr>
+      <a:ln w="9525" cap="rnd">
+        <a:solidFill>
+          <a:schemeClr val="phClr"/>
+        </a:solidFill>
+        <a:round/>
+      </a:ln>
+    </cs:spPr>
+  </cs:dataPointWireframe>
+  <cs:dataTable>
+    <cs:lnRef idx="0"/>
+    <cs:fillRef idx="0"/>
+    <cs:effectRef idx="0"/>
+    <cs:fontRef idx="minor">
+      <a:schemeClr val="tx1">
+        <a:lumMod val="65000"/>
+        <a:lumOff val="35000"/>
+      </a:schemeClr>
+    </cs:fontRef>
+    <cs:spPr>
+      <a:noFill/>
+      <a:ln w="9525" cap="flat" cmpd="sng" algn="ctr">
+        <a:solidFill>
+          <a:schemeClr val="tx1">
+            <a:lumMod val="15000"/>
+            <a:lumOff val="85000"/>
+          </a:schemeClr>
+        </a:solidFill>
+        <a:round/>
+      </a:ln>
+    </cs:spPr>
+    <cs:defRPr sz="900" kern="1200"/>
+  </cs:dataTable>
+  <cs:downBar>
+    <cs:lnRef idx="0"/>
+    <cs:fillRef idx="0"/>
+    <cs:effectRef idx="0"/>
+    <cs:fontRef idx="minor">
+      <a:schemeClr val="tx1"/>
+    </cs:fontRef>
+    <cs:spPr>
+      <a:solidFill>
+        <a:schemeClr val="dk1">
+          <a:lumMod val="75000"/>
+          <a:lumOff val="25000"/>
+        </a:schemeClr>
+      </a:solidFill>
+      <a:ln w="9525" cap="flat" cmpd="sng" algn="ctr">
+        <a:solidFill>
+          <a:schemeClr val="tx1">
+            <a:lumMod val="65000"/>
+            <a:lumOff val="35000"/>
+          </a:schemeClr>
+        </a:solidFill>
+        <a:round/>
+      </a:ln>
+    </cs:spPr>
+  </cs:downBar>
+  <cs:dropLine>
+    <cs:lnRef idx="0"/>
+    <cs:fillRef idx="0"/>
+    <cs:effectRef idx="0"/>
+    <cs:fontRef idx="minor">
+      <a:schemeClr val="tx1"/>
+    </cs:fontRef>
+    <cs:spPr>
+      <a:ln w="9525" cap="flat" cmpd="sng" algn="ctr">
+        <a:solidFill>
+          <a:schemeClr val="tx1">
+            <a:lumMod val="35000"/>
+            <a:lumOff val="65000"/>
+          </a:schemeClr>
+        </a:solidFill>
+        <a:round/>
+      </a:ln>
+    </cs:spPr>
+  </cs:dropLine>
+  <cs:errorBar>
+    <cs:lnRef idx="0"/>
+    <cs:fillRef idx="0"/>
+    <cs:effectRef idx="0"/>
+    <cs:fontRef idx="minor">
+      <a:schemeClr val="tx1"/>
+    </cs:fontRef>
+    <cs:spPr>
+      <a:ln w="9525" cap="flat" cmpd="sng" algn="ctr">
+        <a:solidFill>
+          <a:schemeClr val="tx1">
+            <a:lumMod val="65000"/>
+            <a:lumOff val="35000"/>
+          </a:schemeClr>
+        </a:solidFill>
+        <a:round/>
+      </a:ln>
+    </cs:spPr>
+  </cs:errorBar>
+  <cs:floor>
+    <cs:lnRef idx="0"/>
+    <cs:fillRef idx="0"/>
+    <cs:effectRef idx="0"/>
+    <cs:fontRef idx="minor">
+      <a:schemeClr val="tx1"/>
+    </cs:fontRef>
+    <cs:spPr>
+      <a:noFill/>
+      <a:ln>
+        <a:noFill/>
+      </a:ln>
+    </cs:spPr>
+  </cs:floor>
+  <cs:gridlineMajor>
+    <cs:lnRef idx="0"/>
+    <cs:fillRef idx="0"/>
+    <cs:effectRef idx="0"/>
+    <cs:fontRef idx="minor">
+      <a:schemeClr val="tx1"/>
+    </cs:fontRef>
+    <cs:spPr>
+      <a:ln w="9525" cap="flat" cmpd="sng" algn="ctr">
+        <a:solidFill>
+          <a:schemeClr val="tx1">
+            <a:lumMod val="15000"/>
+            <a:lumOff val="85000"/>
+          </a:schemeClr>
+        </a:solidFill>
+        <a:round/>
+      </a:ln>
+    </cs:spPr>
+  </cs:gridlineMajor>
+  <cs:gridlineMinor>
+    <cs:lnRef idx="0"/>
+    <cs:fillRef idx="0"/>
+    <cs:effectRef idx="0"/>
+    <cs:fontRef idx="minor">
+      <a:schemeClr val="tx1"/>
+    </cs:fontRef>
+    <cs:spPr>
+      <a:ln w="9525" cap="flat" cmpd="sng" algn="ctr">
+        <a:solidFill>
+          <a:schemeClr val="tx1">
+            <a:lumMod val="5000"/>
+            <a:lumOff val="95000"/>
+          </a:schemeClr>
+        </a:solidFill>
+        <a:round/>
+      </a:ln>
+    </cs:spPr>
+  </cs:gridlineMinor>
+  <cs:hiLoLine>
+    <cs:lnRef idx="0"/>
+    <cs:fillRef idx="0"/>
+    <cs:effectRef idx="0"/>
+    <cs:fontRef idx="minor">
+      <a:schemeClr val="tx1"/>
+    </cs:fontRef>
+    <cs:spPr>
+      <a:ln w="9525" cap="flat" cmpd="sng" algn="ctr">
+        <a:solidFill>
+          <a:schemeClr val="tx1">
+            <a:lumMod val="50000"/>
+            <a:lumOff val="50000"/>
+          </a:schemeClr>
+        </a:solidFill>
+        <a:round/>
+      </a:ln>
+    </cs:spPr>
+  </cs:hiLoLine>
+  <cs:leaderLine>
+    <cs:lnRef idx="0"/>
+    <cs:fillRef idx="0"/>
+    <cs:effectRef idx="0"/>
+    <cs:fontRef idx="minor">
+      <a:schemeClr val="tx1"/>
+    </cs:fontRef>
+    <cs:spPr>
+      <a:ln w="9525" cap="flat" cmpd="sng" algn="ctr">
+        <a:solidFill>
+          <a:schemeClr val="tx1">
+            <a:lumMod val="35000"/>
+            <a:lumOff val="65000"/>
+          </a:schemeClr>
+        </a:solidFill>
+        <a:round/>
+      </a:ln>
+    </cs:spPr>
+  </cs:leaderLine>
+  <cs:legend>
+    <cs:lnRef idx="0"/>
+    <cs:fillRef idx="0"/>
+    <cs:effectRef idx="0"/>
+    <cs:fontRef idx="minor">
+      <a:schemeClr val="tx1">
+        <a:lumMod val="65000"/>
+        <a:lumOff val="35000"/>
+      </a:schemeClr>
+    </cs:fontRef>
+    <cs:defRPr sz="900" kern="1200"/>
+  </cs:legend>
+  <cs:plotArea mods="allowNoFillOverride allowNoLineOverride">
+    <cs:lnRef idx="0"/>
+    <cs:fillRef idx="0"/>
+    <cs:effectRef idx="0"/>
+    <cs:fontRef idx="minor">
+      <a:schemeClr val="tx1"/>
+    </cs:fontRef>
+  </cs:plotArea>
+  <cs:plotArea3D mods="allowNoFillOverride allowNoLineOverride">
+    <cs:lnRef idx="0"/>
+    <cs:fillRef idx="0"/>
+    <cs:effectRef idx="0"/>
+    <cs:fontRef idx="minor">
+      <a:schemeClr val="tx1"/>
+    </cs:fontRef>
+  </cs:plotArea3D>
+  <cs:seriesAxis>
+    <cs:lnRef idx="0"/>
+    <cs:fillRef idx="0"/>
+    <cs:effectRef idx="0"/>
+    <cs:fontRef idx="minor">
+      <a:schemeClr val="tx1">
+        <a:lumMod val="65000"/>
+        <a:lumOff val="35000"/>
+      </a:schemeClr>
+    </cs:fontRef>
+    <cs:defRPr sz="900" kern="1200"/>
+  </cs:seriesAxis>
+  <cs:seriesLine>
+    <cs:lnRef idx="0"/>
+    <cs:fillRef idx="0"/>
+    <cs:effectRef idx="0"/>
+    <cs:fontRef idx="minor">
+      <a:schemeClr val="tx1"/>
+    </cs:fontRef>
+    <cs:spPr>
+      <a:ln w="9525" cap="flat" cmpd="sng" algn="ctr">
+        <a:solidFill>
+          <a:schemeClr val="tx1">
+            <a:lumMod val="35000"/>
+            <a:lumOff val="65000"/>
+          </a:schemeClr>
+        </a:solidFill>
+        <a:round/>
+      </a:ln>
+    </cs:spPr>
+  </cs:seriesLine>
+  <cs:title>
+    <cs:lnRef idx="0"/>
+    <cs:fillRef idx="0"/>
+    <cs:effectRef idx="0"/>
+    <cs:fontRef idx="minor">
+      <a:schemeClr val="tx1">
+        <a:lumMod val="65000"/>
+        <a:lumOff val="35000"/>
+      </a:schemeClr>
+    </cs:fontRef>
+    <cs:defRPr sz="1400" b="0" kern="1200" spc="0" baseline="0"/>
+  </cs:title>
+  <cs:trendline>
+    <cs:lnRef idx="0">
+      <cs:styleClr val="auto"/>
+    </cs:lnRef>
+    <cs:fillRef idx="0"/>
+    <cs:effectRef idx="0"/>
+    <cs:fontRef idx="minor">
+      <a:schemeClr val="tx1"/>
+    </cs:fontRef>
+    <cs:spPr>
+      <a:ln w="19050" cap="rnd">
+        <a:solidFill>
+          <a:schemeClr val="phClr"/>
+        </a:solidFill>
+        <a:prstDash val="sysDot"/>
+      </a:ln>
+    </cs:spPr>
+  </cs:trendline>
+  <cs:trendlineLabel>
+    <cs:lnRef idx="0"/>
+    <cs:fillRef idx="0"/>
+    <cs:effectRef idx="0"/>
+    <cs:fontRef idx="minor">
+      <a:schemeClr val="tx1">
+        <a:lumMod val="65000"/>
+        <a:lumOff val="35000"/>
+      </a:schemeClr>
+    </cs:fontRef>
+    <cs:defRPr sz="900" kern="1200"/>
+  </cs:trendlineLabel>
+  <cs:upBar>
+    <cs:lnRef idx="0"/>
+    <cs:fillRef idx="0"/>
+    <cs:effectRef idx="0"/>
+    <cs:fontRef idx="minor">
+      <a:schemeClr val="tx1"/>
+    </cs:fontRef>
+    <cs:spPr>
+      <a:solidFill>
+        <a:schemeClr val="lt1"/>
+      </a:solidFill>
+      <a:ln w="9525" cap="flat" cmpd="sng" algn="ctr">
+        <a:solidFill>
+          <a:schemeClr val="tx1">
+            <a:lumMod val="65000"/>
+            <a:lumOff val="35000"/>
+          </a:schemeClr>
+        </a:solidFill>
+        <a:round/>
+      </a:ln>
+    </cs:spPr>
+  </cs:upBar>
+  <cs:valueAxis>
+    <cs:lnRef idx="0"/>
+    <cs:fillRef idx="0"/>
+    <cs:effectRef idx="0"/>
+    <cs:fontRef idx="minor">
+      <a:schemeClr val="tx1">
+        <a:lumMod val="65000"/>
+        <a:lumOff val="35000"/>
+      </a:schemeClr>
+    </cs:fontRef>
+    <cs:spPr>
+      <a:ln w="9525" cap="flat" cmpd="sng" algn="ctr">
+        <a:solidFill>
+          <a:schemeClr val="tx1">
+            <a:lumMod val="25000"/>
+            <a:lumOff val="75000"/>
+          </a:schemeClr>
+        </a:solidFill>
+        <a:round/>
+      </a:ln>
+    </cs:spPr>
+    <cs:defRPr sz="900" kern="1200"/>
+  </cs:valueAxis>
+  <cs:wall>
+    <cs:lnRef idx="0"/>
+    <cs:fillRef idx="0"/>
+    <cs:effectRef idx="0"/>
+    <cs:fontRef idx="minor">
+      <a:schemeClr val="tx1"/>
+    </cs:fontRef>
+    <cs:spPr>
+      <a:noFill/>
+      <a:ln>
+        <a:noFill/>
+      </a:ln>
+    </cs:spPr>
+  </cs:wall>
+</cs:chartStyle>
+</file>
+
+<file path=word/charts/style7.xml><?xml version="1.0" encoding="utf-8"?>
+<cs:chartStyle xmlns:cs="http://schemas.microsoft.com/office/drawing/2012/chartStyle" xmlns:a="http://schemas.openxmlformats.org/drawingml/2006/main" id="240">
+  <cs:axisTitle>
+    <cs:lnRef idx="0"/>
+    <cs:fillRef idx="0"/>
+    <cs:effectRef idx="0"/>
+    <cs:fontRef idx="minor">
+      <a:schemeClr val="tx1">
+        <a:lumMod val="65000"/>
+        <a:lumOff val="35000"/>
+      </a:schemeClr>
+    </cs:fontRef>
+    <cs:defRPr sz="1000" kern="1200"/>
+  </cs:axisTitle>
+  <cs:categoryAxis>
+    <cs:lnRef idx="0"/>
+    <cs:fillRef idx="0"/>
+    <cs:effectRef idx="0"/>
+    <cs:fontRef idx="minor">
+      <a:schemeClr val="tx1">
+        <a:lumMod val="65000"/>
+        <a:lumOff val="35000"/>
+      </a:schemeClr>
+    </cs:fontRef>
+    <cs:spPr>
+      <a:ln w="9525" cap="flat" cmpd="sng" algn="ctr">
+        <a:solidFill>
+          <a:schemeClr val="tx1">
+            <a:lumMod val="25000"/>
+            <a:lumOff val="75000"/>
+          </a:schemeClr>
+        </a:solidFill>
+        <a:round/>
+      </a:ln>
+    </cs:spPr>
+    <cs:defRPr sz="900" kern="1200"/>
+  </cs:categoryAxis>
+  <cs:chartArea mods="allowNoFillOverride allowNoLineOverride">
+    <cs:lnRef idx="0"/>
+    <cs:fillRef idx="0"/>
+    <cs:effectRef idx="0"/>
+    <cs:fontRef idx="minor">
+      <a:schemeClr val="tx1"/>
+    </cs:fontRef>
+    <cs:spPr>
+      <a:solidFill>
+        <a:schemeClr val="bg1"/>
+      </a:solidFill>
+      <a:ln w="9525" cap="flat" cmpd="sng" algn="ctr">
+        <a:solidFill>
+          <a:schemeClr val="tx1">
+            <a:lumMod val="15000"/>
+            <a:lumOff val="85000"/>
+          </a:schemeClr>
+        </a:solidFill>
+        <a:round/>
+      </a:ln>
+    </cs:spPr>
+    <cs:defRPr sz="1000" kern="1200"/>
+  </cs:chartArea>
+  <cs:dataLabel>
+    <cs:lnRef idx="0"/>
+    <cs:fillRef idx="0"/>
+    <cs:effectRef idx="0"/>
+    <cs:fontRef idx="minor">
+      <a:schemeClr val="tx1">
+        <a:lumMod val="75000"/>
+        <a:lumOff val="25000"/>
+      </a:schemeClr>
+    </cs:fontRef>
+    <cs:defRPr sz="900" kern="1200"/>
+  </cs:dataLabel>
+  <cs:dataLabelCallout>
+    <cs:lnRef idx="0"/>
+    <cs:fillRef idx="0"/>
+    <cs:effectRef idx="0"/>
+    <cs:fontRef idx="minor">
+      <a:schemeClr val="dk1">
+        <a:lumMod val="65000"/>
+        <a:lumOff val="35000"/>
+      </a:schemeClr>
+    </cs:fontRef>
+    <cs:spPr>
+      <a:solidFill>
+        <a:schemeClr val="lt1"/>
+      </a:solidFill>
+      <a:ln>
+        <a:solidFill>
+          <a:schemeClr val="dk1">
+            <a:lumMod val="25000"/>
+            <a:lumOff val="75000"/>
+          </a:schemeClr>
+        </a:solidFill>
+      </a:ln>
+    </cs:spPr>
+    <cs:defRPr sz="900" kern="1200"/>
+    <cs:bodyPr rot="0" spcFirstLastPara="1" vertOverflow="clip" horzOverflow="clip" vert="horz" wrap="square" lIns="36576" tIns="18288" rIns="36576" bIns="18288" anchor="ctr" anchorCtr="1">
+      <a:spAutoFit/>
+    </cs:bodyPr>
+  </cs:dataLabelCallout>
+  <cs:dataPoint>
+    <cs:lnRef idx="0"/>
+    <cs:fillRef idx="1">
+      <cs:styleClr val="auto"/>
+    </cs:fillRef>
+    <cs:effectRef idx="0"/>
+    <cs:fontRef idx="minor">
+      <a:schemeClr val="tx1"/>
+    </cs:fontRef>
+  </cs:dataPoint>
+  <cs:dataPoint3D>
+    <cs:lnRef idx="0"/>
+    <cs:fillRef idx="1">
+      <cs:styleClr val="auto"/>
+    </cs:fillRef>
+    <cs:effectRef idx="0"/>
+    <cs:fontRef idx="minor">
+      <a:schemeClr val="tx1"/>
+    </cs:fontRef>
+  </cs:dataPoint3D>
+  <cs:dataPointLine>
+    <cs:lnRef idx="0">
+      <cs:styleClr val="auto"/>
+    </cs:lnRef>
+    <cs:fillRef idx="1"/>
+    <cs:effectRef idx="0"/>
+    <cs:fontRef idx="minor">
+      <a:schemeClr val="tx1"/>
+    </cs:fontRef>
+    <cs:spPr>
+      <a:ln w="19050" cap="rnd">
+        <a:solidFill>
+          <a:schemeClr val="phClr"/>
+        </a:solidFill>
+        <a:round/>
+      </a:ln>
+    </cs:spPr>
+  </cs:dataPointLine>
+  <cs:dataPointMarker>
+    <cs:lnRef idx="0">
+      <cs:styleClr val="auto"/>
+    </cs:lnRef>
+    <cs:fillRef idx="1">
+      <cs:styleClr val="auto"/>
+    </cs:fillRef>
+    <cs:effectRef idx="0"/>
+    <cs:fontRef idx="minor">
+      <a:schemeClr val="tx1"/>
+    </cs:fontRef>
+    <cs:spPr>
+      <a:ln w="9525">
+        <a:solidFill>
+          <a:schemeClr val="phClr"/>
+        </a:solidFill>
+      </a:ln>
+    </cs:spPr>
+  </cs:dataPointMarker>
+  <cs:dataPointMarkerLayout symbol="circle" size="5"/>
+  <cs:dataPointWireframe>
+    <cs:lnRef idx="0">
+      <cs:styleClr val="auto"/>
+    </cs:lnRef>
+    <cs:fillRef idx="0"/>
+    <cs:effectRef idx="0"/>
+    <cs:fontRef idx="minor">
+      <a:schemeClr val="dk1"/>
+    </cs:fontRef>
+    <cs:spPr>
+      <a:ln w="9525" cap="rnd">
+        <a:solidFill>
+          <a:schemeClr val="phClr"/>
+        </a:solidFill>
+        <a:round/>
+      </a:ln>
+    </cs:spPr>
+  </cs:dataPointWireframe>
+  <cs:dataTable>
+    <cs:lnRef idx="0"/>
+    <cs:fillRef idx="0"/>
+    <cs:effectRef idx="0"/>
+    <cs:fontRef idx="minor">
+      <a:schemeClr val="tx1">
+        <a:lumMod val="65000"/>
+        <a:lumOff val="35000"/>
+      </a:schemeClr>
+    </cs:fontRef>
+    <cs:spPr>
+      <a:noFill/>
+      <a:ln w="9525" cap="flat" cmpd="sng" algn="ctr">
+        <a:solidFill>
+          <a:schemeClr val="tx1">
+            <a:lumMod val="15000"/>
+            <a:lumOff val="85000"/>
+          </a:schemeClr>
+        </a:solidFill>
+        <a:round/>
+      </a:ln>
+    </cs:spPr>
+    <cs:defRPr sz="900" kern="1200"/>
+  </cs:dataTable>
+  <cs:downBar>
+    <cs:lnRef idx="0"/>
+    <cs:fillRef idx="0"/>
+    <cs:effectRef idx="0"/>
+    <cs:fontRef idx="minor">
+      <a:schemeClr val="tx1"/>
+    </cs:fontRef>
+    <cs:spPr>
+      <a:solidFill>
+        <a:schemeClr val="dk1">
+          <a:lumMod val="75000"/>
+          <a:lumOff val="25000"/>
+        </a:schemeClr>
+      </a:solidFill>
+      <a:ln w="9525" cap="flat" cmpd="sng" algn="ctr">
+        <a:solidFill>
+          <a:schemeClr val="tx1">
+            <a:lumMod val="65000"/>
+            <a:lumOff val="35000"/>
+          </a:schemeClr>
+        </a:solidFill>
+        <a:round/>
+      </a:ln>
+    </cs:spPr>
+  </cs:downBar>
+  <cs:dropLine>
+    <cs:lnRef idx="0"/>
+    <cs:fillRef idx="0"/>
+    <cs:effectRef idx="0"/>
+    <cs:fontRef idx="minor">
+      <a:schemeClr val="tx1"/>
+    </cs:fontRef>
+    <cs:spPr>
+      <a:ln w="9525" cap="flat" cmpd="sng" algn="ctr">
+        <a:solidFill>
+          <a:schemeClr val="tx1">
+            <a:lumMod val="35000"/>
+            <a:lumOff val="65000"/>
+          </a:schemeClr>
+        </a:solidFill>
+        <a:round/>
+      </a:ln>
+    </cs:spPr>
+  </cs:dropLine>
+  <cs:errorBar>
+    <cs:lnRef idx="0"/>
+    <cs:fillRef idx="0"/>
+    <cs:effectRef idx="0"/>
+    <cs:fontRef idx="minor">
+      <a:schemeClr val="tx1"/>
+    </cs:fontRef>
+    <cs:spPr>
+      <a:ln w="9525" cap="flat" cmpd="sng" algn="ctr">
+        <a:solidFill>
+          <a:schemeClr val="tx1">
+            <a:lumMod val="65000"/>
+            <a:lumOff val="35000"/>
+          </a:schemeClr>
+        </a:solidFill>
+        <a:round/>
+      </a:ln>
+    </cs:spPr>
+  </cs:errorBar>
+  <cs:floor>
+    <cs:lnRef idx="0"/>
+    <cs:fillRef idx="0"/>
+    <cs:effectRef idx="0"/>
+    <cs:fontRef idx="minor">
+      <a:schemeClr val="tx1"/>
+    </cs:fontRef>
+    <cs:spPr>
+      <a:noFill/>
+      <a:ln>
+        <a:noFill/>
+      </a:ln>
+    </cs:spPr>
+  </cs:floor>
+  <cs:gridlineMajor>
+    <cs:lnRef idx="0"/>
+    <cs:fillRef idx="0"/>
+    <cs:effectRef idx="0"/>
+    <cs:fontRef idx="minor">
+      <a:schemeClr val="tx1"/>
+    </cs:fontRef>
+    <cs:spPr>
+      <a:ln w="9525" cap="flat" cmpd="sng" algn="ctr">
+        <a:solidFill>
+          <a:schemeClr val="tx1">
+            <a:lumMod val="15000"/>
+            <a:lumOff val="85000"/>
+          </a:schemeClr>
+        </a:solidFill>
+        <a:round/>
+      </a:ln>
+    </cs:spPr>
+  </cs:gridlineMajor>
+  <cs:gridlineMinor>
+    <cs:lnRef idx="0"/>
+    <cs:fillRef idx="0"/>
+    <cs:effectRef idx="0"/>
+    <cs:fontRef idx="minor">
+      <a:schemeClr val="tx1"/>
+    </cs:fontRef>
+    <cs:spPr>
+      <a:ln w="9525" cap="flat" cmpd="sng" algn="ctr">
+        <a:solidFill>
+          <a:schemeClr val="tx1">
+            <a:lumMod val="5000"/>
+            <a:lumOff val="95000"/>
+          </a:schemeClr>
+        </a:solidFill>
+        <a:round/>
+      </a:ln>
+    </cs:spPr>
+  </cs:gridlineMinor>
+  <cs:hiLoLine>
+    <cs:lnRef idx="0"/>
+    <cs:fillRef idx="0"/>
+    <cs:effectRef idx="0"/>
+    <cs:fontRef idx="minor">
+      <a:schemeClr val="tx1"/>
+    </cs:fontRef>
+    <cs:spPr>
+      <a:ln w="9525" cap="flat" cmpd="sng" algn="ctr">
+        <a:solidFill>
+          <a:schemeClr val="tx1">
+            <a:lumMod val="50000"/>
+            <a:lumOff val="50000"/>
+          </a:schemeClr>
+        </a:solidFill>
+        <a:round/>
+      </a:ln>
+    </cs:spPr>
+  </cs:hiLoLine>
+  <cs:leaderLine>
+    <cs:lnRef idx="0"/>
+    <cs:fillRef idx="0"/>
+    <cs:effectRef idx="0"/>
+    <cs:fontRef idx="minor">
+      <a:schemeClr val="tx1"/>
+    </cs:fontRef>
+    <cs:spPr>
+      <a:ln w="9525" cap="flat" cmpd="sng" algn="ctr">
+        <a:solidFill>
+          <a:schemeClr val="tx1">
+            <a:lumMod val="35000"/>
+            <a:lumOff val="65000"/>
+          </a:schemeClr>
+        </a:solidFill>
+        <a:round/>
+      </a:ln>
+    </cs:spPr>
+  </cs:leaderLine>
+  <cs:legend>
+    <cs:lnRef idx="0"/>
+    <cs:fillRef idx="0"/>
+    <cs:effectRef idx="0"/>
+    <cs:fontRef idx="minor">
+      <a:schemeClr val="tx1">
+        <a:lumMod val="65000"/>
+        <a:lumOff val="35000"/>
+      </a:schemeClr>
+    </cs:fontRef>
+    <cs:defRPr sz="900" kern="1200"/>
+  </cs:legend>
+  <cs:plotArea mods="allowNoFillOverride allowNoLineOverride">
+    <cs:lnRef idx="0"/>
+    <cs:fillRef idx="0"/>
+    <cs:effectRef idx="0"/>
+    <cs:fontRef idx="minor">
+      <a:schemeClr val="tx1"/>
+    </cs:fontRef>
+  </cs:plotArea>
+  <cs:plotArea3D mods="allowNoFillOverride allowNoLineOverride">
+    <cs:lnRef idx="0"/>
+    <cs:fillRef idx="0"/>
+    <cs:effectRef idx="0"/>
+    <cs:fontRef idx="minor">
+      <a:schemeClr val="tx1"/>
+    </cs:fontRef>
+  </cs:plotArea3D>
+  <cs:seriesAxis>
+    <cs:lnRef idx="0"/>
+    <cs:fillRef idx="0"/>
+    <cs:effectRef idx="0"/>
+    <cs:fontRef idx="minor">
+      <a:schemeClr val="tx1">
+        <a:lumMod val="65000"/>
+        <a:lumOff val="35000"/>
+      </a:schemeClr>
+    </cs:fontRef>
+    <cs:defRPr sz="900" kern="1200"/>
+  </cs:seriesAxis>
+  <cs:seriesLine>
+    <cs:lnRef idx="0"/>
+    <cs:fillRef idx="0"/>
+    <cs:effectRef idx="0"/>
+    <cs:fontRef idx="minor">
+      <a:schemeClr val="tx1"/>
+    </cs:fontRef>
+    <cs:spPr>
+      <a:ln w="9525" cap="flat" cmpd="sng" algn="ctr">
+        <a:solidFill>
+          <a:schemeClr val="tx1">
+            <a:lumMod val="35000"/>
+            <a:lumOff val="65000"/>
+          </a:schemeClr>
+        </a:solidFill>
+        <a:round/>
+      </a:ln>
+    </cs:spPr>
+  </cs:seriesLine>
+  <cs:title>
+    <cs:lnRef idx="0"/>
+    <cs:fillRef idx="0"/>
+    <cs:effectRef idx="0"/>
+    <cs:fontRef idx="minor">
+      <a:schemeClr val="tx1">
+        <a:lumMod val="65000"/>
+        <a:lumOff val="35000"/>
+      </a:schemeClr>
+    </cs:fontRef>
+    <cs:defRPr sz="1400" b="0" kern="1200" spc="0" baseline="0"/>
+  </cs:title>
+  <cs:trendline>
+    <cs:lnRef idx="0">
+      <cs:styleClr val="auto"/>
+    </cs:lnRef>
+    <cs:fillRef idx="0"/>
+    <cs:effectRef idx="0"/>
+    <cs:fontRef idx="minor">
+      <a:schemeClr val="tx1"/>
+    </cs:fontRef>
+    <cs:spPr>
+      <a:ln w="19050" cap="rnd">
+        <a:solidFill>
+          <a:schemeClr val="phClr"/>
+        </a:solidFill>
+        <a:prstDash val="sysDot"/>
+      </a:ln>
+    </cs:spPr>
+  </cs:trendline>
+  <cs:trendlineLabel>
+    <cs:lnRef idx="0"/>
+    <cs:fillRef idx="0"/>
+    <cs:effectRef idx="0"/>
+    <cs:fontRef idx="minor">
+      <a:schemeClr val="tx1">
+        <a:lumMod val="65000"/>
+        <a:lumOff val="35000"/>
+      </a:schemeClr>
+    </cs:fontRef>
+    <cs:defRPr sz="900" kern="1200"/>
+  </cs:trendlineLabel>
+  <cs:upBar>
+    <cs:lnRef idx="0"/>
+    <cs:fillRef idx="0"/>
+    <cs:effectRef idx="0"/>
+    <cs:fontRef idx="minor">
+      <a:schemeClr val="tx1"/>
+    </cs:fontRef>
+    <cs:spPr>
+      <a:solidFill>
+        <a:schemeClr val="lt1"/>
+      </a:solidFill>
+      <a:ln w="9525" cap="flat" cmpd="sng" algn="ctr">
+        <a:solidFill>
+          <a:schemeClr val="tx1">
+            <a:lumMod val="65000"/>
+            <a:lumOff val="35000"/>
+          </a:schemeClr>
+        </a:solidFill>
+        <a:round/>
+      </a:ln>
+    </cs:spPr>
+  </cs:upBar>
+  <cs:valueAxis>
+    <cs:lnRef idx="0"/>
+    <cs:fillRef idx="0"/>
+    <cs:effectRef idx="0"/>
+    <cs:fontRef idx="minor">
+      <a:schemeClr val="tx1">
+        <a:lumMod val="65000"/>
+        <a:lumOff val="35000"/>
+      </a:schemeClr>
+    </cs:fontRef>
+    <cs:spPr>
+      <a:ln w="9525" cap="flat" cmpd="sng" algn="ctr">
+        <a:solidFill>
+          <a:schemeClr val="tx1">
+            <a:lumMod val="25000"/>
+            <a:lumOff val="75000"/>
+          </a:schemeClr>
+        </a:solidFill>
+        <a:round/>
+      </a:ln>
+    </cs:spPr>
+    <cs:defRPr sz="900" kern="1200"/>
+  </cs:valueAxis>
+  <cs:wall>
+    <cs:lnRef idx="0"/>
+    <cs:fillRef idx="0"/>
+    <cs:effectRef idx="0"/>
+    <cs:fontRef idx="minor">
+      <a:schemeClr val="tx1"/>
+    </cs:fontRef>
+    <cs:spPr>
+      <a:noFill/>
+      <a:ln>
+        <a:noFill/>
+      </a:ln>
+    </cs:spPr>
+  </cs:wall>
+</cs:chartStyle>
+</file>
+
+<file path=word/charts/style8.xml><?xml version="1.0" encoding="utf-8"?>
 <cs:chartStyle xmlns:cs="http://schemas.microsoft.com/office/drawing/2012/chartStyle" xmlns:a="http://schemas.openxmlformats.org/drawingml/2006/main" id="240">
   <cs:axisTitle>
     <cs:lnRef idx="0"/>
